--- a/doc/Supplementary Documents -UA.docx
+++ b/doc/Supplementary Documents -UA.docx
@@ -2941,7 +2941,25 @@
           <w:i/>
           <w:iCs/>
         </w:rPr>
-        <w:t xml:space="preserve"> in the initial stage, this method is useful to see the underascertainment rate</w:t>
+        <w:t xml:space="preserve"> in the initial stage, this method is useful to see the </w:t>
+      </w:r>
+      <w:proofErr w:type="spellStart"/>
+      <w:r>
+        <w:rPr>
+          <w:rFonts w:ascii="Cambria" w:hAnsi="Cambria" w:cstheme="majorHAnsi"/>
+          <w:i/>
+          <w:iCs/>
+        </w:rPr>
+        <w:t>underascertainment</w:t>
+      </w:r>
+      <w:proofErr w:type="spellEnd"/>
+      <w:r>
+        <w:rPr>
+          <w:rFonts w:ascii="Cambria" w:hAnsi="Cambria" w:cstheme="majorHAnsi"/>
+          <w:i/>
+          <w:iCs/>
+        </w:rPr>
+        <w:t xml:space="preserve"> rate</w:t>
       </w:r>
       <w:r>
         <w:rPr>
@@ -3256,13 +3274,28 @@
           <w:rFonts w:ascii="Cambria" w:eastAsiaTheme="minorEastAsia" w:hAnsi="Cambria" w:cstheme="majorHAnsi"/>
           <w:vertAlign w:val="subscript"/>
         </w:rPr>
-        <w:t xml:space="preserve">     </w:t>
-      </w:r>
+        <w:t xml:space="preserve">   </w:t>
+      </w:r>
+      <w:proofErr w:type="gramStart"/>
       <w:r>
         <w:rPr>
           <w:rFonts w:ascii="Cambria" w:eastAsiaTheme="minorEastAsia" w:hAnsi="Cambria" w:cstheme="majorHAnsi"/>
-        </w:rPr>
-        <w:t xml:space="preserve"> (since I grows exponentially)</w:t>
+          <w:vertAlign w:val="subscript"/>
+        </w:rPr>
+        <w:t xml:space="preserve">  </w:t>
+      </w:r>
+      <w:r>
+        <w:rPr>
+          <w:rFonts w:ascii="Cambria" w:eastAsiaTheme="minorEastAsia" w:hAnsi="Cambria" w:cstheme="majorHAnsi"/>
+        </w:rPr>
+        <w:t xml:space="preserve"> (</w:t>
+      </w:r>
+      <w:proofErr w:type="gramEnd"/>
+      <w:r>
+        <w:rPr>
+          <w:rFonts w:ascii="Cambria" w:eastAsiaTheme="minorEastAsia" w:hAnsi="Cambria" w:cstheme="majorHAnsi"/>
+        </w:rPr>
+        <w:t>since I grows exponentially)</w:t>
       </w:r>
     </w:p>
     <w:p>
@@ -3302,7 +3335,25 @@
           <w:i/>
           <w:iCs/>
         </w:rPr>
-        <w:t xml:space="preserve"> is the number of infection in day</w:t>
+        <w:t xml:space="preserve"> is the number of </w:t>
+      </w:r>
+      <w:proofErr w:type="gramStart"/>
+      <w:r>
+        <w:rPr>
+          <w:rFonts w:ascii="Cambria" w:eastAsiaTheme="minorEastAsia" w:hAnsi="Cambria" w:cstheme="majorHAnsi"/>
+          <w:i/>
+          <w:iCs/>
+        </w:rPr>
+        <w:t>infection</w:t>
+      </w:r>
+      <w:proofErr w:type="gramEnd"/>
+      <w:r>
+        <w:rPr>
+          <w:rFonts w:ascii="Cambria" w:eastAsiaTheme="minorEastAsia" w:hAnsi="Cambria" w:cstheme="majorHAnsi"/>
+          <w:i/>
+          <w:iCs/>
+        </w:rPr>
+        <w:t xml:space="preserve"> in day</w:t>
       </w:r>
       <w:r>
         <w:rPr>
@@ -3518,7 +3569,14 @@
         <w:rPr>
           <w:rFonts w:ascii="Cambria" w:eastAsiaTheme="minorEastAsia" w:hAnsi="Cambria" w:cstheme="majorHAnsi"/>
         </w:rPr>
-        <w:t>by substituting the value of I</w:t>
+        <w:t xml:space="preserve">by substituting the value of </w:t>
+      </w:r>
+      <w:proofErr w:type="gramStart"/>
+      <w:r>
+        <w:rPr>
+          <w:rFonts w:ascii="Cambria" w:eastAsiaTheme="minorEastAsia" w:hAnsi="Cambria" w:cstheme="majorHAnsi"/>
+        </w:rPr>
+        <w:t>I</w:t>
       </w:r>
       <w:r>
         <w:rPr>
@@ -3527,6 +3585,7 @@
         </w:rPr>
         <w:t>n</w:t>
       </w:r>
+      <w:proofErr w:type="gramEnd"/>
       <w:r>
         <w:rPr>
           <w:rFonts w:ascii="Cambria" w:eastAsiaTheme="minorEastAsia" w:hAnsi="Cambria" w:cstheme="majorHAnsi"/>
@@ -3603,7 +3662,21 @@
         <w:rPr>
           <w:rFonts w:ascii="Cambria" w:eastAsiaTheme="minorEastAsia" w:hAnsi="Cambria" w:cstheme="majorHAnsi"/>
         </w:rPr>
-        <w:t xml:space="preserve"> by using 2 ways: using the number of days in infection period certified by health authorities or we can using [iii] equation to reckon the rate </w:t>
+        <w:t xml:space="preserve"> by using 2 ways: using the number of days in infection period certified by health authorities or we can </w:t>
+      </w:r>
+      <w:proofErr w:type="gramStart"/>
+      <w:r>
+        <w:rPr>
+          <w:rFonts w:ascii="Cambria" w:eastAsiaTheme="minorEastAsia" w:hAnsi="Cambria" w:cstheme="majorHAnsi"/>
+        </w:rPr>
+        <w:t>using</w:t>
+      </w:r>
+      <w:proofErr w:type="gramEnd"/>
+      <w:r>
+        <w:rPr>
+          <w:rFonts w:ascii="Cambria" w:eastAsiaTheme="minorEastAsia" w:hAnsi="Cambria" w:cstheme="majorHAnsi"/>
+        </w:rPr>
+        <w:t xml:space="preserve"> [iii] equation to reckon the rate </w:t>
       </w:r>
       <m:oMath>
         <m:r>
@@ -3959,8 +4032,19 @@
           <w:iCs/>
           <w:color w:val="FF0000"/>
         </w:rPr>
-        <w:t xml:space="preserve"> because my final outputs do not show much difference</w:t>
-      </w:r>
+        <w:t xml:space="preserve"> because my final outputs do not show much </w:t>
+      </w:r>
+      <w:proofErr w:type="gramStart"/>
+      <w:r>
+        <w:rPr>
+          <w:rFonts w:ascii="Cambria" w:eastAsiaTheme="minorEastAsia" w:hAnsi="Cambria" w:cstheme="majorHAnsi"/>
+          <w:i/>
+          <w:iCs/>
+          <w:color w:val="FF0000"/>
+        </w:rPr>
+        <w:t>difference</w:t>
+      </w:r>
+      <w:proofErr w:type="gramEnd"/>
     </w:p>
     <w:p>
       <w:pPr>
@@ -4431,7 +4515,21 @@
         <w:rPr>
           <w:rFonts w:ascii="Cambria" w:hAnsi="Cambria" w:cstheme="majorHAnsi"/>
         </w:rPr>
-        <w:t>Figure 1 displays that the value of m and gamma is 0.8 and 0.29 respectively. We have final table of parameter estimation for the first method</w:t>
+        <w:t xml:space="preserve">Figure 1 displays that the value of m and gamma is 0.8 and </w:t>
+      </w:r>
+      <w:proofErr w:type="gramStart"/>
+      <w:r>
+        <w:rPr>
+          <w:rFonts w:ascii="Cambria" w:hAnsi="Cambria" w:cstheme="majorHAnsi"/>
+        </w:rPr>
+        <w:t>0.29</w:t>
+      </w:r>
+      <w:proofErr w:type="gramEnd"/>
+      <w:r>
+        <w:rPr>
+          <w:rFonts w:ascii="Cambria" w:hAnsi="Cambria" w:cstheme="majorHAnsi"/>
+        </w:rPr>
+        <w:t xml:space="preserve"> respectively. We have final table of parameter estimation for the first method</w:t>
       </w:r>
     </w:p>
     <w:tbl>
@@ -4656,7 +4754,21 @@
         <w:rPr>
           <w:rFonts w:ascii="Cambria" w:hAnsi="Cambria" w:cstheme="majorHAnsi"/>
         </w:rPr>
-        <w:t xml:space="preserve">Compare with the number of true infection counts, we have: </w:t>
+        <w:t xml:space="preserve">Compare with the number of true </w:t>
+      </w:r>
+      <w:proofErr w:type="gramStart"/>
+      <w:r>
+        <w:rPr>
+          <w:rFonts w:ascii="Cambria" w:hAnsi="Cambria" w:cstheme="majorHAnsi"/>
+        </w:rPr>
+        <w:t>infection</w:t>
+      </w:r>
+      <w:proofErr w:type="gramEnd"/>
+      <w:r>
+        <w:rPr>
+          <w:rFonts w:ascii="Cambria" w:hAnsi="Cambria" w:cstheme="majorHAnsi"/>
+        </w:rPr>
+        <w:t xml:space="preserve"> counts, we have: </w:t>
       </w:r>
     </w:p>
     <w:p>
@@ -4877,7 +4989,21 @@
         <w:rPr>
           <w:rFonts w:ascii="Book Antiqua" w:hAnsi="Book Antiqua"/>
         </w:rPr>
-        <w:t xml:space="preserve">The fact that SIR is always the one to be chosen as the base model for any infectious disease simulation was due to its simplicity. However, the problem of this method is that it is a heavily data-driven technique that would be bias based on the inputs. This means that SIR only reflects and predicts based on what data we have, ignoring the reporting errors might occur during the process. Let’s look back at the equation I.1:  </w:t>
+        <w:t xml:space="preserve">The fact that SIR is always the one to be chosen as the base model for any infectious disease simulation was due to its simplicity. However, the problem of this method is that it is a heavily data-driven technique that would be bias based on the inputs. This means that SIR only reflects and predicts based on what data we have, ignoring the reporting errors might occur during the process. </w:t>
+      </w:r>
+      <w:proofErr w:type="gramStart"/>
+      <w:r>
+        <w:rPr>
+          <w:rFonts w:ascii="Book Antiqua" w:hAnsi="Book Antiqua"/>
+        </w:rPr>
+        <w:t>Let’s</w:t>
+      </w:r>
+      <w:proofErr w:type="gramEnd"/>
+      <w:r>
+        <w:rPr>
+          <w:rFonts w:ascii="Book Antiqua" w:hAnsi="Book Antiqua"/>
+        </w:rPr>
+        <w:t xml:space="preserve"> look back at the equation I.1:  </w:t>
       </w:r>
       <w:r>
         <w:rPr>
@@ -4934,7 +5060,21 @@
         <w:rPr>
           <w:rFonts w:ascii="Book Antiqua" w:eastAsiaTheme="minorEastAsia" w:hAnsi="Book Antiqua" w:cstheme="majorHAnsi"/>
         </w:rPr>
-        <w:t xml:space="preserve"> (which definitely is not true). Therefore, a better approach that includes anonymous estimations should be introduced.</w:t>
+        <w:t xml:space="preserve"> (which </w:t>
+      </w:r>
+      <w:proofErr w:type="gramStart"/>
+      <w:r>
+        <w:rPr>
+          <w:rFonts w:ascii="Book Antiqua" w:eastAsiaTheme="minorEastAsia" w:hAnsi="Book Antiqua" w:cstheme="majorHAnsi"/>
+        </w:rPr>
+        <w:t>definitely is</w:t>
+      </w:r>
+      <w:proofErr w:type="gramEnd"/>
+      <w:r>
+        <w:rPr>
+          <w:rFonts w:ascii="Book Antiqua" w:eastAsiaTheme="minorEastAsia" w:hAnsi="Book Antiqua" w:cstheme="majorHAnsi"/>
+        </w:rPr>
+        <w:t xml:space="preserve"> not true). Therefore, a better approach that includes anonymous estimations should be introduced.</w:t>
       </w:r>
     </w:p>
     <w:p>
@@ -5010,13 +5150,27 @@
         <w:rPr>
           <w:rFonts w:ascii="Cambria" w:hAnsi="Cambria" w:cstheme="majorHAnsi"/>
         </w:rPr>
-        <w:t xml:space="preserve"> equation (II.1), I have to assume some </w:t>
-      </w:r>
-      <w:r>
-        <w:rPr>
-          <w:rFonts w:ascii="Cambria" w:hAnsi="Cambria" w:cstheme="majorHAnsi"/>
-        </w:rPr>
-        <w:t xml:space="preserve"> : </w:t>
+        <w:t xml:space="preserve"> equation (II.1), I have to assume </w:t>
+      </w:r>
+      <w:proofErr w:type="gramStart"/>
+      <w:r>
+        <w:rPr>
+          <w:rFonts w:ascii="Cambria" w:hAnsi="Cambria" w:cstheme="majorHAnsi"/>
+        </w:rPr>
+        <w:t xml:space="preserve">some </w:t>
+      </w:r>
+      <w:r>
+        <w:rPr>
+          <w:rFonts w:ascii="Cambria" w:hAnsi="Cambria" w:cstheme="majorHAnsi"/>
+        </w:rPr>
+        <w:t xml:space="preserve"> :</w:t>
+      </w:r>
+      <w:proofErr w:type="gramEnd"/>
+      <w:r>
+        <w:rPr>
+          <w:rFonts w:ascii="Cambria" w:hAnsi="Cambria" w:cstheme="majorHAnsi"/>
+        </w:rPr>
+        <w:t xml:space="preserve"> </w:t>
       </w:r>
     </w:p>
     <w:tbl>
@@ -5409,7 +5563,21 @@
         <w:rPr>
           <w:rFonts w:ascii="Cambria" w:hAnsi="Cambria" w:cstheme="majorHAnsi"/>
         </w:rPr>
-        <w:t xml:space="preserve">From the survey conducted by European Commission, 7,290 participants recorded characteristics of 97,904 contacts with different individuals during one day, including age, sex, location, duration, frequency, and occurrence of physical contact. Respondents are demanded to fill in Table II-1 and its dataset is attached in the APPENDIX A. </w:t>
+        <w:t xml:space="preserve">From the survey conducted by European Commission, 7,290 participants recorded characteristics of 97,904 contacts with different individuals </w:t>
+      </w:r>
+      <w:proofErr w:type="gramStart"/>
+      <w:r>
+        <w:rPr>
+          <w:rFonts w:ascii="Cambria" w:hAnsi="Cambria" w:cstheme="majorHAnsi"/>
+        </w:rPr>
+        <w:t>during</w:t>
+      </w:r>
+      <w:proofErr w:type="gramEnd"/>
+      <w:r>
+        <w:rPr>
+          <w:rFonts w:ascii="Cambria" w:hAnsi="Cambria" w:cstheme="majorHAnsi"/>
+        </w:rPr>
+        <w:t xml:space="preserve"> one day, including age, sex, location, duration, frequency, and occurrence of physical contact. Respondents are demanded to fill in Table II-1 and its dataset is attached in the APPENDIX A. </w:t>
       </w:r>
     </w:p>
     <w:p>
@@ -5924,7 +6092,14 @@
         <w:rPr>
           <w:rFonts w:ascii="Cambria" w:hAnsi="Cambria" w:cstheme="majorHAnsi"/>
         </w:rPr>
-        <w:t xml:space="preserve"> C</w:t>
+        <w:t xml:space="preserve"> </w:t>
+      </w:r>
+      <w:proofErr w:type="spellStart"/>
+      <w:r>
+        <w:rPr>
+          <w:rFonts w:ascii="Cambria" w:hAnsi="Cambria" w:cstheme="majorHAnsi"/>
+        </w:rPr>
+        <w:t>C</w:t>
       </w:r>
       <w:r>
         <w:rPr>
@@ -5933,6 +6108,7 @@
         </w:rPr>
         <w:t>ij</w:t>
       </w:r>
+      <w:proofErr w:type="spellEnd"/>
       <w:r>
         <w:rPr>
           <w:rFonts w:ascii="Cambria" w:hAnsi="Cambria" w:cstheme="majorHAnsi"/>
@@ -5970,11 +6146,19 @@
         </w:rPr>
         <w:t xml:space="preserve">be </w:t>
       </w:r>
-      <w:r>
-        <w:rPr>
-          <w:rFonts w:ascii="Cambria" w:hAnsi="Cambria" w:cstheme="majorHAnsi"/>
-        </w:rPr>
-        <w:t>The population of participants reporting their contact incidents; N</w:t>
+      <w:proofErr w:type="gramStart"/>
+      <w:r>
+        <w:rPr>
+          <w:rFonts w:ascii="Cambria" w:hAnsi="Cambria" w:cstheme="majorHAnsi"/>
+        </w:rPr>
+        <w:t>The</w:t>
+      </w:r>
+      <w:proofErr w:type="gramEnd"/>
+      <w:r>
+        <w:rPr>
+          <w:rFonts w:ascii="Cambria" w:hAnsi="Cambria" w:cstheme="majorHAnsi"/>
+        </w:rPr>
+        <w:t xml:space="preserve"> population of participants reporting their contact incidents; N</w:t>
       </w:r>
       <w:r>
         <w:rPr>
@@ -6005,7 +6189,21 @@
         <w:rPr>
           <w:rFonts w:ascii="Cambria" w:hAnsi="Cambria" w:cstheme="majorHAnsi"/>
         </w:rPr>
-        <w:t xml:space="preserve"> total population in group i (including both participants and reported people)</w:t>
+        <w:t xml:space="preserve"> total population in group </w:t>
+      </w:r>
+      <w:proofErr w:type="spellStart"/>
+      <w:r>
+        <w:rPr>
+          <w:rFonts w:ascii="Cambria" w:hAnsi="Cambria" w:cstheme="majorHAnsi"/>
+        </w:rPr>
+        <w:t>i</w:t>
+      </w:r>
+      <w:proofErr w:type="spellEnd"/>
+      <w:r>
+        <w:rPr>
+          <w:rFonts w:ascii="Cambria" w:hAnsi="Cambria" w:cstheme="majorHAnsi"/>
+        </w:rPr>
+        <w:t xml:space="preserve"> (including both participants and reported people)</w:t>
       </w:r>
       <w:r>
         <w:rPr>
@@ -6025,7 +6223,21 @@
           <w:rFonts w:ascii="Cambria" w:hAnsi="Cambria" w:cstheme="majorHAnsi"/>
         </w:rPr>
         <w:lastRenderedPageBreak/>
-        <w:t xml:space="preserve">The number of people in group j that an average person from age group i contact with is calculated as: </w:t>
+        <w:t xml:space="preserve">The number of people in group j that an average person from age group </w:t>
+      </w:r>
+      <w:proofErr w:type="spellStart"/>
+      <w:r>
+        <w:rPr>
+          <w:rFonts w:ascii="Cambria" w:hAnsi="Cambria" w:cstheme="majorHAnsi"/>
+        </w:rPr>
+        <w:t>i</w:t>
+      </w:r>
+      <w:proofErr w:type="spellEnd"/>
+      <w:r>
+        <w:rPr>
+          <w:rFonts w:ascii="Cambria" w:hAnsi="Cambria" w:cstheme="majorHAnsi"/>
+        </w:rPr>
+        <w:t xml:space="preserve"> contact with is calculated as: </w:t>
       </w:r>
     </w:p>
     <w:p>
@@ -6606,7 +6818,14 @@
               <w:rPr>
                 <w:rFonts w:ascii="Cambria" w:hAnsi="Cambria" w:cstheme="majorHAnsi"/>
               </w:rPr>
-              <w:t>80+ (P</w:t>
+              <w:t>80+ (</w:t>
+            </w:r>
+            <w:proofErr w:type="spellStart"/>
+            <w:r>
+              <w:rPr>
+                <w:rFonts w:ascii="Cambria" w:hAnsi="Cambria" w:cstheme="majorHAnsi"/>
+              </w:rPr>
+              <w:t>P</w:t>
             </w:r>
             <w:r>
               <w:rPr>
@@ -6615,6 +6834,7 @@
               </w:rPr>
               <w:t>n</w:t>
             </w:r>
+            <w:proofErr w:type="spellEnd"/>
             <w:r>
               <w:rPr>
                 <w:rFonts w:ascii="Cambria" w:hAnsi="Cambria" w:cstheme="majorHAnsi"/>
@@ -7064,6 +7284,7 @@
         </w:rPr>
         <w:t>The limitation is that: Logically, T</w:t>
       </w:r>
+      <w:proofErr w:type="gramStart"/>
       <w:r>
         <w:rPr>
           <w:rFonts w:ascii="Cambria" w:hAnsi="Cambria" w:cstheme="majorHAnsi"/>
@@ -7082,7 +7303,14 @@
         <w:rPr>
           <w:rFonts w:ascii="Cambria" w:hAnsi="Cambria" w:cstheme="majorHAnsi"/>
         </w:rPr>
-        <w:t xml:space="preserve"> should be</w:t>
+        <w:t xml:space="preserve"> should</w:t>
+      </w:r>
+      <w:proofErr w:type="gramEnd"/>
+      <w:r>
+        <w:rPr>
+          <w:rFonts w:ascii="Cambria" w:hAnsi="Cambria" w:cstheme="majorHAnsi"/>
+        </w:rPr>
+        <w:t xml:space="preserve"> be</w:t>
       </w:r>
       <w:r>
         <w:rPr>
@@ -7123,6 +7351,7 @@
         </w:rPr>
         <w:t xml:space="preserve"> where </w:t>
       </w:r>
+      <w:proofErr w:type="spellStart"/>
       <w:r>
         <w:rPr>
           <w:rFonts w:ascii="Cambria" w:hAnsi="Cambria" w:cstheme="majorHAnsi"/>
@@ -7136,11 +7365,19 @@
         </w:rPr>
         <w:t>ij</w:t>
       </w:r>
-      <w:r>
-        <w:rPr>
-          <w:rFonts w:ascii="Cambria" w:hAnsi="Cambria" w:cstheme="majorHAnsi"/>
-        </w:rPr>
-        <w:t xml:space="preserve"> ≠ T</w:t>
+      <w:proofErr w:type="spellEnd"/>
+      <w:r>
+        <w:rPr>
+          <w:rFonts w:ascii="Cambria" w:hAnsi="Cambria" w:cstheme="majorHAnsi"/>
+        </w:rPr>
+        <w:t xml:space="preserve"> ≠ </w:t>
+      </w:r>
+      <w:proofErr w:type="spellStart"/>
+      <w:r>
+        <w:rPr>
+          <w:rFonts w:ascii="Cambria" w:hAnsi="Cambria" w:cstheme="majorHAnsi"/>
+        </w:rPr>
+        <w:t>T</w:t>
       </w:r>
       <w:r>
         <w:rPr>
@@ -7149,6 +7386,7 @@
         </w:rPr>
         <w:t>ji</w:t>
       </w:r>
+      <w:proofErr w:type="spellEnd"/>
       <w:r>
         <w:rPr>
           <w:rFonts w:ascii="Cambria" w:hAnsi="Cambria" w:cstheme="majorHAnsi"/>
@@ -7255,7 +7493,21 @@
         <w:rPr>
           <w:rFonts w:ascii="Cambria" w:hAnsi="Cambria" w:cstheme="majorHAnsi"/>
         </w:rPr>
-        <w:t xml:space="preserve">Applying the above method to the dataset from EC (POSMOD), we retrieve the following matrice: </w:t>
+        <w:t xml:space="preserve">Applying the above method to the dataset from EC (POSMOD), we retrieve the following </w:t>
+      </w:r>
+      <w:proofErr w:type="spellStart"/>
+      <w:r>
+        <w:rPr>
+          <w:rFonts w:ascii="Cambria" w:hAnsi="Cambria" w:cstheme="majorHAnsi"/>
+        </w:rPr>
+        <w:t>matrice</w:t>
+      </w:r>
+      <w:proofErr w:type="spellEnd"/>
+      <w:r>
+        <w:rPr>
+          <w:rFonts w:ascii="Cambria" w:hAnsi="Cambria" w:cstheme="majorHAnsi"/>
+        </w:rPr>
+        <w:t xml:space="preserve">: </w:t>
       </w:r>
     </w:p>
     <w:p>
@@ -7428,7 +7680,21 @@
           <w:rFonts w:ascii="Cambria" w:hAnsi="Cambria" w:cstheme="majorHAnsi"/>
         </w:rPr>
         <w:lastRenderedPageBreak/>
-        <w:t>We can inferred from the above table that infants and old people have the lowest number of contacts while children at the primary school age have a higher chance of exposing to an infected individual</w:t>
+        <w:t xml:space="preserve">We can </w:t>
+      </w:r>
+      <w:proofErr w:type="gramStart"/>
+      <w:r>
+        <w:rPr>
+          <w:rFonts w:ascii="Cambria" w:hAnsi="Cambria" w:cstheme="majorHAnsi"/>
+        </w:rPr>
+        <w:t>inferred</w:t>
+      </w:r>
+      <w:proofErr w:type="gramEnd"/>
+      <w:r>
+        <w:rPr>
+          <w:rFonts w:ascii="Cambria" w:hAnsi="Cambria" w:cstheme="majorHAnsi"/>
+        </w:rPr>
+        <w:t xml:space="preserve"> from the above table that infants and old people have the lowest number of contacts while children at the primary school age have a higher chance of exposing to an infected individual</w:t>
       </w:r>
       <w:r>
         <w:rPr>
@@ -7464,7 +7730,21 @@
         <w:rPr>
           <w:rFonts w:ascii="Cambria" w:hAnsi="Cambria" w:cstheme="majorHAnsi"/>
         </w:rPr>
-        <w:t xml:space="preserve">Transmission risk requires a strong understanding in biomedical domain to compute the desired outputs. There are several methods that are verified to be effective such as the equation of transmission risk proposed by John Hopskin Uni: </w:t>
+        <w:t xml:space="preserve">Transmission risk requires a strong understanding in biomedical domain to compute the desired outputs. There are several methods that are verified to be effective such as the equation of transmission risk proposed by John </w:t>
+      </w:r>
+      <w:proofErr w:type="spellStart"/>
+      <w:r>
+        <w:rPr>
+          <w:rFonts w:ascii="Cambria" w:hAnsi="Cambria" w:cstheme="majorHAnsi"/>
+        </w:rPr>
+        <w:t>Hopskin</w:t>
+      </w:r>
+      <w:proofErr w:type="spellEnd"/>
+      <w:r>
+        <w:rPr>
+          <w:rFonts w:ascii="Cambria" w:hAnsi="Cambria" w:cstheme="majorHAnsi"/>
+        </w:rPr>
+        <w:t xml:space="preserve"> Uni: </w:t>
       </w:r>
     </w:p>
     <w:p>
@@ -7618,7 +7898,21 @@
         <w:rPr>
           <w:rFonts w:ascii="Cambria" w:hAnsi="Cambria" w:cstheme="majorHAnsi"/>
         </w:rPr>
-        <w:t xml:space="preserve"> Transmission Risk Estimation Equation (source: John Hopskin, 2020)</w:t>
+        <w:t xml:space="preserve"> Transmission Risk Estimation Equation (source: John </w:t>
+      </w:r>
+      <w:proofErr w:type="spellStart"/>
+      <w:r>
+        <w:rPr>
+          <w:rFonts w:ascii="Cambria" w:hAnsi="Cambria" w:cstheme="majorHAnsi"/>
+        </w:rPr>
+        <w:t>Hopskin</w:t>
+      </w:r>
+      <w:proofErr w:type="spellEnd"/>
+      <w:r>
+        <w:rPr>
+          <w:rFonts w:ascii="Cambria" w:hAnsi="Cambria" w:cstheme="majorHAnsi"/>
+        </w:rPr>
+        <w:t>, 2020)</w:t>
       </w:r>
       <w:bookmarkEnd w:id="21"/>
       <w:bookmarkEnd w:id="22"/>
@@ -7654,7 +7948,14 @@
         <w:rPr>
           <w:rFonts w:ascii="Cambria" w:hAnsi="Cambria" w:cstheme="majorHAnsi"/>
         </w:rPr>
-        <w:t xml:space="preserve"> larger scale as only medical specialists are capable </w:t>
+        <w:t xml:space="preserve"> larger scale as only medical specialists </w:t>
+      </w:r>
+      <w:proofErr w:type="gramStart"/>
+      <w:r>
+        <w:rPr>
+          <w:rFonts w:ascii="Cambria" w:hAnsi="Cambria" w:cstheme="majorHAnsi"/>
+        </w:rPr>
+        <w:t xml:space="preserve">are capable </w:t>
       </w:r>
       <w:r>
         <w:rPr>
@@ -7674,6 +7975,7 @@
         </w:rPr>
         <w:t>ing</w:t>
       </w:r>
+      <w:proofErr w:type="gramEnd"/>
       <w:r>
         <w:rPr>
           <w:rFonts w:ascii="Cambria" w:hAnsi="Cambria" w:cstheme="majorHAnsi"/>
@@ -7759,7 +8061,21 @@
         <w:rPr>
           <w:rFonts w:ascii="Cambria" w:hAnsi="Cambria" w:cstheme="majorHAnsi"/>
         </w:rPr>
-        <w:t xml:space="preserve">From the article, some inferences can be extracted as the infection risk of a single viral RNA is calculated as : </w:t>
+        <w:t xml:space="preserve">From the article, some inferences can be extracted as the infection risk of a single viral RNA is calculated </w:t>
+      </w:r>
+      <w:proofErr w:type="gramStart"/>
+      <w:r>
+        <w:rPr>
+          <w:rFonts w:ascii="Cambria" w:hAnsi="Cambria" w:cstheme="majorHAnsi"/>
+        </w:rPr>
+        <w:t>as :</w:t>
+      </w:r>
+      <w:proofErr w:type="gramEnd"/>
+      <w:r>
+        <w:rPr>
+          <w:rFonts w:ascii="Cambria" w:hAnsi="Cambria" w:cstheme="majorHAnsi"/>
+        </w:rPr>
+        <w:t xml:space="preserve"> </w:t>
       </w:r>
     </w:p>
     <w:p>
@@ -7938,13 +8254,41 @@
         <w:rPr>
           <w:rFonts w:ascii="Cambria" w:hAnsi="Cambria" w:cstheme="majorHAnsi"/>
         </w:rPr>
-        <w:t>With x = 0.5 represents for the number of susceptible objects to be infected by taking a mean influx of RNA (Dose_mean)</w:t>
-      </w:r>
-      <w:r>
-        <w:rPr>
-          <w:rFonts w:ascii="Cambria" w:hAnsi="Cambria" w:cstheme="majorHAnsi"/>
-        </w:rPr>
-        <w:t>. The rate of getting infected by a person exposed to an infective in a close proximity is:</w:t>
+        <w:t>With x = 0.5 represents for the number of susceptible objects to be infected by taking a mean influx of RNA (</w:t>
+      </w:r>
+      <w:proofErr w:type="spellStart"/>
+      <w:r>
+        <w:rPr>
+          <w:rFonts w:ascii="Cambria" w:hAnsi="Cambria" w:cstheme="majorHAnsi"/>
+        </w:rPr>
+        <w:t>Dose_mean</w:t>
+      </w:r>
+      <w:proofErr w:type="spellEnd"/>
+      <w:r>
+        <w:rPr>
+          <w:rFonts w:ascii="Cambria" w:hAnsi="Cambria" w:cstheme="majorHAnsi"/>
+        </w:rPr>
+        <w:t>)</w:t>
+      </w:r>
+      <w:r>
+        <w:rPr>
+          <w:rFonts w:ascii="Cambria" w:hAnsi="Cambria" w:cstheme="majorHAnsi"/>
+        </w:rPr>
+        <w:t xml:space="preserve">. The rate of getting infected by a person exposed to an infective in </w:t>
+      </w:r>
+      <w:proofErr w:type="gramStart"/>
+      <w:r>
+        <w:rPr>
+          <w:rFonts w:ascii="Cambria" w:hAnsi="Cambria" w:cstheme="majorHAnsi"/>
+        </w:rPr>
+        <w:t>a close proximity</w:t>
+      </w:r>
+      <w:proofErr w:type="gramEnd"/>
+      <w:r>
+        <w:rPr>
+          <w:rFonts w:ascii="Cambria" w:hAnsi="Cambria" w:cstheme="majorHAnsi"/>
+        </w:rPr>
+        <w:t xml:space="preserve"> is:</w:t>
       </w:r>
     </w:p>
     <w:p>
@@ -7957,6 +8301,7 @@
           <w:szCs w:val="24"/>
         </w:rPr>
       </w:pPr>
+      <w:proofErr w:type="gramStart"/>
       <w:r>
         <w:rPr>
           <w:rFonts w:ascii="Cambria" w:eastAsia="Times New Roman" w:hAnsi="Cambria" w:cstheme="majorHAnsi"/>
@@ -7975,6 +8320,7 @@
         </w:rPr>
         <w:t>(</w:t>
       </w:r>
+      <w:proofErr w:type="gramEnd"/>
       <w:r>
         <w:rPr>
           <w:rFonts w:ascii="Cambria" w:eastAsia="Times New Roman" w:hAnsi="Cambria" w:cstheme="majorHAnsi"/>
@@ -8194,7 +8540,14 @@
         <w:rPr>
           <w:rFonts w:ascii="Cambria" w:hAnsi="Cambria" w:cstheme="majorHAnsi"/>
         </w:rPr>
-        <w:t>, D</w:t>
+        <w:t xml:space="preserve">, </w:t>
+      </w:r>
+      <w:proofErr w:type="spellStart"/>
+      <w:r>
+        <w:rPr>
+          <w:rFonts w:ascii="Cambria" w:hAnsi="Cambria" w:cstheme="majorHAnsi"/>
+        </w:rPr>
+        <w:t>D</w:t>
       </w:r>
       <w:r>
         <w:rPr>
@@ -8203,6 +8556,7 @@
         </w:rPr>
         <w:t>episode</w:t>
       </w:r>
+      <w:proofErr w:type="spellEnd"/>
       <w:r>
         <w:rPr>
           <w:rFonts w:ascii="Cambria" w:hAnsi="Cambria" w:cstheme="majorHAnsi"/>
@@ -8213,7 +8567,14 @@
         <w:rPr>
           <w:rFonts w:ascii="Cambria" w:hAnsi="Cambria" w:cstheme="majorHAnsi"/>
         </w:rPr>
-        <w:t xml:space="preserve"> It would be hard to reckon the value for such Dose</w:t>
+        <w:t xml:space="preserve"> It would be hard to reckon the value for such </w:t>
+      </w:r>
+      <w:proofErr w:type="spellStart"/>
+      <w:r>
+        <w:rPr>
+          <w:rFonts w:ascii="Cambria" w:hAnsi="Cambria" w:cstheme="majorHAnsi"/>
+        </w:rPr>
+        <w:t>Dose</w:t>
       </w:r>
       <w:r>
         <w:rPr>
@@ -8222,11 +8583,19 @@
         </w:rPr>
         <w:t>mean</w:t>
       </w:r>
-      <w:r>
-        <w:rPr>
-          <w:rFonts w:ascii="Cambria" w:hAnsi="Cambria" w:cstheme="majorHAnsi"/>
-        </w:rPr>
-        <w:t xml:space="preserve"> and D</w:t>
+      <w:proofErr w:type="spellEnd"/>
+      <w:r>
+        <w:rPr>
+          <w:rFonts w:ascii="Cambria" w:hAnsi="Cambria" w:cstheme="majorHAnsi"/>
+        </w:rPr>
+        <w:t xml:space="preserve"> and </w:t>
+      </w:r>
+      <w:proofErr w:type="spellStart"/>
+      <w:r>
+        <w:rPr>
+          <w:rFonts w:ascii="Cambria" w:hAnsi="Cambria" w:cstheme="majorHAnsi"/>
+        </w:rPr>
+        <w:t>D</w:t>
       </w:r>
       <w:r>
         <w:rPr>
@@ -8235,6 +8604,7 @@
         </w:rPr>
         <w:t>episode</w:t>
       </w:r>
+      <w:proofErr w:type="spellEnd"/>
       <w:r>
         <w:rPr>
           <w:rFonts w:ascii="Cambria" w:hAnsi="Cambria" w:cstheme="majorHAnsi"/>
@@ -8291,7 +8661,21 @@
         <w:rPr>
           <w:rFonts w:ascii="Cambria" w:hAnsi="Cambria" w:cstheme="majorHAnsi"/>
         </w:rPr>
-        <w:t xml:space="preserve">The incident model measures the growth of infective cases in the initial phase of the pandemic. New case at time t result from contacts with individuals that were infected before t and become infectious </w:t>
+        <w:t xml:space="preserve">The incident model measures the growth of infective cases in the initial phase of the pandemic. New case at time </w:t>
+      </w:r>
+      <w:proofErr w:type="spellStart"/>
+      <w:r>
+        <w:rPr>
+          <w:rFonts w:ascii="Cambria" w:hAnsi="Cambria" w:cstheme="majorHAnsi"/>
+        </w:rPr>
+        <w:t>t</w:t>
+      </w:r>
+      <w:proofErr w:type="spellEnd"/>
+      <w:r>
+        <w:rPr>
+          <w:rFonts w:ascii="Cambria" w:hAnsi="Cambria" w:cstheme="majorHAnsi"/>
+        </w:rPr>
+        <w:t xml:space="preserve"> result from contacts with individuals that were infected before t and become infectious </w:t>
       </w:r>
       <w:r>
         <w:rPr>
@@ -8476,7 +8860,21 @@
         <w:rPr>
           <w:rFonts w:ascii="Cambria" w:eastAsiaTheme="minorEastAsia" w:hAnsi="Cambria" w:cstheme="majorHAnsi"/>
         </w:rPr>
-        <w:t>age-structured population, however, I will</w:t>
+        <w:t xml:space="preserve">age-structured </w:t>
+      </w:r>
+      <w:proofErr w:type="gramStart"/>
+      <w:r>
+        <w:rPr>
+          <w:rFonts w:ascii="Cambria" w:eastAsiaTheme="minorEastAsia" w:hAnsi="Cambria" w:cstheme="majorHAnsi"/>
+        </w:rPr>
+        <w:t>population,</w:t>
+      </w:r>
+      <w:proofErr w:type="gramEnd"/>
+      <w:r>
+        <w:rPr>
+          <w:rFonts w:ascii="Cambria" w:eastAsiaTheme="minorEastAsia" w:hAnsi="Cambria" w:cstheme="majorHAnsi"/>
+        </w:rPr>
+        <w:t xml:space="preserve"> however, I will</w:t>
       </w:r>
       <w:r>
         <w:rPr>
@@ -8770,7 +9168,21 @@
         <w:rPr>
           <w:rFonts w:ascii="Cambria" w:hAnsi="Cambria" w:cstheme="majorHAnsi"/>
         </w:rPr>
-        <w:t xml:space="preserve">The infection rate equation (II.2)  will be transformed into: </w:t>
+        <w:t>The infection rate equation (II.2</w:t>
+      </w:r>
+      <w:proofErr w:type="gramStart"/>
+      <w:r>
+        <w:rPr>
+          <w:rFonts w:ascii="Cambria" w:hAnsi="Cambria" w:cstheme="majorHAnsi"/>
+        </w:rPr>
+        <w:t>)  will</w:t>
+      </w:r>
+      <w:proofErr w:type="gramEnd"/>
+      <w:r>
+        <w:rPr>
+          <w:rFonts w:ascii="Cambria" w:hAnsi="Cambria" w:cstheme="majorHAnsi"/>
+        </w:rPr>
+        <w:t xml:space="preserve"> be transformed into: </w:t>
       </w:r>
     </w:p>
     <w:p>
@@ -8800,6 +9212,7 @@
         <w:t>β</w:t>
       </w:r>
       <w:bookmarkEnd w:id="27"/>
+      <w:proofErr w:type="spellStart"/>
       <w:r>
         <w:rPr>
           <w:rFonts w:ascii="Cambria" w:hAnsi="Cambria" w:cstheme="majorHAnsi"/>
@@ -8826,6 +9239,7 @@
         </w:rPr>
         <w:t>j</w:t>
       </w:r>
+      <w:proofErr w:type="spellEnd"/>
       <w:r>
         <w:rPr>
           <w:rFonts w:ascii="Cambria" w:hAnsi="Cambria" w:cstheme="majorHAnsi"/>
@@ -8937,6 +9351,7 @@
           <w:szCs w:val="20"/>
         </w:rPr>
       </w:pPr>
+      <w:proofErr w:type="spellStart"/>
       <w:r>
         <w:rPr>
           <w:rFonts w:ascii="Cambria" w:eastAsiaTheme="minorEastAsia" w:hAnsi="Cambria" w:cstheme="majorHAnsi"/>
@@ -8952,15 +9367,43 @@
           <w:szCs w:val="20"/>
           <w:vertAlign w:val="subscript"/>
         </w:rPr>
-        <w:t xml:space="preserve">ij: </w:t>
-      </w:r>
-      <w:r>
-        <w:rPr>
-          <w:rFonts w:ascii="Cambria" w:hAnsi="Cambria" w:cstheme="majorHAnsi"/>
+        <w:t>ij</w:t>
+      </w:r>
+      <w:proofErr w:type="spellEnd"/>
+      <w:r>
+        <w:rPr>
+          <w:rFonts w:ascii="Cambria" w:eastAsiaTheme="minorEastAsia" w:hAnsi="Cambria" w:cstheme="majorHAnsi"/>
           <w:sz w:val="20"/>
           <w:szCs w:val="20"/>
-        </w:rPr>
-        <w:t xml:space="preserve">Contact made by an individual from group age i to group age j </w:t>
+          <w:vertAlign w:val="subscript"/>
+        </w:rPr>
+        <w:t xml:space="preserve">: </w:t>
+      </w:r>
+      <w:r>
+        <w:rPr>
+          <w:rFonts w:ascii="Cambria" w:hAnsi="Cambria" w:cstheme="majorHAnsi"/>
+          <w:sz w:val="20"/>
+          <w:szCs w:val="20"/>
+        </w:rPr>
+        <w:t xml:space="preserve">Contact made by an individual from group age </w:t>
+      </w:r>
+      <w:proofErr w:type="spellStart"/>
+      <w:r>
+        <w:rPr>
+          <w:rFonts w:ascii="Cambria" w:hAnsi="Cambria" w:cstheme="majorHAnsi"/>
+          <w:sz w:val="20"/>
+          <w:szCs w:val="20"/>
+        </w:rPr>
+        <w:t>i</w:t>
+      </w:r>
+      <w:proofErr w:type="spellEnd"/>
+      <w:r>
+        <w:rPr>
+          <w:rFonts w:ascii="Cambria" w:hAnsi="Cambria" w:cstheme="majorHAnsi"/>
+          <w:sz w:val="20"/>
+          <w:szCs w:val="20"/>
+        </w:rPr>
+        <w:t xml:space="preserve"> to group age j </w:t>
       </w:r>
     </w:p>
     <w:p>
@@ -9676,7 +10119,21 @@
         <w:rPr>
           <w:rFonts w:ascii="Cambria" w:eastAsiaTheme="minorEastAsia" w:hAnsi="Cambria" w:cstheme="majorHAnsi"/>
         </w:rPr>
-        <w:t>Mixed model retrieve the fully ascertained number of infected:</w:t>
+        <w:t xml:space="preserve">Mixed </w:t>
+      </w:r>
+      <w:proofErr w:type="gramStart"/>
+      <w:r>
+        <w:rPr>
+          <w:rFonts w:ascii="Cambria" w:eastAsiaTheme="minorEastAsia" w:hAnsi="Cambria" w:cstheme="majorHAnsi"/>
+        </w:rPr>
+        <w:t>model</w:t>
+      </w:r>
+      <w:proofErr w:type="gramEnd"/>
+      <w:r>
+        <w:rPr>
+          <w:rFonts w:ascii="Cambria" w:eastAsiaTheme="minorEastAsia" w:hAnsi="Cambria" w:cstheme="majorHAnsi"/>
+        </w:rPr>
+        <w:t xml:space="preserve"> retrieve the fully ascertained number of infected:</w:t>
       </w:r>
       <w:bookmarkEnd w:id="28"/>
       <w:r>
@@ -9724,112 +10181,145 @@
           <w:rFonts w:ascii="Cambria" w:eastAsiaTheme="minorEastAsia" w:hAnsi="Cambria" w:cstheme="majorHAnsi"/>
           <w:iCs/>
         </w:rPr>
-        <w:t xml:space="preserve"> models above can help us to identify the underascertainment to some extent by</w:t>
-      </w:r>
+        <w:t xml:space="preserve"> models above can help us to identify the </w:t>
+      </w:r>
+      <w:proofErr w:type="spellStart"/>
       <w:r>
         <w:rPr>
           <w:rFonts w:ascii="Cambria" w:eastAsiaTheme="minorEastAsia" w:hAnsi="Cambria" w:cstheme="majorHAnsi"/>
           <w:iCs/>
         </w:rPr>
-        <w:t xml:space="preserve"> simply</w:t>
-      </w:r>
+        <w:t>underascertainment</w:t>
+      </w:r>
+      <w:proofErr w:type="spellEnd"/>
       <w:r>
         <w:rPr>
           <w:rFonts w:ascii="Cambria" w:eastAsiaTheme="minorEastAsia" w:hAnsi="Cambria" w:cstheme="majorHAnsi"/>
           <w:iCs/>
         </w:rPr>
-        <w:t xml:space="preserve"> subtracting the new outputs of each model to the original dataset. However, the bias can be clear since some of my assumptions (transmission risks,</w:t>
+        <w:t xml:space="preserve"> to some extent by</w:t>
       </w:r>
       <w:r>
         <w:rPr>
           <w:rFonts w:ascii="Cambria" w:eastAsiaTheme="minorEastAsia" w:hAnsi="Cambria" w:cstheme="majorHAnsi"/>
           <w:iCs/>
         </w:rPr>
-        <w:t xml:space="preserve"> first day of infection,...</w:t>
+        <w:t xml:space="preserve"> simply</w:t>
       </w:r>
       <w:r>
         <w:rPr>
           <w:rFonts w:ascii="Cambria" w:eastAsiaTheme="minorEastAsia" w:hAnsi="Cambria" w:cstheme="majorHAnsi"/>
           <w:iCs/>
         </w:rPr>
-        <w:t xml:space="preserve">) might not be correct. A mixed model of ODE </w:t>
+        <w:t xml:space="preserve"> subtracting the new outputs of each model to the original dataset. However, the bias can be clear since some of my assumptions (transmission risks,</w:t>
       </w:r>
       <w:r>
         <w:rPr>
           <w:rFonts w:ascii="Cambria" w:eastAsiaTheme="minorEastAsia" w:hAnsi="Cambria" w:cstheme="majorHAnsi"/>
           <w:iCs/>
         </w:rPr>
-        <w:t>with</w:t>
-      </w:r>
+        <w:t xml:space="preserve"> first day of </w:t>
+      </w:r>
+      <w:proofErr w:type="gramStart"/>
       <w:r>
         <w:rPr>
           <w:rFonts w:ascii="Cambria" w:eastAsiaTheme="minorEastAsia" w:hAnsi="Cambria" w:cstheme="majorHAnsi"/>
           <w:iCs/>
         </w:rPr>
-        <w:t xml:space="preserve"> incidence function can be an option to validate the findings.</w:t>
-      </w:r>
+        <w:t>infection,...</w:t>
+      </w:r>
+      <w:proofErr w:type="gramEnd"/>
       <w:r>
         <w:rPr>
           <w:rFonts w:ascii="Cambria" w:eastAsiaTheme="minorEastAsia" w:hAnsi="Cambria" w:cstheme="majorHAnsi"/>
           <w:iCs/>
         </w:rPr>
-        <w:t xml:space="preserve"> </w:t>
+        <w:t xml:space="preserve">) might not be correct. A mixed model of ODE </w:t>
       </w:r>
       <w:r>
         <w:rPr>
           <w:rFonts w:ascii="Cambria" w:eastAsiaTheme="minorEastAsia" w:hAnsi="Cambria" w:cstheme="majorHAnsi"/>
           <w:iCs/>
         </w:rPr>
-        <w:t>I came up with a</w:t>
+        <w:t>with</w:t>
       </w:r>
       <w:r>
         <w:rPr>
           <w:rFonts w:ascii="Cambria" w:eastAsiaTheme="minorEastAsia" w:hAnsi="Cambria" w:cstheme="majorHAnsi"/>
           <w:iCs/>
         </w:rPr>
-        <w:t xml:space="preserve"> SII model</w:t>
+        <w:t xml:space="preserve"> incidence function can be an option to validate the findings.</w:t>
       </w:r>
       <w:r>
         <w:rPr>
           <w:rFonts w:ascii="Cambria" w:eastAsiaTheme="minorEastAsia" w:hAnsi="Cambria" w:cstheme="majorHAnsi"/>
           <w:iCs/>
         </w:rPr>
-        <w:t xml:space="preserve"> which</w:t>
+        <w:t xml:space="preserve"> </w:t>
       </w:r>
       <w:r>
         <w:rPr>
           <w:rFonts w:ascii="Cambria" w:eastAsiaTheme="minorEastAsia" w:hAnsi="Cambria" w:cstheme="majorHAnsi"/>
           <w:iCs/>
         </w:rPr>
-        <w:t xml:space="preserve"> </w:t>
+        <w:t>I came up with a</w:t>
       </w:r>
       <w:r>
         <w:rPr>
           <w:rFonts w:ascii="Cambria" w:eastAsiaTheme="minorEastAsia" w:hAnsi="Cambria" w:cstheme="majorHAnsi"/>
           <w:iCs/>
         </w:rPr>
-        <w:t>is</w:t>
+        <w:t xml:space="preserve"> SII model</w:t>
       </w:r>
       <w:r>
         <w:rPr>
           <w:rFonts w:ascii="Cambria" w:eastAsiaTheme="minorEastAsia" w:hAnsi="Cambria" w:cstheme="majorHAnsi"/>
           <w:iCs/>
         </w:rPr>
-        <w:t xml:space="preserve"> illustrated as in the figure III-1</w:t>
+        <w:t xml:space="preserve"> which</w:t>
       </w:r>
       <w:r>
         <w:rPr>
           <w:rFonts w:ascii="Cambria" w:eastAsiaTheme="minorEastAsia" w:hAnsi="Cambria" w:cstheme="majorHAnsi"/>
           <w:iCs/>
         </w:rPr>
-        <w:t xml:space="preserve"> with</w:t>
+        <w:t xml:space="preserve"> </w:t>
       </w:r>
       <w:r>
         <w:rPr>
           <w:rFonts w:ascii="Cambria" w:eastAsiaTheme="minorEastAsia" w:hAnsi="Cambria" w:cstheme="majorHAnsi"/>
           <w:iCs/>
         </w:rPr>
-        <w:t xml:space="preserve"> S is the population of susceptible, I</w:t>
+        <w:t>is</w:t>
+      </w:r>
+      <w:r>
+        <w:rPr>
+          <w:rFonts w:ascii="Cambria" w:eastAsiaTheme="minorEastAsia" w:hAnsi="Cambria" w:cstheme="majorHAnsi"/>
+          <w:iCs/>
+        </w:rPr>
+        <w:t xml:space="preserve"> illustrated as in the figure III-1</w:t>
+      </w:r>
+      <w:r>
+        <w:rPr>
+          <w:rFonts w:ascii="Cambria" w:eastAsiaTheme="minorEastAsia" w:hAnsi="Cambria" w:cstheme="majorHAnsi"/>
+          <w:iCs/>
+        </w:rPr>
+        <w:t xml:space="preserve"> with</w:t>
+      </w:r>
+      <w:r>
+        <w:rPr>
+          <w:rFonts w:ascii="Cambria" w:eastAsiaTheme="minorEastAsia" w:hAnsi="Cambria" w:cstheme="majorHAnsi"/>
+          <w:iCs/>
+        </w:rPr>
+        <w:t xml:space="preserve"> S is the population of susceptible, </w:t>
+      </w:r>
+      <w:proofErr w:type="spellStart"/>
+      <w:r>
+        <w:rPr>
+          <w:rFonts w:ascii="Cambria" w:eastAsiaTheme="minorEastAsia" w:hAnsi="Cambria" w:cstheme="majorHAnsi"/>
+          <w:iCs/>
+        </w:rPr>
+        <w:t>I</w:t>
       </w:r>
       <w:r>
         <w:rPr>
@@ -9839,12 +10329,21 @@
         </w:rPr>
         <w:t>rep</w:t>
       </w:r>
+      <w:proofErr w:type="spellEnd"/>
       <w:r>
         <w:rPr>
           <w:rFonts w:ascii="Cambria" w:eastAsiaTheme="minorEastAsia" w:hAnsi="Cambria" w:cstheme="majorHAnsi"/>
           <w:iCs/>
         </w:rPr>
-        <w:t xml:space="preserve"> is the population of the infected who are reported and I</w:t>
+        <w:t xml:space="preserve"> is the population of the infected who are reported and </w:t>
+      </w:r>
+      <w:proofErr w:type="spellStart"/>
+      <w:r>
+        <w:rPr>
+          <w:rFonts w:ascii="Cambria" w:eastAsiaTheme="minorEastAsia" w:hAnsi="Cambria" w:cstheme="majorHAnsi"/>
+          <w:iCs/>
+        </w:rPr>
+        <w:t>I</w:t>
       </w:r>
       <w:r>
         <w:rPr>
@@ -9854,6 +10353,7 @@
         </w:rPr>
         <w:t>unrep</w:t>
       </w:r>
+      <w:proofErr w:type="spellEnd"/>
       <w:r>
         <w:rPr>
           <w:rFonts w:ascii="Cambria" w:eastAsiaTheme="minorEastAsia" w:hAnsi="Cambria" w:cstheme="majorHAnsi"/>
@@ -9919,9 +10419,9 @@
           <w:noProof/>
         </w:rPr>
         <w:drawing>
-          <wp:inline distT="0" distB="0" distL="0" distR="0" wp14:anchorId="18B373CE" wp14:editId="40223CC3">
-            <wp:extent cx="2594455" cy="1572768"/>
-            <wp:effectExtent l="0" t="0" r="0" b="8890"/>
+          <wp:inline distT="0" distB="0" distL="0" distR="0" wp14:anchorId="18B373CE" wp14:editId="2A444779">
+            <wp:extent cx="5757076" cy="3489960"/>
+            <wp:effectExtent l="0" t="0" r="0" b="0"/>
             <wp:docPr id="14" name="Picture 14"/>
             <wp:cNvGraphicFramePr>
               <a:graphicFrameLocks xmlns:a="http://schemas.openxmlformats.org/drawingml/2006/main" noChangeAspect="1"/>
@@ -9951,7 +10451,7 @@
                   <pic:spPr bwMode="auto">
                     <a:xfrm>
                       <a:off x="0" y="0"/>
-                      <a:ext cx="2601877" cy="1577267"/>
+                      <a:ext cx="5795221" cy="3513084"/>
                     </a:xfrm>
                     <a:prstGeom prst="rect">
                       <a:avLst/>
@@ -10080,7 +10580,21 @@
         <w:rPr>
           <w:highlight w:val="yellow"/>
         </w:rPr>
-        <w:t xml:space="preserve"> within official available data online or some panel  reports from surveillance</w:t>
+        <w:t xml:space="preserve"> within official available data online or some </w:t>
+      </w:r>
+      <w:proofErr w:type="gramStart"/>
+      <w:r>
+        <w:rPr>
+          <w:highlight w:val="yellow"/>
+        </w:rPr>
+        <w:t>panel  reports</w:t>
+      </w:r>
+      <w:proofErr w:type="gramEnd"/>
+      <w:r>
+        <w:rPr>
+          <w:highlight w:val="yellow"/>
+        </w:rPr>
+        <w:t xml:space="preserve"> from surveillance</w:t>
       </w:r>
       <w:r>
         <w:t xml:space="preserve"> reports. Panel data for estimating the underreporting rate is unreliable since it is a passive method that only attracts the responses from voluntary people. A marginal error of sampling from the survey data will occur and might influence the result of the study substantially. A prominent example of this issue was the presidential debate in USA between Roosevelt and Landon. Among 1.2 million people participating </w:t>
@@ -10107,7 +10621,11 @@
         <w:t>43% of them voted for Roosevelt. However, at the end of the election day, President Roosevelt claimed the victory within 62% of votes. This was because they did not account for the sample error that would occur in such passive surveys (error here is that they only asked for a certain type of people about their voting opinions, many others in population might have different point of view from people they interviewed).</w:t>
       </w:r>
       <w:r>
-        <w:t xml:space="preserve"> Similarly, for infectious disease issues, the number of cases captured by official records might not reflect fully the current situation of the outbreak since: </w:t>
+        <w:t xml:space="preserve"> Similarly, for infectious </w:t>
+      </w:r>
+      <w:r>
+        <w:lastRenderedPageBreak/>
+        <w:t xml:space="preserve">disease issues, the number of cases captured by official records might not reflect fully the current situation of the outbreak since: </w:t>
       </w:r>
     </w:p>
     <w:p>
@@ -10133,7 +10651,15 @@
         <w:jc w:val="both"/>
       </w:pPr>
       <w:r>
-        <w:t xml:space="preserve">There might be some people who are infective but they do not experience any symptoms of the disease (we call this the infective host or patient “0” – a term for a virus carrier who appears with perfect medical condition but can infect other people) </w:t>
+        <w:t xml:space="preserve">There might be some people who are </w:t>
+      </w:r>
+      <w:proofErr w:type="gramStart"/>
+      <w:r>
+        <w:t>infective</w:t>
+      </w:r>
+      <w:proofErr w:type="gramEnd"/>
+      <w:r>
+        <w:t xml:space="preserve"> but they do not experience any symptoms of the disease (we call this the infective host or patient “0” – a term for a virus carrier who appears with perfect medical condition but can infect other people) </w:t>
       </w:r>
     </w:p>
     <w:p>
@@ -10183,14 +10709,21 @@
         <w:jc w:val="both"/>
       </w:pPr>
       <w:r>
-        <w:lastRenderedPageBreak/>
         <w:t>After getting the rate of overreporting(?)/underreporting</w:t>
       </w:r>
       <w:r>
         <w:t>, we will substitute the value of π for the following compartment model below</w:t>
       </w:r>
       <w:r>
-        <w:t xml:space="preserve">. SII actually is an improved version of SIS (SIS can also be called SI), which is used for the type of infectious disease that possesses no certified cures (meaning that all recovered individuals will have a high chance of second attack from the pandemic </w:t>
+        <w:t xml:space="preserve">. SII </w:t>
+      </w:r>
+      <w:proofErr w:type="gramStart"/>
+      <w:r>
+        <w:t>actually is</w:t>
+      </w:r>
+      <w:proofErr w:type="gramEnd"/>
+      <w:r>
+        <w:t xml:space="preserve"> an improved version of SIS (SIS can also be called SI), which is used for the type of infectious disease that possesses no certified cures (meaning that all recovered individuals will have a high chance of second attack from the pandemic </w:t>
       </w:r>
     </w:p>
     <w:p>
@@ -10977,6 +11510,25 @@
         <w:t xml:space="preserve"> model to retrieve the number of true counts (or even branching processes model can be used here):</w:t>
       </w:r>
       <w:bookmarkEnd w:id="32"/>
+      <w:r>
+        <w:rPr>
+          <w:rFonts w:cstheme="minorHAnsi"/>
+          <w:b/>
+          <w:bCs/>
+          <w:color w:val="4472C4" w:themeColor="accent1"/>
+        </w:rPr>
+        <w:t xml:space="preserve"> I</w:t>
+      </w:r>
+      <w:r>
+        <w:rPr>
+          <w:rFonts w:cstheme="minorHAnsi"/>
+          <w:b/>
+          <w:bCs/>
+          <w:color w:val="4472C4" w:themeColor="accent1"/>
+          <w:vertAlign w:val="subscript"/>
+        </w:rPr>
+        <w:t>0</w:t>
+      </w:r>
     </w:p>
     <w:p>
       <w:pPr>
@@ -10999,7 +11551,23 @@
           <w:rFonts w:ascii="Book Antiqua" w:eastAsiaTheme="majorEastAsia" w:hAnsi="Book Antiqua" w:cstheme="majorBidi"/>
           <w:color w:val="000000" w:themeColor="text1"/>
         </w:rPr>
-        <w:t xml:space="preserve">Let D(t) denote the set of events that the disease is detected from a sample of size s. The probability of detecting disease, P(D(t) &gt; 0), can be modeled as a binomial random variable.  Since we are planning to deploy the SII technique, the proportion of the infecteds at time t is given by I(t)/S(t) (if we use SEIR then the rate would be I(t)/E(t)). </w:t>
+        <w:t xml:space="preserve">Let D(t) denote the set of events that the disease is detected from a sample of size s. The probability of detecting disease, P(D(t) &gt; 0), can be modeled as a binomial random variable.  Since we are planning to deploy the SII technique, the proportion of the </w:t>
+      </w:r>
+      <w:proofErr w:type="spellStart"/>
+      <w:r>
+        <w:rPr>
+          <w:rFonts w:ascii="Book Antiqua" w:eastAsiaTheme="majorEastAsia" w:hAnsi="Book Antiqua" w:cstheme="majorBidi"/>
+          <w:color w:val="000000" w:themeColor="text1"/>
+        </w:rPr>
+        <w:t>infecteds</w:t>
+      </w:r>
+      <w:proofErr w:type="spellEnd"/>
+      <w:r>
+        <w:rPr>
+          <w:rFonts w:ascii="Book Antiqua" w:eastAsiaTheme="majorEastAsia" w:hAnsi="Book Antiqua" w:cstheme="majorBidi"/>
+          <w:color w:val="000000" w:themeColor="text1"/>
+        </w:rPr>
+        <w:t xml:space="preserve"> at time t is given by I(t)/S(t) (if we use SEIR then the rate would be I(t)/E(t)). </w:t>
       </w:r>
     </w:p>
     <w:p>
@@ -11209,6 +11777,7 @@
           <w:rFonts w:ascii="Book Antiqua" w:eastAsiaTheme="majorEastAsia" w:hAnsi="Book Antiqua" w:cstheme="majorBidi"/>
           <w:color w:val="000000" w:themeColor="text1"/>
         </w:rPr>
+        <w:lastRenderedPageBreak/>
         <w:t xml:space="preserve">At the initial stage, the ratio of I/S would be relatively minimal (&lt;0), therefore: </w:t>
       </w:r>
     </w:p>
@@ -11581,7 +12150,17 @@
           <w:sz w:val="20"/>
           <w:szCs w:val="20"/>
         </w:rPr>
-        <w:t>P(k) = (1-p)</w:t>
+        <w:t>P(k) = (1-</w:t>
+      </w:r>
+      <w:proofErr w:type="gramStart"/>
+      <w:r>
+        <w:rPr>
+          <w:rFonts w:ascii="Book Antiqua" w:hAnsi="Book Antiqua"/>
+          <w:color w:val="000000" w:themeColor="text1"/>
+          <w:sz w:val="20"/>
+          <w:szCs w:val="20"/>
+        </w:rPr>
+        <w:t>p)</w:t>
       </w:r>
       <w:r>
         <w:rPr>
@@ -11591,7 +12170,18 @@
           <w:szCs w:val="20"/>
           <w:vertAlign w:val="superscript"/>
         </w:rPr>
-        <w:t>k-1</w:t>
+        <w:t>k</w:t>
+      </w:r>
+      <w:proofErr w:type="gramEnd"/>
+      <w:r>
+        <w:rPr>
+          <w:rFonts w:ascii="Book Antiqua" w:hAnsi="Book Antiqua"/>
+          <w:color w:val="000000" w:themeColor="text1"/>
+          <w:sz w:val="20"/>
+          <w:szCs w:val="20"/>
+          <w:vertAlign w:val="superscript"/>
+        </w:rPr>
+        <w:t>-1</w:t>
       </w:r>
       <w:r>
         <w:rPr>
@@ -11975,7 +12565,6 @@
           <w:sz w:val="20"/>
           <w:szCs w:val="20"/>
         </w:rPr>
-        <w:lastRenderedPageBreak/>
         <w:t>P(k) = (</w:t>
       </w:r>
       <m:oMath>
@@ -12306,6 +12895,7 @@
           <w:ilvl w:val="0"/>
           <w:numId w:val="2"/>
         </w:numPr>
+        <w:jc w:val="both"/>
         <w:rPr>
           <w:rFonts w:ascii="Book Antiqua" w:hAnsi="Book Antiqua"/>
           <w:color w:val="000000"/>
@@ -12330,11 +12920,194 @@
           <w:rFonts w:ascii="Book Antiqua" w:eastAsiaTheme="minorEastAsia" w:hAnsi="Book Antiqua"/>
           <w:color w:val="000000" w:themeColor="text1"/>
         </w:rPr>
-        <w:t xml:space="preserve"> variable. Then we would verify the </w:t>
+        <w:t xml:space="preserve"> variable</w:t>
+      </w:r>
+      <w:r>
+        <w:rPr>
+          <w:rFonts w:ascii="Book Antiqua" w:eastAsiaTheme="minorEastAsia" w:hAnsi="Book Antiqua"/>
+          <w:color w:val="000000" w:themeColor="text1"/>
+        </w:rPr>
+        <w:t xml:space="preserve"> and constraint (</w:t>
+      </w:r>
+      <w:r>
+        <w:rPr>
+          <w:rFonts w:ascii="Book Antiqua" w:eastAsiaTheme="minorEastAsia" w:hAnsi="Book Antiqua"/>
+          <w:color w:val="000000" w:themeColor="text1"/>
+        </w:rPr>
+        <w:t>a cost function</w:t>
+      </w:r>
+      <w:r>
+        <w:rPr>
+          <w:rFonts w:ascii="Book Antiqua" w:eastAsiaTheme="minorEastAsia" w:hAnsi="Book Antiqua"/>
+          <w:color w:val="000000" w:themeColor="text1"/>
+        </w:rPr>
+        <w:t xml:space="preserve"> display</w:t>
+      </w:r>
+      <w:r>
+        <w:rPr>
+          <w:rFonts w:ascii="Book Antiqua" w:eastAsiaTheme="minorEastAsia" w:hAnsi="Book Antiqua"/>
+          <w:color w:val="000000" w:themeColor="text1"/>
+        </w:rPr>
+        <w:t xml:space="preserve"> correlation</w:t>
+      </w:r>
+      <w:r>
+        <w:rPr>
+          <w:rFonts w:ascii="Book Antiqua" w:eastAsiaTheme="minorEastAsia" w:hAnsi="Book Antiqua"/>
+          <w:color w:val="000000" w:themeColor="text1"/>
+        </w:rPr>
+        <w:t>s</w:t>
+      </w:r>
+      <w:r>
+        <w:rPr>
+          <w:rFonts w:ascii="Book Antiqua" w:eastAsiaTheme="minorEastAsia" w:hAnsi="Book Antiqua"/>
+          <w:color w:val="000000" w:themeColor="text1"/>
+        </w:rPr>
+        <w:t xml:space="preserve"> between</w:t>
+      </w:r>
+      <w:r>
+        <w:rPr>
+          <w:rFonts w:ascii="Book Antiqua" w:eastAsiaTheme="minorEastAsia" w:hAnsi="Book Antiqua"/>
+          <w:color w:val="000000" w:themeColor="text1"/>
+        </w:rPr>
+        <w:t xml:space="preserve"> the </w:t>
+      </w:r>
+      <w:r>
+        <w:rPr>
+          <w:rFonts w:ascii="Book Antiqua" w:eastAsiaTheme="minorEastAsia" w:hAnsi="Book Antiqua"/>
+          <w:color w:val="000000" w:themeColor="text1"/>
+        </w:rPr>
+        <w:t xml:space="preserve">related </w:t>
+      </w:r>
+      <w:r>
+        <w:rPr>
+          <w:rFonts w:ascii="Book Antiqua" w:eastAsiaTheme="minorEastAsia" w:hAnsi="Book Antiqua"/>
+          <w:color w:val="000000" w:themeColor="text1"/>
+        </w:rPr>
+        <w:t>factors</w:t>
+      </w:r>
+      <w:r>
+        <w:rPr>
+          <w:rFonts w:ascii="Book Antiqua" w:eastAsiaTheme="minorEastAsia" w:hAnsi="Book Antiqua"/>
+          <w:color w:val="000000" w:themeColor="text1"/>
+        </w:rPr>
+        <w:t xml:space="preserve"> -</w:t>
+      </w:r>
+      <w:r>
+        <w:rPr>
+          <w:rFonts w:ascii="Book Antiqua" w:eastAsiaTheme="minorEastAsia" w:hAnsi="Book Antiqua"/>
+          <w:color w:val="000000" w:themeColor="text1"/>
+        </w:rPr>
+        <w:t xml:space="preserve"> that impact on the decision of a person reporting his/her condition or not - like quarantine, financial cost...</w:t>
+      </w:r>
+      <w:r>
+        <w:rPr>
+          <w:rFonts w:ascii="Book Antiqua" w:eastAsiaTheme="minorEastAsia" w:hAnsi="Book Antiqua"/>
+          <w:color w:val="000000" w:themeColor="text1"/>
+        </w:rPr>
+        <w:t xml:space="preserve"> – and </w:t>
+      </w:r>
+      <w:r>
+        <w:rPr>
+          <w:rFonts w:ascii="Book Antiqua" w:eastAsiaTheme="minorEastAsia" w:hAnsi="Book Antiqua"/>
+          <w:color w:val="000000" w:themeColor="text1"/>
+        </w:rPr>
+        <w:t xml:space="preserve">the underreporting </w:t>
+      </w:r>
+      <w:proofErr w:type="gramStart"/>
+      <w:r>
+        <w:rPr>
+          <w:rFonts w:ascii="Book Antiqua" w:eastAsiaTheme="minorEastAsia" w:hAnsi="Book Antiqua"/>
+          <w:color w:val="000000" w:themeColor="text1"/>
+        </w:rPr>
+        <w:t>rate</w:t>
+      </w:r>
+      <w:r>
+        <w:rPr>
+          <w:rFonts w:ascii="Book Antiqua" w:eastAsiaTheme="minorEastAsia" w:hAnsi="Book Antiqua"/>
+          <w:color w:val="000000" w:themeColor="text1"/>
+        </w:rPr>
+        <w:t xml:space="preserve"> </w:t>
+      </w:r>
+      <w:r>
+        <w:rPr>
+          <w:rFonts w:ascii="Book Antiqua" w:eastAsiaTheme="minorEastAsia" w:hAnsi="Book Antiqua"/>
+          <w:color w:val="000000" w:themeColor="text1"/>
+        </w:rPr>
+        <w:t>)</w:t>
+      </w:r>
+      <w:proofErr w:type="gramEnd"/>
+      <w:r>
+        <w:rPr>
+          <w:rFonts w:ascii="Book Antiqua" w:eastAsiaTheme="minorEastAsia" w:hAnsi="Book Antiqua"/>
+          <w:color w:val="000000" w:themeColor="text1"/>
+        </w:rPr>
+        <w:t xml:space="preserve"> </w:t>
+      </w:r>
+      <w:r>
+        <w:rPr>
+          <w:rFonts w:ascii="Book Antiqua" w:eastAsiaTheme="minorEastAsia" w:hAnsi="Book Antiqua"/>
+          <w:color w:val="000000" w:themeColor="text1"/>
+        </w:rPr>
+        <w:t>.</w:t>
       </w:r>
     </w:p>
     <w:p>
       <w:pPr>
+        <w:pStyle w:val="ListParagraph"/>
+        <w:numPr>
+          <w:ilvl w:val="0"/>
+          <w:numId w:val="2"/>
+        </w:numPr>
+        <w:jc w:val="both"/>
+        <w:rPr>
+          <w:rFonts w:ascii="Book Antiqua" w:hAnsi="Book Antiqua"/>
+          <w:color w:val="000000"/>
+        </w:rPr>
+      </w:pPr>
+      <w:r>
+        <w:rPr>
+          <w:rFonts w:ascii="Book Antiqua" w:eastAsiaTheme="minorEastAsia" w:hAnsi="Book Antiqua"/>
+          <w:color w:val="000000" w:themeColor="text1"/>
+        </w:rPr>
+        <w:t xml:space="preserve">To MLE the cost function, we would use </w:t>
+      </w:r>
+      <w:proofErr w:type="spellStart"/>
+      <w:r>
+        <w:rPr>
+          <w:rFonts w:ascii="Book Antiqua" w:eastAsiaTheme="minorEastAsia" w:hAnsi="Book Antiqua"/>
+          <w:color w:val="000000" w:themeColor="text1"/>
+        </w:rPr>
+        <w:t>Karush</w:t>
+      </w:r>
+      <w:proofErr w:type="spellEnd"/>
+      <w:r>
+        <w:rPr>
+          <w:rFonts w:ascii="Book Antiqua" w:eastAsiaTheme="minorEastAsia" w:hAnsi="Book Antiqua"/>
+          <w:color w:val="000000" w:themeColor="text1"/>
+        </w:rPr>
+        <w:t>-Kuhn-Tucker (KKT) conditions</w:t>
+      </w:r>
+    </w:p>
+    <w:p>
+      <w:pPr>
+        <w:pStyle w:val="ListParagraph"/>
+        <w:jc w:val="both"/>
+        <w:rPr>
+          <w:rFonts w:ascii="Book Antiqua" w:hAnsi="Book Antiqua"/>
+          <w:color w:val="000000"/>
+        </w:rPr>
+      </w:pPr>
+      <w:r>
+        <w:rPr>
+          <w:rFonts w:ascii="Book Antiqua" w:eastAsiaTheme="minorEastAsia" w:hAnsi="Book Antiqua"/>
+          <w:color w:val="000000" w:themeColor="text1"/>
+        </w:rPr>
+        <w:t>.... under process</w:t>
+      </w:r>
+    </w:p>
+    <w:p>
+      <w:pPr>
+        <w:jc w:val="center"/>
         <w:rPr>
           <w:rFonts w:ascii="Book Antiqua" w:hAnsi="Book Antiqua"/>
           <w:color w:val="000000" w:themeColor="text1"/>
@@ -12342,6 +13115,83 @@
           <w:szCs w:val="20"/>
         </w:rPr>
       </w:pPr>
+      <w:r>
+        <w:rPr>
+          <w:rFonts w:ascii="Book Antiqua" w:hAnsi="Book Antiqua"/>
+          <w:noProof/>
+          <w:color w:val="000000" w:themeColor="text1"/>
+          <w:sz w:val="20"/>
+          <w:szCs w:val="20"/>
+        </w:rPr>
+        <w:drawing>
+          <wp:inline distT="0" distB="0" distL="0" distR="0" wp14:anchorId="5507CCE4" wp14:editId="7A3658AB">
+            <wp:extent cx="3390900" cy="2453104"/>
+            <wp:effectExtent l="0" t="0" r="0" b="4445"/>
+            <wp:docPr id="11" name="Picture 11"/>
+            <wp:cNvGraphicFramePr>
+              <a:graphicFrameLocks xmlns:a="http://schemas.openxmlformats.org/drawingml/2006/main" noChangeAspect="1"/>
+            </wp:cNvGraphicFramePr>
+            <a:graphic xmlns:a="http://schemas.openxmlformats.org/drawingml/2006/main">
+              <a:graphicData uri="http://schemas.openxmlformats.org/drawingml/2006/picture">
+                <pic:pic xmlns:pic="http://schemas.openxmlformats.org/drawingml/2006/picture">
+                  <pic:nvPicPr>
+                    <pic:cNvPr id="0" name="Picture 1"/>
+                    <pic:cNvPicPr>
+                      <a:picLocks noChangeAspect="1" noChangeArrowheads="1"/>
+                    </pic:cNvPicPr>
+                  </pic:nvPicPr>
+                  <pic:blipFill>
+                    <a:blip r:embed="rId20">
+                      <a:extLst>
+                        <a:ext uri="{28A0092B-C50C-407E-A947-70E740481C1C}">
+                          <a14:useLocalDpi xmlns:a14="http://schemas.microsoft.com/office/drawing/2010/main" val="0"/>
+                        </a:ext>
+                      </a:extLst>
+                    </a:blip>
+                    <a:srcRect/>
+                    <a:stretch>
+                      <a:fillRect/>
+                    </a:stretch>
+                  </pic:blipFill>
+                  <pic:spPr bwMode="auto">
+                    <a:xfrm>
+                      <a:off x="0" y="0"/>
+                      <a:ext cx="3405023" cy="2463321"/>
+                    </a:xfrm>
+                    <a:prstGeom prst="rect">
+                      <a:avLst/>
+                    </a:prstGeom>
+                    <a:noFill/>
+                    <a:ln>
+                      <a:noFill/>
+                    </a:ln>
+                  </pic:spPr>
+                </pic:pic>
+              </a:graphicData>
+            </a:graphic>
+          </wp:inline>
+        </w:drawing>
+      </w:r>
+    </w:p>
+    <w:p>
+      <w:pPr>
+        <w:jc w:val="center"/>
+        <w:rPr>
+          <w:rFonts w:ascii="Book Antiqua" w:hAnsi="Book Antiqua"/>
+          <w:color w:val="000000" w:themeColor="text1"/>
+          <w:sz w:val="20"/>
+          <w:szCs w:val="20"/>
+        </w:rPr>
+      </w:pPr>
+      <w:r>
+        <w:rPr>
+          <w:rFonts w:ascii="Book Antiqua" w:hAnsi="Book Antiqua"/>
+          <w:color w:val="000000" w:themeColor="text1"/>
+          <w:sz w:val="20"/>
+          <w:szCs w:val="20"/>
+        </w:rPr>
+        <w:t xml:space="preserve"># just a visualization of what I am trying to do here. </w:t>
+      </w:r>
     </w:p>
     <w:p>
       <w:pPr>
@@ -12361,6 +13211,7 @@
         </w:rPr>
         <w:t xml:space="preserve">Method 2: Estimating </w:t>
       </w:r>
+      <w:proofErr w:type="gramStart"/>
       <w:r>
         <w:rPr>
           <w:rFonts w:cstheme="minorHAnsi"/>
@@ -12376,7 +13227,16 @@
           <w:bCs/>
           <w:color w:val="4472C4" w:themeColor="accent1"/>
         </w:rPr>
-        <w:t xml:space="preserve">  by </w:t>
+        <w:t xml:space="preserve">  by</w:t>
+      </w:r>
+      <w:proofErr w:type="gramEnd"/>
+      <w:r>
+        <w:rPr>
+          <w:b/>
+          <w:bCs/>
+          <w:color w:val="4472C4" w:themeColor="accent1"/>
+        </w:rPr>
+        <w:t xml:space="preserve"> </w:t>
       </w:r>
       <w:r>
         <w:rPr>
@@ -12440,6 +13300,7 @@
       </w:pPr>
       <w:bookmarkStart w:id="35" w:name="_Toc60907219"/>
       <w:r>
+        <w:lastRenderedPageBreak/>
         <w:t>ODE for next stage of epidemic: Social Distancing – Within results of under-ascertainment rate from (III)</w:t>
       </w:r>
       <w:bookmarkEnd w:id="35"/>
@@ -12470,7 +13331,7 @@
                     </pic:cNvPicPr>
                   </pic:nvPicPr>
                   <pic:blipFill>
-                    <a:blip r:embed="rId20">
+                    <a:blip r:embed="rId21">
                       <a:extLst>
                         <a:ext uri="{28A0092B-C50C-407E-A947-70E740481C1C}">
                           <a14:useLocalDpi xmlns:a14="http://schemas.microsoft.com/office/drawing/2010/main" val="0"/>
@@ -12521,24 +13382,161 @@
         <w:rPr>
           <w:rFonts w:ascii="Cambria" w:eastAsiaTheme="minorEastAsia" w:hAnsi="Cambria" w:cstheme="majorHAnsi"/>
           <w:iCs/>
-        </w:rPr>
-        <w:t xml:space="preserve">### Just plan it out here. Not </w:t>
-      </w:r>
-      <w:r>
+          <w:noProof/>
+        </w:rPr>
+        <w:drawing>
+          <wp:inline distT="0" distB="0" distL="0" distR="0" wp14:anchorId="6561FF63" wp14:editId="54BAA23E">
+            <wp:extent cx="5943600" cy="2651760"/>
+            <wp:effectExtent l="0" t="0" r="0" b="0"/>
+            <wp:docPr id="17" name="Picture 17"/>
+            <wp:cNvGraphicFramePr>
+              <a:graphicFrameLocks xmlns:a="http://schemas.openxmlformats.org/drawingml/2006/main" noChangeAspect="1"/>
+            </wp:cNvGraphicFramePr>
+            <a:graphic xmlns:a="http://schemas.openxmlformats.org/drawingml/2006/main">
+              <a:graphicData uri="http://schemas.openxmlformats.org/drawingml/2006/picture">
+                <pic:pic xmlns:pic="http://schemas.openxmlformats.org/drawingml/2006/picture">
+                  <pic:nvPicPr>
+                    <pic:cNvPr id="0" name="Picture 2"/>
+                    <pic:cNvPicPr>
+                      <a:picLocks noChangeAspect="1" noChangeArrowheads="1"/>
+                    </pic:cNvPicPr>
+                  </pic:nvPicPr>
+                  <pic:blipFill>
+                    <a:blip r:embed="rId22">
+                      <a:extLst>
+                        <a:ext uri="{28A0092B-C50C-407E-A947-70E740481C1C}">
+                          <a14:useLocalDpi xmlns:a14="http://schemas.microsoft.com/office/drawing/2010/main" val="0"/>
+                        </a:ext>
+                      </a:extLst>
+                    </a:blip>
+                    <a:srcRect/>
+                    <a:stretch>
+                      <a:fillRect/>
+                    </a:stretch>
+                  </pic:blipFill>
+                  <pic:spPr bwMode="auto">
+                    <a:xfrm>
+                      <a:off x="0" y="0"/>
+                      <a:ext cx="5943600" cy="2651760"/>
+                    </a:xfrm>
+                    <a:prstGeom prst="rect">
+                      <a:avLst/>
+                    </a:prstGeom>
+                    <a:noFill/>
+                    <a:ln>
+                      <a:noFill/>
+                    </a:ln>
+                  </pic:spPr>
+                </pic:pic>
+              </a:graphicData>
+            </a:graphic>
+          </wp:inline>
+        </w:drawing>
+      </w:r>
+    </w:p>
+    <w:p>
+      <w:pPr>
         <w:rPr>
           <w:rFonts w:ascii="Cambria" w:eastAsiaTheme="minorEastAsia" w:hAnsi="Cambria" w:cstheme="majorHAnsi"/>
           <w:iCs/>
         </w:rPr>
-        <w:t>done yet</w:t>
-      </w:r>
+      </w:pPr>
+      <m:oMathPara>
+        <m:oMath>
+          <m:f>
+            <m:fPr>
+              <m:ctrlPr>
+                <w:rPr>
+                  <w:rFonts w:ascii="Cambria Math" w:eastAsiaTheme="minorEastAsia" w:hAnsi="Cambria Math" w:cstheme="majorHAnsi"/>
+                  <w:i/>
+                  <w:iCs/>
+                </w:rPr>
+              </m:ctrlPr>
+            </m:fPr>
+            <m:num>
+              <m:r>
+                <w:rPr>
+                  <w:rFonts w:ascii="Cambria Math" w:eastAsiaTheme="minorEastAsia" w:hAnsi="Cambria Math" w:cstheme="majorHAnsi"/>
+                </w:rPr>
+                <m:t>M</m:t>
+              </m:r>
+            </m:num>
+            <m:den>
+              <m:r>
+                <w:rPr>
+                  <w:rFonts w:ascii="Cambria Math" w:eastAsiaTheme="minorEastAsia" w:hAnsi="Cambria Math" w:cstheme="majorHAnsi"/>
+                </w:rPr>
+                <m:t>N</m:t>
+              </m:r>
+            </m:den>
+          </m:f>
+          <m:r>
+            <w:rPr>
+              <w:rFonts w:ascii="Cambria Math" w:eastAsiaTheme="minorEastAsia" w:hAnsi="Cambria Math" w:cstheme="majorHAnsi"/>
+            </w:rPr>
+            <m:t>=</m:t>
+          </m:r>
+          <m:f>
+            <m:fPr>
+              <m:ctrlPr>
+                <w:rPr>
+                  <w:rFonts w:ascii="Cambria Math" w:eastAsiaTheme="minorEastAsia" w:hAnsi="Cambria Math" w:cstheme="majorHAnsi"/>
+                  <w:i/>
+                  <w:iCs/>
+                </w:rPr>
+              </m:ctrlPr>
+            </m:fPr>
+            <m:num>
+              <m:r>
+                <w:rPr>
+                  <w:rFonts w:ascii="Cambria Math" w:eastAsiaTheme="minorEastAsia" w:hAnsi="Cambria Math" w:cstheme="majorHAnsi"/>
+                </w:rPr>
+                <m:t>R</m:t>
+              </m:r>
+            </m:num>
+            <m:den>
+              <m:r>
+                <w:rPr>
+                  <w:rFonts w:ascii="Cambria Math" w:eastAsiaTheme="minorEastAsia" w:hAnsi="Cambria Math" w:cstheme="majorHAnsi"/>
+                </w:rPr>
+                <m:t>M+R</m:t>
+              </m:r>
+            </m:den>
+          </m:f>
+        </m:oMath>
+      </m:oMathPara>
     </w:p>
     <w:p>
       <w:pPr>
+        <w:jc w:val="both"/>
         <w:rPr>
           <w:rFonts w:ascii="Cambria" w:eastAsiaTheme="minorEastAsia" w:hAnsi="Cambria" w:cstheme="majorHAnsi"/>
           <w:iCs/>
         </w:rPr>
       </w:pPr>
+      <w:r>
+        <w:rPr>
+          <w:rFonts w:ascii="Cambria" w:eastAsiaTheme="minorEastAsia" w:hAnsi="Cambria" w:cstheme="majorHAnsi"/>
+          <w:iCs/>
+        </w:rPr>
+        <w:t xml:space="preserve">Let H denote the number of hidden </w:t>
+      </w:r>
+      <w:proofErr w:type="gramStart"/>
+      <w:r>
+        <w:rPr>
+          <w:rFonts w:ascii="Cambria" w:eastAsiaTheme="minorEastAsia" w:hAnsi="Cambria" w:cstheme="majorHAnsi"/>
+          <w:iCs/>
+        </w:rPr>
+        <w:t>case</w:t>
+      </w:r>
+      <w:proofErr w:type="gramEnd"/>
+      <w:r>
+        <w:rPr>
+          <w:rFonts w:ascii="Cambria" w:eastAsiaTheme="minorEastAsia" w:hAnsi="Cambria" w:cstheme="majorHAnsi"/>
+          <w:iCs/>
+        </w:rPr>
+        <w:t xml:space="preserve"> in Australia, inversing the equation [] results in the following equation:</w:t>
+      </w:r>
     </w:p>
     <w:p>
       <w:pPr>
@@ -12547,14 +13545,144 @@
           <w:iCs/>
         </w:rPr>
       </w:pPr>
+      <m:oMathPara>
+        <m:oMath>
+          <m:f>
+            <m:fPr>
+              <m:ctrlPr>
+                <w:rPr>
+                  <w:rFonts w:ascii="Cambria Math" w:eastAsiaTheme="minorEastAsia" w:hAnsi="Cambria Math" w:cstheme="majorHAnsi"/>
+                  <w:i/>
+                  <w:iCs/>
+                </w:rPr>
+              </m:ctrlPr>
+            </m:fPr>
+            <m:num>
+              <m:r>
+                <w:rPr>
+                  <w:rFonts w:ascii="Cambria Math" w:eastAsiaTheme="minorEastAsia" w:hAnsi="Cambria Math" w:cstheme="majorHAnsi"/>
+                </w:rPr>
+                <m:t>H+M</m:t>
+              </m:r>
+            </m:num>
+            <m:den>
+              <m:r>
+                <w:rPr>
+                  <w:rFonts w:ascii="Cambria Math" w:eastAsiaTheme="minorEastAsia" w:hAnsi="Cambria Math" w:cstheme="majorHAnsi"/>
+                </w:rPr>
+                <m:t>M</m:t>
+              </m:r>
+            </m:den>
+          </m:f>
+          <m:r>
+            <w:rPr>
+              <w:rFonts w:ascii="Cambria Math" w:eastAsiaTheme="minorEastAsia" w:hAnsi="Cambria Math" w:cstheme="majorHAnsi"/>
+            </w:rPr>
+            <m:t>=</m:t>
+          </m:r>
+          <m:f>
+            <m:fPr>
+              <m:ctrlPr>
+                <w:rPr>
+                  <w:rFonts w:ascii="Cambria Math" w:eastAsiaTheme="minorEastAsia" w:hAnsi="Cambria Math" w:cstheme="majorHAnsi"/>
+                  <w:i/>
+                  <w:iCs/>
+                </w:rPr>
+              </m:ctrlPr>
+            </m:fPr>
+            <m:num>
+              <m:r>
+                <w:rPr>
+                  <w:rFonts w:ascii="Cambria Math" w:eastAsiaTheme="minorEastAsia" w:hAnsi="Cambria Math" w:cstheme="majorHAnsi"/>
+                </w:rPr>
+                <m:t>R+M</m:t>
+              </m:r>
+            </m:num>
+            <m:den>
+              <m:r>
+                <w:rPr>
+                  <w:rFonts w:ascii="Cambria Math" w:eastAsiaTheme="minorEastAsia" w:hAnsi="Cambria Math" w:cstheme="majorHAnsi"/>
+                </w:rPr>
+                <m:t>R</m:t>
+              </m:r>
+            </m:den>
+          </m:f>
+        </m:oMath>
+      </m:oMathPara>
     </w:p>
     <w:p>
       <w:pPr>
+        <w:pStyle w:val="ListParagraph"/>
+        <w:numPr>
+          <w:ilvl w:val="0"/>
+          <w:numId w:val="3"/>
+        </w:numPr>
         <w:rPr>
           <w:rFonts w:ascii="Cambria" w:eastAsiaTheme="minorEastAsia" w:hAnsi="Cambria" w:cstheme="majorHAnsi"/>
           <w:iCs/>
         </w:rPr>
       </w:pPr>
+      <m:oMath>
+        <m:r>
+          <w:rPr>
+            <w:rFonts w:ascii="Cambria Math" w:eastAsiaTheme="minorEastAsia" w:hAnsi="Cambria Math" w:cstheme="majorHAnsi"/>
+          </w:rPr>
+          <w:lastRenderedPageBreak/>
+          <m:t xml:space="preserve">H= </m:t>
+        </m:r>
+        <m:f>
+          <m:fPr>
+            <m:ctrlPr>
+              <w:rPr>
+                <w:rFonts w:ascii="Cambria Math" w:eastAsiaTheme="minorEastAsia" w:hAnsi="Cambria Math" w:cstheme="majorHAnsi"/>
+                <w:i/>
+                <w:iCs/>
+              </w:rPr>
+            </m:ctrlPr>
+          </m:fPr>
+          <m:num>
+            <m:r>
+              <w:rPr>
+                <w:rFonts w:ascii="Cambria Math" w:eastAsiaTheme="minorEastAsia" w:hAnsi="Cambria Math" w:cstheme="majorHAnsi"/>
+              </w:rPr>
+              <m:t>M</m:t>
+            </m:r>
+          </m:num>
+          <m:den>
+            <m:r>
+              <w:rPr>
+                <w:rFonts w:ascii="Cambria Math" w:eastAsiaTheme="minorEastAsia" w:hAnsi="Cambria Math" w:cstheme="majorHAnsi"/>
+              </w:rPr>
+              <m:t>R</m:t>
+            </m:r>
+          </m:den>
+        </m:f>
+        <m:d>
+          <m:dPr>
+            <m:ctrlPr>
+              <w:rPr>
+                <w:rFonts w:ascii="Cambria Math" w:eastAsiaTheme="minorEastAsia" w:hAnsi="Cambria Math" w:cstheme="majorHAnsi"/>
+                <w:i/>
+                <w:iCs/>
+              </w:rPr>
+            </m:ctrlPr>
+          </m:dPr>
+          <m:e>
+            <m:r>
+              <w:rPr>
+                <w:rFonts w:ascii="Cambria Math" w:eastAsiaTheme="minorEastAsia" w:hAnsi="Cambria Math" w:cstheme="majorHAnsi"/>
+              </w:rPr>
+              <m:t>R+M</m:t>
+            </m:r>
+          </m:e>
+        </m:d>
+        <m:r>
+          <w:rPr>
+            <w:rFonts w:ascii="Cambria Math" w:eastAsiaTheme="minorEastAsia" w:hAnsi="Cambria Math" w:cstheme="majorHAnsi"/>
+          </w:rPr>
+          <m:t>-M</m:t>
+        </m:r>
+      </m:oMath>
     </w:p>
     <w:p>
       <w:pPr>
@@ -12563,18 +13691,1821 @@
           <w:iCs/>
         </w:rPr>
       </w:pPr>
+      <w:r>
+        <w:rPr>
+          <w:rFonts w:ascii="Cambria" w:eastAsiaTheme="minorEastAsia" w:hAnsi="Cambria" w:cstheme="majorHAnsi"/>
+          <w:iCs/>
+        </w:rPr>
+        <w:t xml:space="preserve">Replace M: </w:t>
+      </w:r>
+      <w:r>
+        <w:rPr>
+          <w:rFonts w:ascii="Cambria" w:eastAsiaTheme="minorEastAsia" w:hAnsi="Cambria" w:cstheme="majorHAnsi"/>
+          <w:iCs/>
+        </w:rPr>
+        <w:t>Δ</w:t>
+      </w:r>
+      <w:r>
+        <w:rPr>
+          <w:rFonts w:ascii="Cambria" w:eastAsiaTheme="minorEastAsia" w:hAnsi="Cambria" w:cstheme="majorHAnsi"/>
+          <w:iCs/>
+        </w:rPr>
+        <w:t xml:space="preserve">N(t-1), R: </w:t>
+      </w:r>
+      <w:r>
+        <w:rPr>
+          <w:rFonts w:ascii="Cambria" w:eastAsiaTheme="minorEastAsia" w:hAnsi="Cambria" w:cstheme="majorHAnsi"/>
+          <w:iCs/>
+        </w:rPr>
+        <w:t>Δ</w:t>
+      </w:r>
+      <w:r>
+        <w:rPr>
+          <w:rFonts w:ascii="Cambria" w:eastAsiaTheme="minorEastAsia" w:hAnsi="Cambria" w:cstheme="majorHAnsi"/>
+          <w:iCs/>
+        </w:rPr>
+        <w:t xml:space="preserve">N(t) – </w:t>
+      </w:r>
+      <w:r>
+        <w:rPr>
+          <w:rFonts w:ascii="Cambria" w:eastAsiaTheme="minorEastAsia" w:hAnsi="Cambria" w:cstheme="majorHAnsi"/>
+          <w:iCs/>
+        </w:rPr>
+        <w:t>Δ</w:t>
+      </w:r>
+      <w:r>
+        <w:rPr>
+          <w:rFonts w:ascii="Cambria" w:eastAsiaTheme="minorEastAsia" w:hAnsi="Cambria" w:cstheme="majorHAnsi"/>
+          <w:iCs/>
+        </w:rPr>
+        <w:t>D(t</w:t>
+      </w:r>
+      <w:proofErr w:type="gramStart"/>
+      <w:r>
+        <w:rPr>
+          <w:rFonts w:ascii="Cambria" w:eastAsiaTheme="minorEastAsia" w:hAnsi="Cambria" w:cstheme="majorHAnsi"/>
+          <w:iCs/>
+        </w:rPr>
+        <w:t>) :</w:t>
+      </w:r>
+      <w:proofErr w:type="gramEnd"/>
     </w:p>
     <w:p>
       <w:pPr>
+        <w:pStyle w:val="ListParagraph"/>
+        <w:ind w:left="1800"/>
+        <w:jc w:val="center"/>
         <w:rPr>
           <w:rFonts w:ascii="Cambria" w:eastAsiaTheme="minorEastAsia" w:hAnsi="Cambria" w:cstheme="majorHAnsi"/>
-        </w:rPr>
-      </w:pPr>
+          <w:iCs/>
+        </w:rPr>
+      </w:pPr>
+      <w:r>
+        <w:rPr>
+          <w:rFonts w:ascii="Cambria" w:eastAsiaTheme="minorEastAsia" w:hAnsi="Cambria" w:cstheme="majorHAnsi"/>
+          <w:iCs/>
+        </w:rPr>
+        <w:drawing>
+          <wp:inline distT="0" distB="0" distL="0" distR="0" wp14:anchorId="41C9403C" wp14:editId="026AA928">
+            <wp:extent cx="3481229" cy="882015"/>
+            <wp:effectExtent l="0" t="0" r="5080" b="0"/>
+            <wp:docPr id="18" name="Picture 7" descr="A picture containing diagram&#10;&#10;Description automatically generated">
+              <a:extLst xmlns:a="http://schemas.openxmlformats.org/drawingml/2006/main">
+                <a:ext uri="{FF2B5EF4-FFF2-40B4-BE49-F238E27FC236}">
+                  <a16:creationId xmlns:a16="http://schemas.microsoft.com/office/drawing/2014/main" id="{4907A3C8-EA00-423F-A3A1-E99CA6BDD55C}"/>
+                </a:ext>
+              </a:extLst>
+            </wp:docPr>
+            <wp:cNvGraphicFramePr>
+              <a:graphicFrameLocks xmlns:a="http://schemas.openxmlformats.org/drawingml/2006/main" noChangeAspect="1"/>
+            </wp:cNvGraphicFramePr>
+            <a:graphic xmlns:a="http://schemas.openxmlformats.org/drawingml/2006/main">
+              <a:graphicData uri="http://schemas.openxmlformats.org/drawingml/2006/picture">
+                <pic:pic xmlns:pic="http://schemas.openxmlformats.org/drawingml/2006/picture">
+                  <pic:nvPicPr>
+                    <pic:cNvPr id="8" name="Picture 7" descr="A picture containing diagram&#10;&#10;Description automatically generated">
+                      <a:extLst>
+                        <a:ext uri="{FF2B5EF4-FFF2-40B4-BE49-F238E27FC236}">
+                          <a16:creationId xmlns:a16="http://schemas.microsoft.com/office/drawing/2014/main" id="{4907A3C8-EA00-423F-A3A1-E99CA6BDD55C}"/>
+                        </a:ext>
+                      </a:extLst>
+                    </pic:cNvPr>
+                    <pic:cNvPicPr>
+                      <a:picLocks noChangeAspect="1"/>
+                    </pic:cNvPicPr>
+                  </pic:nvPicPr>
+                  <pic:blipFill>
+                    <a:blip r:embed="rId23"/>
+                    <a:stretch>
+                      <a:fillRect/>
+                    </a:stretch>
+                  </pic:blipFill>
+                  <pic:spPr>
+                    <a:xfrm>
+                      <a:off x="0" y="0"/>
+                      <a:ext cx="3486163" cy="883265"/>
+                    </a:xfrm>
+                    <a:prstGeom prst="rect">
+                      <a:avLst/>
+                    </a:prstGeom>
+                  </pic:spPr>
+                </pic:pic>
+              </a:graphicData>
+            </a:graphic>
+          </wp:inline>
+        </w:drawing>
+      </w:r>
     </w:p>
     <w:p>
       <w:pPr>
         <w:pStyle w:val="Heading1"/>
         <w:rPr>
+          <w:rFonts w:eastAsiaTheme="minorEastAsia"/>
+        </w:rPr>
+      </w:pPr>
+      <w:r>
+        <w:rPr>
+          <w:rFonts w:eastAsiaTheme="minorEastAsia"/>
+        </w:rPr>
+        <w:t xml:space="preserve">Monte Carlo Markov Chain </w:t>
+      </w:r>
+      <w:r>
+        <w:rPr>
+          <w:rFonts w:eastAsiaTheme="minorEastAsia"/>
+        </w:rPr>
+        <w:t>(</w:t>
+      </w:r>
+      <w:proofErr w:type="spellStart"/>
+      <w:r>
+        <w:rPr>
+          <w:rFonts w:eastAsiaTheme="minorEastAsia"/>
+        </w:rPr>
+        <w:t>gibb</w:t>
+      </w:r>
+      <w:proofErr w:type="spellEnd"/>
+      <w:r>
+        <w:rPr>
+          <w:rFonts w:eastAsiaTheme="minorEastAsia"/>
+        </w:rPr>
+        <w:t xml:space="preserve"> sampling</w:t>
+      </w:r>
+      <w:r>
+        <w:rPr>
+          <w:rFonts w:eastAsiaTheme="minorEastAsia"/>
+        </w:rPr>
+        <w:t xml:space="preserve"> for </w:t>
+      </w:r>
+      <w:r>
+        <w:rPr>
+          <w:rFonts w:ascii="Cambria Math" w:hAnsi="Cambria Math"/>
+          <w:color w:val="000000"/>
+          <w:sz w:val="24"/>
+          <w:szCs w:val="24"/>
+        </w:rPr>
+        <w:t>μ</w:t>
+      </w:r>
+      <w:r>
+        <w:rPr>
+          <w:rFonts w:ascii="Cambria Math" w:hAnsi="Cambria Math"/>
+          <w:color w:val="000000"/>
+          <w:sz w:val="24"/>
+          <w:szCs w:val="24"/>
+        </w:rPr>
+        <w:t xml:space="preserve"> and Metropolis-Hasting for beta</w:t>
+      </w:r>
+      <w:r>
+        <w:rPr>
+          <w:rFonts w:eastAsiaTheme="minorEastAsia"/>
+        </w:rPr>
+        <w:t>)</w:t>
+      </w:r>
+    </w:p>
+    <w:p>
+      <w:pPr>
+        <w:jc w:val="both"/>
+      </w:pPr>
+      <w:r>
+        <w:t xml:space="preserve">According to Allawah et al, transmission rate is the most challenging factor to be estimated stochastically. Many bottom-up </w:t>
+      </w:r>
+      <w:proofErr w:type="gramStart"/>
+      <w:r>
+        <w:t>analysis</w:t>
+      </w:r>
+      <w:proofErr w:type="gramEnd"/>
+      <w:r>
+        <w:t xml:space="preserve"> are proposed to extract the most exact value for this parameter. Since most statistical methods are heavily dependent on the deterministic characteristics of the data, MCMC can be an escape from the novelty that can provide the range of possible values for the target variables. </w:t>
+      </w:r>
+    </w:p>
+    <w:p>
+      <w:pPr>
+        <w:jc w:val="both"/>
+        <w:rPr>
+          <w:rFonts w:ascii="Cambria" w:eastAsiaTheme="minorEastAsia" w:hAnsi="Cambria" w:cstheme="majorHAnsi"/>
+          <w:iCs/>
+        </w:rPr>
+      </w:pPr>
+      <w:r>
+        <w:rPr>
+          <w:rFonts w:ascii="Cambria" w:eastAsiaTheme="minorEastAsia" w:hAnsi="Cambria" w:cstheme="majorHAnsi"/>
+          <w:iCs/>
+        </w:rPr>
+        <w:t xml:space="preserve">With </w:t>
+      </w:r>
+      <w:r>
+        <w:t>Parameter Estimation of SIR Epidemic Model Using MCMC Methods</w:t>
+      </w:r>
+      <w:r>
+        <w:t xml:space="preserve"> </w:t>
+      </w:r>
+      <w:r>
+        <w:rPr>
+          <w:rFonts w:ascii="Cambria Math" w:hAnsi="Cambria Math"/>
+          <w:color w:val="000000"/>
+          <w:sz w:val="24"/>
+          <w:szCs w:val="24"/>
+        </w:rPr>
+        <w:t xml:space="preserve">β </w:t>
+      </w:r>
+      <w:r>
+        <w:rPr>
+          <w:rFonts w:ascii="Times New Roman" w:hAnsi="Times New Roman" w:cs="Times New Roman"/>
+          <w:color w:val="000000"/>
+          <w:sz w:val="24"/>
+          <w:szCs w:val="24"/>
+        </w:rPr>
+        <w:t>is transmission rate</w:t>
+      </w:r>
+      <w:r>
+        <w:rPr>
+          <w:rFonts w:ascii="Times New Roman" w:hAnsi="Times New Roman" w:cs="Times New Roman"/>
+          <w:color w:val="000000"/>
+          <w:sz w:val="24"/>
+          <w:szCs w:val="24"/>
+        </w:rPr>
+        <w:t xml:space="preserve">, </w:t>
+      </w:r>
+      <w:r>
+        <w:rPr>
+          <w:rFonts w:ascii="Cambria Math" w:hAnsi="Cambria Math"/>
+          <w:color w:val="000000"/>
+          <w:sz w:val="24"/>
+          <w:szCs w:val="24"/>
+        </w:rPr>
+        <w:t xml:space="preserve">k </w:t>
+      </w:r>
+      <w:r>
+        <w:rPr>
+          <w:rFonts w:ascii="Times New Roman" w:hAnsi="Times New Roman" w:cs="Times New Roman"/>
+          <w:color w:val="000000"/>
+          <w:sz w:val="24"/>
+          <w:szCs w:val="24"/>
+        </w:rPr>
+        <w:t>is over dispersion</w:t>
+      </w:r>
+      <w:r>
+        <w:rPr>
+          <w:rFonts w:ascii="Times New Roman" w:hAnsi="Times New Roman" w:cs="Times New Roman"/>
+          <w:color w:val="000000"/>
+          <w:sz w:val="24"/>
+          <w:szCs w:val="24"/>
+        </w:rPr>
+        <w:t xml:space="preserve"> </w:t>
+      </w:r>
+      <w:r>
+        <w:rPr>
+          <w:rFonts w:ascii="Times New Roman" w:hAnsi="Times New Roman" w:cs="Times New Roman"/>
+          <w:color w:val="000000"/>
+          <w:sz w:val="24"/>
+          <w:szCs w:val="24"/>
+        </w:rPr>
+        <w:t xml:space="preserve">parameter, </w:t>
+      </w:r>
+      <w:r>
+        <w:rPr>
+          <w:rFonts w:ascii="Cambria Math" w:hAnsi="Cambria Math"/>
+          <w:color w:val="000000"/>
+          <w:sz w:val="24"/>
+          <w:szCs w:val="24"/>
+        </w:rPr>
+        <w:t xml:space="preserve">μ </w:t>
+      </w:r>
+      <w:r>
+        <w:rPr>
+          <w:rFonts w:ascii="Times New Roman" w:hAnsi="Times New Roman" w:cs="Times New Roman"/>
+          <w:color w:val="000000"/>
+          <w:sz w:val="24"/>
+          <w:szCs w:val="24"/>
+        </w:rPr>
+        <w:t>is death rate</w:t>
+      </w:r>
+      <w:r>
+        <w:rPr>
+          <w:rFonts w:ascii="Times New Roman" w:hAnsi="Times New Roman" w:cs="Times New Roman"/>
+          <w:color w:val="000000"/>
+          <w:sz w:val="24"/>
+          <w:szCs w:val="24"/>
+        </w:rPr>
+        <w:t xml:space="preserve">. </w:t>
+      </w:r>
+      <w:r>
+        <w:rPr>
+          <w:rFonts w:ascii="Times New Roman" w:hAnsi="Times New Roman" w:cs="Times New Roman"/>
+          <w:color w:val="000000"/>
+          <w:sz w:val="24"/>
+          <w:szCs w:val="24"/>
+        </w:rPr>
+        <w:t xml:space="preserve">The </w:t>
+      </w:r>
+      <w:r>
+        <w:rPr>
+          <w:rFonts w:ascii="Times New Roman" w:hAnsi="Times New Roman" w:cs="Times New Roman"/>
+          <w:b/>
+          <w:bCs/>
+          <w:color w:val="000000"/>
+          <w:sz w:val="24"/>
+          <w:szCs w:val="24"/>
+        </w:rPr>
+        <w:t>negative</w:t>
+      </w:r>
+      <w:r>
+        <w:rPr>
+          <w:rFonts w:ascii="Times New Roman" w:hAnsi="Times New Roman" w:cs="Times New Roman"/>
+          <w:b/>
+          <w:bCs/>
+          <w:color w:val="000000"/>
+          <w:sz w:val="24"/>
+          <w:szCs w:val="24"/>
+        </w:rPr>
+        <w:t xml:space="preserve"> </w:t>
+      </w:r>
+      <w:r>
+        <w:rPr>
+          <w:rFonts w:ascii="Times New Roman" w:hAnsi="Times New Roman" w:cs="Times New Roman"/>
+          <w:b/>
+          <w:bCs/>
+          <w:color w:val="000000"/>
+          <w:sz w:val="24"/>
+          <w:szCs w:val="24"/>
+        </w:rPr>
+        <w:t>binomial distribution</w:t>
+      </w:r>
+      <w:r>
+        <w:rPr>
+          <w:rFonts w:ascii="Times New Roman" w:hAnsi="Times New Roman" w:cs="Times New Roman"/>
+          <w:color w:val="000000"/>
+          <w:sz w:val="24"/>
+          <w:szCs w:val="24"/>
+        </w:rPr>
+        <w:t xml:space="preserve"> can be taken as a compound stochastic process in which</w:t>
+      </w:r>
+      <w:r>
+        <w:rPr>
+          <w:color w:val="000000"/>
+        </w:rPr>
+        <w:t xml:space="preserve"> </w:t>
+      </w:r>
+      <w:r>
+        <w:rPr>
+          <w:rFonts w:ascii="Times New Roman" w:hAnsi="Times New Roman" w:cs="Times New Roman"/>
+          <w:color w:val="000000"/>
+          <w:sz w:val="24"/>
+          <w:szCs w:val="24"/>
+        </w:rPr>
+        <w:t>encounters between infected and susceptible individuals occur randomly</w:t>
+      </w:r>
+      <w:r>
+        <w:rPr>
+          <w:rFonts w:ascii="Times New Roman" w:hAnsi="Times New Roman" w:cs="Times New Roman"/>
+          <w:color w:val="000000"/>
+          <w:sz w:val="24"/>
+          <w:szCs w:val="24"/>
+        </w:rPr>
+        <w:t xml:space="preserve"> (Markov Chain) </w:t>
+      </w:r>
+    </w:p>
+    <w:p>
+      <w:pPr>
+        <w:jc w:val="center"/>
+        <w:rPr>
+          <w:rFonts w:ascii="Cambria" w:eastAsiaTheme="minorEastAsia" w:hAnsi="Cambria" w:cstheme="majorHAnsi"/>
+          <w:iCs/>
+        </w:rPr>
+      </w:pPr>
+      <w:r>
+        <w:rPr>
+          <w:noProof/>
+        </w:rPr>
+        <w:drawing>
+          <wp:inline distT="0" distB="0" distL="0" distR="0" wp14:anchorId="2909B09F" wp14:editId="58C785CC">
+            <wp:extent cx="3524900" cy="662940"/>
+            <wp:effectExtent l="0" t="0" r="0" b="3810"/>
+            <wp:docPr id="12" name="Picture 12"/>
+            <wp:cNvGraphicFramePr>
+              <a:graphicFrameLocks xmlns:a="http://schemas.openxmlformats.org/drawingml/2006/main" noChangeAspect="1"/>
+            </wp:cNvGraphicFramePr>
+            <a:graphic xmlns:a="http://schemas.openxmlformats.org/drawingml/2006/main">
+              <a:graphicData uri="http://schemas.openxmlformats.org/drawingml/2006/picture">
+                <pic:pic xmlns:pic="http://schemas.openxmlformats.org/drawingml/2006/picture">
+                  <pic:nvPicPr>
+                    <pic:cNvPr id="1" name=""/>
+                    <pic:cNvPicPr/>
+                  </pic:nvPicPr>
+                  <pic:blipFill rotWithShape="1">
+                    <a:blip r:embed="rId24"/>
+                    <a:srcRect l="14616" t="68148" r="57436" b="22508"/>
+                    <a:stretch/>
+                  </pic:blipFill>
+                  <pic:spPr bwMode="auto">
+                    <a:xfrm>
+                      <a:off x="0" y="0"/>
+                      <a:ext cx="3531496" cy="664181"/>
+                    </a:xfrm>
+                    <a:prstGeom prst="rect">
+                      <a:avLst/>
+                    </a:prstGeom>
+                    <a:ln>
+                      <a:noFill/>
+                    </a:ln>
+                    <a:extLst>
+                      <a:ext uri="{53640926-AAD7-44D8-BBD7-CCE9431645EC}">
+                        <a14:shadowObscured xmlns:a14="http://schemas.microsoft.com/office/drawing/2010/main"/>
+                      </a:ext>
+                    </a:extLst>
+                  </pic:spPr>
+                </pic:pic>
+              </a:graphicData>
+            </a:graphic>
+          </wp:inline>
+        </w:drawing>
+      </w:r>
+    </w:p>
+    <w:p>
+      <w:pPr>
+        <w:rPr>
+          <w:rFonts w:ascii="Cambria" w:eastAsiaTheme="minorEastAsia" w:hAnsi="Cambria" w:cstheme="majorHAnsi"/>
+          <w:iCs/>
+        </w:rPr>
+      </w:pPr>
+      <w:r>
+        <w:rPr>
+          <w:rFonts w:ascii="Cambria Math" w:hAnsi="Cambria Math"/>
+          <w:color w:val="000000"/>
+          <w:sz w:val="24"/>
+          <w:szCs w:val="24"/>
+        </w:rPr>
+        <w:t xml:space="preserve">If we assume </w:t>
+      </w:r>
+      <w:r>
+        <w:rPr>
+          <w:rFonts w:ascii="Cambria Math" w:hAnsi="Cambria Math"/>
+          <w:color w:val="000000"/>
+          <w:sz w:val="24"/>
+          <w:szCs w:val="24"/>
+        </w:rPr>
+        <w:t xml:space="preserve">S(t) = s </w:t>
+      </w:r>
+      <w:r>
+        <w:rPr>
+          <w:rFonts w:ascii="Times New Roman" w:hAnsi="Times New Roman" w:cs="Times New Roman"/>
+          <w:color w:val="000000"/>
+          <w:sz w:val="24"/>
+          <w:szCs w:val="24"/>
+        </w:rPr>
+        <w:t xml:space="preserve">and </w:t>
+      </w:r>
+      <w:r>
+        <w:rPr>
+          <w:rFonts w:ascii="Cambria Math" w:hAnsi="Cambria Math"/>
+          <w:color w:val="000000"/>
+          <w:sz w:val="24"/>
+          <w:szCs w:val="24"/>
+        </w:rPr>
+        <w:t xml:space="preserve">I(t) = </w:t>
+      </w:r>
+      <w:proofErr w:type="spellStart"/>
+      <w:r>
+        <w:rPr>
+          <w:rFonts w:ascii="Cambria Math" w:hAnsi="Cambria Math"/>
+          <w:color w:val="000000"/>
+          <w:sz w:val="24"/>
+          <w:szCs w:val="24"/>
+        </w:rPr>
+        <w:t>i</w:t>
+      </w:r>
+      <w:proofErr w:type="spellEnd"/>
+      <w:r>
+        <w:rPr>
+          <w:rFonts w:ascii="Times New Roman" w:hAnsi="Times New Roman" w:cs="Times New Roman"/>
+          <w:color w:val="000000"/>
+          <w:sz w:val="24"/>
+          <w:szCs w:val="24"/>
+        </w:rPr>
+        <w:t xml:space="preserve">, we may sensibly take the new infections </w:t>
+      </w:r>
+      <w:r>
+        <w:rPr>
+          <w:rFonts w:ascii="Cambria Math" w:hAnsi="Cambria Math"/>
+          <w:color w:val="000000"/>
+          <w:sz w:val="24"/>
+          <w:szCs w:val="24"/>
+        </w:rPr>
+        <w:t xml:space="preserve">Î </w:t>
+      </w:r>
+      <w:r>
+        <w:rPr>
+          <w:rFonts w:ascii="Times New Roman" w:hAnsi="Times New Roman" w:cs="Times New Roman"/>
+          <w:color w:val="000000"/>
+          <w:sz w:val="24"/>
+          <w:szCs w:val="24"/>
+        </w:rPr>
+        <w:t xml:space="preserve">at </w:t>
+      </w:r>
+      <w:proofErr w:type="gramStart"/>
+      <w:r>
+        <w:rPr>
+          <w:rFonts w:ascii="Times New Roman" w:hAnsi="Times New Roman" w:cs="Times New Roman"/>
+          <w:color w:val="000000"/>
+          <w:sz w:val="24"/>
+          <w:szCs w:val="24"/>
+        </w:rPr>
+        <w:t>time</w:t>
+      </w:r>
+      <w:r>
+        <w:rPr>
+          <w:rFonts w:ascii="Cambria Math" w:hAnsi="Cambria Math"/>
+          <w:color w:val="000000"/>
+          <w:sz w:val="24"/>
+          <w:szCs w:val="24"/>
+        </w:rPr>
+        <w:t>(</w:t>
+      </w:r>
+      <w:proofErr w:type="gramEnd"/>
+      <w:r>
+        <w:rPr>
+          <w:rFonts w:ascii="Cambria Math" w:hAnsi="Cambria Math"/>
+          <w:color w:val="000000"/>
+          <w:sz w:val="24"/>
+          <w:szCs w:val="24"/>
+        </w:rPr>
+        <w:t xml:space="preserve">t + 1) </w:t>
+      </w:r>
+      <w:r>
+        <w:rPr>
+          <w:rFonts w:ascii="Times New Roman" w:hAnsi="Times New Roman" w:cs="Times New Roman"/>
+          <w:color w:val="000000"/>
+          <w:sz w:val="24"/>
+          <w:szCs w:val="24"/>
+        </w:rPr>
+        <w:t>to follow</w:t>
+      </w:r>
+    </w:p>
+    <w:p>
+      <w:pPr>
+        <w:jc w:val="center"/>
+        <w:rPr>
+          <w:rFonts w:ascii="Cambria Math" w:eastAsiaTheme="minorEastAsia" w:hAnsi="Cambria Math"/>
+          <w:color w:val="000000"/>
+          <w:sz w:val="24"/>
+          <w:szCs w:val="24"/>
+        </w:rPr>
+      </w:pPr>
+      <w:proofErr w:type="gramStart"/>
+      <w:r>
+        <w:rPr>
+          <w:rFonts w:ascii="Cambria Math" w:hAnsi="Cambria Math" w:cs="Cambria Math"/>
+          <w:color w:val="000000"/>
+          <w:sz w:val="24"/>
+          <w:szCs w:val="24"/>
+        </w:rPr>
+        <w:t>P(</w:t>
+      </w:r>
+      <w:proofErr w:type="gramEnd"/>
+      <w:r>
+        <w:rPr>
+          <w:rFonts w:ascii="Cambria Math" w:hAnsi="Cambria Math" w:cs="Cambria Math"/>
+          <w:color w:val="000000"/>
+          <w:sz w:val="24"/>
+          <w:szCs w:val="24"/>
+        </w:rPr>
+        <w:t>𝐼</w:t>
+      </w:r>
+      <w:r>
+        <w:rPr>
+          <w:rFonts w:ascii="Calibri" w:hAnsi="Calibri" w:cs="Calibri"/>
+          <w:color w:val="000000"/>
+          <w:sz w:val="24"/>
+          <w:szCs w:val="24"/>
+        </w:rPr>
+        <w:t>̂</w:t>
+      </w:r>
+      <w:r>
+        <w:rPr>
+          <w:rFonts w:ascii="Cambria Math" w:hAnsi="Cambria Math"/>
+          <w:color w:val="000000"/>
+          <w:sz w:val="24"/>
+          <w:szCs w:val="24"/>
+        </w:rPr>
+        <w:t>|</w:t>
+      </w:r>
+      <w:r>
+        <w:rPr>
+          <w:rFonts w:ascii="Cambria Math" w:hAnsi="Cambria Math" w:cs="Cambria Math"/>
+          <w:color w:val="000000"/>
+          <w:sz w:val="24"/>
+          <w:szCs w:val="24"/>
+        </w:rPr>
+        <w:t>𝑠</w:t>
+      </w:r>
+      <w:r>
+        <w:rPr>
+          <w:rFonts w:ascii="Cambria Math" w:hAnsi="Cambria Math"/>
+          <w:color w:val="000000"/>
+          <w:sz w:val="24"/>
+          <w:szCs w:val="24"/>
+        </w:rPr>
+        <w:t xml:space="preserve">, </w:t>
+      </w:r>
+      <w:r>
+        <w:rPr>
+          <w:rFonts w:ascii="Cambria Math" w:hAnsi="Cambria Math" w:cs="Cambria Math"/>
+          <w:color w:val="000000"/>
+          <w:sz w:val="24"/>
+          <w:szCs w:val="24"/>
+        </w:rPr>
+        <w:t>𝑖</w:t>
+      </w:r>
+      <w:r>
+        <w:rPr>
+          <w:rFonts w:ascii="Cambria Math" w:hAnsi="Cambria Math" w:cs="Cambria Math"/>
+          <w:color w:val="000000"/>
+          <w:sz w:val="24"/>
+          <w:szCs w:val="24"/>
+        </w:rPr>
+        <w:t>)</w:t>
+      </w:r>
+      <w:r>
+        <w:rPr>
+          <w:rFonts w:ascii="Cambria Math" w:hAnsi="Cambria Math"/>
+          <w:color w:val="000000"/>
+          <w:sz w:val="24"/>
+          <w:szCs w:val="24"/>
+        </w:rPr>
+        <w:t>~</w:t>
+      </w:r>
+      <w:r>
+        <w:rPr>
+          <w:rFonts w:ascii="Cambria Math" w:hAnsi="Cambria Math" w:cs="Cambria Math"/>
+          <w:color w:val="000000"/>
+          <w:sz w:val="24"/>
+          <w:szCs w:val="24"/>
+        </w:rPr>
+        <w:t>𝐵𝑖𝑛</w:t>
+      </w:r>
+      <w:r>
+        <w:rPr>
+          <w:rFonts w:ascii="Cambria Math" w:hAnsi="Cambria Math"/>
+          <w:color w:val="000000"/>
+          <w:sz w:val="24"/>
+          <w:szCs w:val="24"/>
+        </w:rPr>
+        <w:t>(</w:t>
+      </w:r>
+      <w:r>
+        <w:rPr>
+          <w:rFonts w:ascii="Cambria Math" w:hAnsi="Cambria Math" w:cs="Cambria Math"/>
+          <w:color w:val="000000"/>
+          <w:sz w:val="24"/>
+          <w:szCs w:val="24"/>
+        </w:rPr>
+        <w:t>𝑠</w:t>
+      </w:r>
+      <w:r>
+        <w:rPr>
+          <w:rFonts w:ascii="Cambria Math" w:hAnsi="Cambria Math"/>
+          <w:color w:val="000000"/>
+          <w:sz w:val="24"/>
+          <w:szCs w:val="24"/>
+        </w:rPr>
+        <w:t xml:space="preserve">, </w:t>
+      </w:r>
+      <w:r>
+        <w:rPr>
+          <w:rFonts w:ascii="Cambria Math" w:hAnsi="Cambria Math" w:cs="Cambria Math"/>
+          <w:color w:val="000000"/>
+          <w:sz w:val="24"/>
+          <w:szCs w:val="24"/>
+        </w:rPr>
+        <w:t>𝑝</w:t>
+      </w:r>
+      <w:r>
+        <w:rPr>
+          <w:rFonts w:ascii="Cambria Math" w:hAnsi="Cambria Math" w:cs="Cambria Math"/>
+          <w:color w:val="000000"/>
+          <w:sz w:val="18"/>
+          <w:szCs w:val="18"/>
+        </w:rPr>
+        <w:t>𝑖</w:t>
+      </w:r>
+      <w:r>
+        <w:rPr>
+          <w:rFonts w:ascii="Cambria Math" w:hAnsi="Cambria Math"/>
+          <w:color w:val="000000"/>
+          <w:sz w:val="24"/>
+          <w:szCs w:val="24"/>
+        </w:rPr>
+        <w:t>(</w:t>
+      </w:r>
+      <w:r>
+        <w:rPr>
+          <w:rFonts w:ascii="Cambria Math" w:hAnsi="Cambria Math" w:cs="Cambria Math"/>
+          <w:color w:val="000000"/>
+          <w:sz w:val="24"/>
+          <w:szCs w:val="24"/>
+        </w:rPr>
+        <w:t>𝑖</w:t>
+      </w:r>
+      <w:r>
+        <w:rPr>
+          <w:rFonts w:ascii="Cambria Math" w:hAnsi="Cambria Math"/>
+          <w:color w:val="000000"/>
+          <w:sz w:val="24"/>
+          <w:szCs w:val="24"/>
+        </w:rPr>
+        <w:t xml:space="preserve">, </w:t>
+      </w:r>
+      <w:r>
+        <w:rPr>
+          <w:rFonts w:ascii="Cambria Math" w:hAnsi="Cambria Math" w:cs="Cambria Math"/>
+          <w:color w:val="000000"/>
+          <w:sz w:val="24"/>
+          <w:szCs w:val="24"/>
+        </w:rPr>
+        <w:t>𝛽</w:t>
+      </w:r>
+      <w:r>
+        <w:rPr>
+          <w:rFonts w:ascii="Cambria Math" w:hAnsi="Cambria Math"/>
+          <w:color w:val="000000"/>
+          <w:sz w:val="24"/>
+          <w:szCs w:val="24"/>
+        </w:rPr>
+        <w:t xml:space="preserve">, </w:t>
+      </w:r>
+      <w:r>
+        <w:rPr>
+          <w:rFonts w:ascii="Cambria Math" w:hAnsi="Cambria Math" w:cs="Cambria Math"/>
+          <w:color w:val="000000"/>
+          <w:sz w:val="24"/>
+          <w:szCs w:val="24"/>
+        </w:rPr>
+        <w:t>𝑘</w:t>
+      </w:r>
+      <w:r>
+        <w:rPr>
+          <w:rFonts w:ascii="Cambria Math" w:hAnsi="Cambria Math"/>
+          <w:color w:val="000000"/>
+          <w:sz w:val="24"/>
+          <w:szCs w:val="24"/>
+        </w:rPr>
+        <w:t xml:space="preserve">)), </w:t>
+      </w:r>
+      <w:r>
+        <w:rPr>
+          <w:rFonts w:ascii="Times New Roman" w:hAnsi="Times New Roman" w:cs="Times New Roman"/>
+          <w:color w:val="000000"/>
+          <w:sz w:val="24"/>
+          <w:szCs w:val="24"/>
+        </w:rPr>
+        <w:t xml:space="preserve">where </w:t>
+      </w:r>
+      <w:r>
+        <w:rPr>
+          <w:rFonts w:ascii="Cambria Math" w:hAnsi="Cambria Math" w:cs="Cambria Math"/>
+          <w:color w:val="000000"/>
+          <w:sz w:val="24"/>
+          <w:szCs w:val="24"/>
+        </w:rPr>
+        <w:t>𝑝</w:t>
+      </w:r>
+      <w:r>
+        <w:rPr>
+          <w:rFonts w:ascii="Cambria Math" w:hAnsi="Cambria Math" w:cs="Cambria Math"/>
+          <w:color w:val="000000"/>
+          <w:sz w:val="18"/>
+          <w:szCs w:val="18"/>
+        </w:rPr>
+        <w:t>𝑖</w:t>
+      </w:r>
+      <w:r>
+        <w:rPr>
+          <w:rFonts w:ascii="Cambria Math" w:hAnsi="Cambria Math"/>
+          <w:color w:val="000000"/>
+          <w:sz w:val="24"/>
+          <w:szCs w:val="24"/>
+        </w:rPr>
+        <w:t>(</w:t>
+      </w:r>
+      <w:r>
+        <w:rPr>
+          <w:rFonts w:ascii="Cambria Math" w:hAnsi="Cambria Math" w:cs="Cambria Math"/>
+          <w:color w:val="000000"/>
+          <w:sz w:val="24"/>
+          <w:szCs w:val="24"/>
+        </w:rPr>
+        <w:t>𝑖</w:t>
+      </w:r>
+      <w:r>
+        <w:rPr>
+          <w:rFonts w:ascii="Cambria Math" w:hAnsi="Cambria Math"/>
+          <w:color w:val="000000"/>
+          <w:sz w:val="24"/>
+          <w:szCs w:val="24"/>
+        </w:rPr>
+        <w:t xml:space="preserve">, </w:t>
+      </w:r>
+      <w:r>
+        <w:rPr>
+          <w:rFonts w:ascii="Cambria Math" w:hAnsi="Cambria Math" w:cs="Cambria Math"/>
+          <w:color w:val="000000"/>
+          <w:sz w:val="24"/>
+          <w:szCs w:val="24"/>
+        </w:rPr>
+        <w:t>𝛽</w:t>
+      </w:r>
+      <w:r>
+        <w:rPr>
+          <w:rFonts w:ascii="Cambria Math" w:hAnsi="Cambria Math"/>
+          <w:color w:val="000000"/>
+          <w:sz w:val="24"/>
+          <w:szCs w:val="24"/>
+        </w:rPr>
+        <w:t xml:space="preserve">, </w:t>
+      </w:r>
+      <w:r>
+        <w:rPr>
+          <w:rFonts w:ascii="Cambria Math" w:hAnsi="Cambria Math" w:cs="Cambria Math"/>
+          <w:color w:val="000000"/>
+          <w:sz w:val="24"/>
+          <w:szCs w:val="24"/>
+        </w:rPr>
+        <w:t>𝑘</w:t>
+      </w:r>
+      <w:r>
+        <w:rPr>
+          <w:rFonts w:ascii="Cambria Math" w:hAnsi="Cambria Math"/>
+          <w:color w:val="000000"/>
+          <w:sz w:val="24"/>
+          <w:szCs w:val="24"/>
+        </w:rPr>
+        <w:t>) = 1 - (</w:t>
+      </w:r>
+      <m:oMath>
+        <m:f>
+          <m:fPr>
+            <m:ctrlPr>
+              <w:rPr>
+                <w:rFonts w:ascii="Cambria Math" w:hAnsi="Cambria Math"/>
+                <w:i/>
+                <w:color w:val="000000"/>
+                <w:sz w:val="24"/>
+                <w:szCs w:val="24"/>
+              </w:rPr>
+            </m:ctrlPr>
+          </m:fPr>
+          <m:num>
+            <m:r>
+              <w:rPr>
+                <w:rFonts w:ascii="Cambria Math" w:hAnsi="Cambria Math"/>
+                <w:color w:val="000000"/>
+                <w:sz w:val="24"/>
+                <w:szCs w:val="24"/>
+              </w:rPr>
+              <m:t>k</m:t>
+            </m:r>
+          </m:num>
+          <m:den>
+            <m:r>
+              <m:rPr>
+                <m:sty m:val="p"/>
+              </m:rPr>
+              <w:rPr>
+                <w:rFonts w:ascii="Cambria Math" w:hAnsi="Cambria Math" w:cs="Cambria Math"/>
+                <w:color w:val="000000"/>
+                <w:sz w:val="18"/>
+                <w:szCs w:val="18"/>
+              </w:rPr>
+              <m:t>k</m:t>
+            </m:r>
+            <m:r>
+              <m:rPr>
+                <m:sty m:val="p"/>
+              </m:rPr>
+              <w:rPr>
+                <w:rFonts w:ascii="Cambria Math" w:hAnsi="Cambria Math" w:cs="Cambria Math"/>
+                <w:color w:val="000000"/>
+                <w:sz w:val="18"/>
+                <w:szCs w:val="18"/>
+              </w:rPr>
+              <m:t xml:space="preserve"> </m:t>
+            </m:r>
+            <m:r>
+              <m:rPr>
+                <m:sty m:val="p"/>
+              </m:rPr>
+              <w:rPr>
+                <w:rFonts w:ascii="Cambria Math" w:hAnsi="Cambria Math"/>
+                <w:color w:val="000000"/>
+                <w:sz w:val="18"/>
+                <w:szCs w:val="18"/>
+              </w:rPr>
+              <m:t>+</m:t>
+            </m:r>
+            <m:r>
+              <m:rPr>
+                <m:sty m:val="p"/>
+              </m:rPr>
+              <w:rPr>
+                <w:rFonts w:ascii="Cambria Math" w:hAnsi="Cambria Math" w:cs="Cambria Math"/>
+                <w:color w:val="000000"/>
+                <w:sz w:val="18"/>
+                <w:szCs w:val="18"/>
+              </w:rPr>
+              <m:t>βi</m:t>
+            </m:r>
+          </m:den>
+        </m:f>
+      </m:oMath>
+      <w:r>
+        <w:rPr>
+          <w:rFonts w:ascii="Cambria Math" w:hAnsi="Cambria Math"/>
+          <w:color w:val="000000"/>
+          <w:sz w:val="24"/>
+          <w:szCs w:val="24"/>
+        </w:rPr>
+        <w:t>)</w:t>
+      </w:r>
+      <m:oMath>
+        <m:sSup>
+          <m:sSupPr>
+            <m:ctrlPr>
+              <w:rPr>
+                <w:rFonts w:ascii="Cambria Math" w:hAnsi="Cambria Math"/>
+                <w:i/>
+                <w:color w:val="000000"/>
+                <w:sz w:val="24"/>
+                <w:szCs w:val="24"/>
+              </w:rPr>
+            </m:ctrlPr>
+          </m:sSupPr>
+          <m:e/>
+          <m:sup>
+            <m:r>
+              <w:rPr>
+                <w:rFonts w:ascii="Cambria Math" w:hAnsi="Cambria Math"/>
+                <w:color w:val="000000"/>
+                <w:sz w:val="24"/>
+                <w:szCs w:val="24"/>
+              </w:rPr>
+              <m:t>k</m:t>
+            </m:r>
+          </m:sup>
+        </m:sSup>
+      </m:oMath>
+    </w:p>
+    <w:p>
+      <w:pPr>
+        <w:jc w:val="both"/>
+        <w:rPr>
+          <w:rFonts w:ascii="Cambria Math" w:eastAsiaTheme="minorEastAsia" w:hAnsi="Cambria Math"/>
+          <w:color w:val="000000"/>
+          <w:sz w:val="24"/>
+          <w:szCs w:val="24"/>
+        </w:rPr>
+      </w:pPr>
+      <w:r>
+        <w:rPr>
+          <w:rFonts w:ascii="Times New Roman" w:hAnsi="Times New Roman" w:cs="Times New Roman"/>
+          <w:color w:val="000000"/>
+          <w:sz w:val="24"/>
+          <w:szCs w:val="24"/>
+        </w:rPr>
+        <w:t>I</w:t>
+      </w:r>
+      <w:r>
+        <w:rPr>
+          <w:rFonts w:ascii="Times New Roman" w:hAnsi="Times New Roman" w:cs="Times New Roman"/>
+          <w:color w:val="000000"/>
+          <w:sz w:val="24"/>
+          <w:szCs w:val="24"/>
+        </w:rPr>
+        <w:t xml:space="preserve"> used Markov Chain Monte Carlo (MCMC) [9, 10] to find the</w:t>
+      </w:r>
+      <w:r>
+        <w:rPr>
+          <w:rFonts w:ascii="Times New Roman" w:hAnsi="Times New Roman" w:cs="Times New Roman"/>
+          <w:color w:val="000000"/>
+          <w:sz w:val="24"/>
+          <w:szCs w:val="24"/>
+        </w:rPr>
+        <w:t xml:space="preserve"> </w:t>
+      </w:r>
+      <w:r>
+        <w:rPr>
+          <w:rFonts w:ascii="Times New Roman" w:hAnsi="Times New Roman" w:cs="Times New Roman"/>
+          <w:color w:val="000000"/>
+          <w:sz w:val="24"/>
+          <w:szCs w:val="24"/>
+        </w:rPr>
+        <w:t xml:space="preserve">posterior distributions of </w:t>
+      </w:r>
+      <w:r>
+        <w:rPr>
+          <w:rFonts w:ascii="Cambria Math" w:hAnsi="Cambria Math" w:cs="Cambria Math"/>
+          <w:color w:val="000000"/>
+          <w:sz w:val="24"/>
+          <w:szCs w:val="24"/>
+        </w:rPr>
+        <w:t>𝛽</w:t>
+      </w:r>
+      <w:r>
+        <w:rPr>
+          <w:rFonts w:ascii="Cambria Math" w:hAnsi="Cambria Math"/>
+          <w:color w:val="000000"/>
+          <w:sz w:val="24"/>
+          <w:szCs w:val="24"/>
+        </w:rPr>
+        <w:t xml:space="preserve">, </w:t>
+      </w:r>
+      <w:r>
+        <w:rPr>
+          <w:rFonts w:ascii="Cambria Math" w:hAnsi="Cambria Math" w:cs="Cambria Math"/>
+          <w:color w:val="000000"/>
+          <w:sz w:val="24"/>
+          <w:szCs w:val="24"/>
+        </w:rPr>
+        <w:t>𝑘</w:t>
+      </w:r>
+      <w:r>
+        <w:rPr>
+          <w:rFonts w:ascii="Cambria Math" w:hAnsi="Cambria Math"/>
+          <w:color w:val="000000"/>
+          <w:sz w:val="24"/>
+          <w:szCs w:val="24"/>
+        </w:rPr>
+        <w:t xml:space="preserve">, </w:t>
+      </w:r>
+      <w:proofErr w:type="gramStart"/>
+      <w:r>
+        <w:rPr>
+          <w:rFonts w:ascii="Cambria Math" w:hAnsi="Cambria Math" w:cs="Cambria Math"/>
+          <w:color w:val="000000"/>
+          <w:sz w:val="24"/>
+          <w:szCs w:val="24"/>
+        </w:rPr>
+        <w:t>𝛾</w:t>
+      </w:r>
+      <w:proofErr w:type="gramEnd"/>
+    </w:p>
+    <w:p>
+      <w:pPr>
+        <w:jc w:val="center"/>
+        <w:rPr>
+          <w:rFonts w:ascii="Cambria Math" w:eastAsiaTheme="minorEastAsia" w:hAnsi="Cambria Math"/>
+          <w:color w:val="000000"/>
+          <w:sz w:val="24"/>
+          <w:szCs w:val="24"/>
+        </w:rPr>
+      </w:pPr>
+      <w:r>
+        <w:rPr>
+          <w:rFonts w:ascii="Cambria Math" w:hAnsi="Cambria Math"/>
+          <w:color w:val="000000"/>
+          <w:sz w:val="20"/>
+          <w:szCs w:val="20"/>
+        </w:rPr>
+        <w:t>∏</w:t>
+      </w:r>
+      <w:r>
+        <w:rPr>
+          <w:rFonts w:ascii="Cambria Math" w:hAnsi="Cambria Math" w:cs="Cambria Math"/>
+          <w:color w:val="000000"/>
+          <w:sz w:val="14"/>
+          <w:szCs w:val="14"/>
+        </w:rPr>
+        <w:t>𝑇</w:t>
+      </w:r>
+      <w:r>
+        <w:rPr>
+          <w:rFonts w:ascii="Cambria Math" w:hAnsi="Cambria Math"/>
+          <w:color w:val="000000"/>
+          <w:sz w:val="14"/>
+          <w:szCs w:val="14"/>
+        </w:rPr>
+        <w:t xml:space="preserve"> </w:t>
+      </w:r>
+      <w:r>
+        <w:rPr>
+          <w:rFonts w:ascii="Cambria Math" w:hAnsi="Cambria Math" w:cs="Cambria Math"/>
+          <w:color w:val="000000"/>
+          <w:sz w:val="14"/>
+          <w:szCs w:val="14"/>
+        </w:rPr>
+        <w:t>𝑡</w:t>
+      </w:r>
+      <w:r>
+        <w:rPr>
+          <w:rFonts w:ascii="Cambria Math" w:hAnsi="Cambria Math"/>
+          <w:color w:val="000000"/>
+          <w:sz w:val="14"/>
+          <w:szCs w:val="14"/>
+        </w:rPr>
+        <w:t xml:space="preserve">=1 </w:t>
+      </w:r>
+      <w:proofErr w:type="gramStart"/>
+      <w:r>
+        <w:rPr>
+          <w:rFonts w:ascii="Cambria Math" w:hAnsi="Cambria Math" w:cs="Cambria Math"/>
+          <w:color w:val="000000"/>
+          <w:sz w:val="20"/>
+          <w:szCs w:val="20"/>
+        </w:rPr>
+        <w:t>𝐵𝑖𝑛</w:t>
+      </w:r>
+      <w:r>
+        <w:rPr>
+          <w:rFonts w:ascii="Cambria Math" w:hAnsi="Cambria Math"/>
+          <w:color w:val="000000"/>
+          <w:sz w:val="20"/>
+          <w:szCs w:val="20"/>
+        </w:rPr>
+        <w:t>(</w:t>
+      </w:r>
+      <w:proofErr w:type="gramEnd"/>
+      <w:r>
+        <w:rPr>
+          <w:rFonts w:ascii="Cambria Math" w:hAnsi="Cambria Math" w:cs="Cambria Math"/>
+          <w:color w:val="000000"/>
+          <w:sz w:val="20"/>
+          <w:szCs w:val="20"/>
+        </w:rPr>
+        <w:t>𝑖</w:t>
+      </w:r>
+      <w:r>
+        <w:rPr>
+          <w:rFonts w:ascii="Calibri" w:hAnsi="Calibri" w:cs="Calibri"/>
+          <w:color w:val="000000"/>
+          <w:sz w:val="20"/>
+          <w:szCs w:val="20"/>
+        </w:rPr>
+        <w:t>̂</w:t>
+      </w:r>
+      <w:r>
+        <w:rPr>
+          <w:rFonts w:ascii="Cambria Math" w:hAnsi="Cambria Math" w:cs="Cambria Math"/>
+          <w:color w:val="000000"/>
+          <w:sz w:val="14"/>
+          <w:szCs w:val="14"/>
+        </w:rPr>
+        <w:t>𝑡</w:t>
+      </w:r>
+      <w:r>
+        <w:rPr>
+          <w:rFonts w:ascii="Cambria Math" w:hAnsi="Cambria Math"/>
+          <w:color w:val="000000"/>
+          <w:sz w:val="20"/>
+          <w:szCs w:val="20"/>
+        </w:rPr>
+        <w:t>|</w:t>
+      </w:r>
+      <w:r>
+        <w:rPr>
+          <w:rFonts w:ascii="Cambria Math" w:hAnsi="Cambria Math" w:cs="Cambria Math"/>
+          <w:color w:val="000000"/>
+          <w:sz w:val="20"/>
+          <w:szCs w:val="20"/>
+        </w:rPr>
+        <w:t>𝑆</w:t>
+      </w:r>
+      <w:r>
+        <w:rPr>
+          <w:rFonts w:ascii="Cambria Math" w:hAnsi="Cambria Math"/>
+          <w:color w:val="000000"/>
+          <w:sz w:val="20"/>
+          <w:szCs w:val="20"/>
+        </w:rPr>
+        <w:t>(</w:t>
+      </w:r>
+      <w:r>
+        <w:rPr>
+          <w:rFonts w:ascii="Cambria Math" w:hAnsi="Cambria Math" w:cs="Cambria Math"/>
+          <w:color w:val="000000"/>
+          <w:sz w:val="20"/>
+          <w:szCs w:val="20"/>
+        </w:rPr>
+        <w:t>𝑡</w:t>
+      </w:r>
+      <w:r>
+        <w:rPr>
+          <w:rFonts w:ascii="Cambria Math" w:hAnsi="Cambria Math"/>
+          <w:color w:val="000000"/>
+          <w:sz w:val="20"/>
+          <w:szCs w:val="20"/>
+        </w:rPr>
+        <w:t xml:space="preserve"> - 1), </w:t>
+      </w:r>
+      <w:r>
+        <w:rPr>
+          <w:rFonts w:ascii="Cambria Math" w:hAnsi="Cambria Math" w:cs="Cambria Math"/>
+          <w:color w:val="000000"/>
+          <w:sz w:val="20"/>
+          <w:szCs w:val="20"/>
+        </w:rPr>
+        <w:t>𝑝</w:t>
+      </w:r>
+      <w:r>
+        <w:rPr>
+          <w:rFonts w:ascii="Cambria Math" w:hAnsi="Cambria Math" w:cs="Cambria Math"/>
+          <w:color w:val="000000"/>
+          <w:sz w:val="14"/>
+          <w:szCs w:val="14"/>
+        </w:rPr>
+        <w:t>𝑖</w:t>
+      </w:r>
+      <w:r>
+        <w:rPr>
+          <w:rFonts w:ascii="Cambria Math" w:hAnsi="Cambria Math"/>
+          <w:color w:val="000000"/>
+          <w:sz w:val="20"/>
+          <w:szCs w:val="20"/>
+        </w:rPr>
+        <w:t>(</w:t>
+      </w:r>
+      <w:r>
+        <w:rPr>
+          <w:rFonts w:ascii="Cambria Math" w:hAnsi="Cambria Math" w:cs="Cambria Math"/>
+          <w:color w:val="000000"/>
+          <w:sz w:val="20"/>
+          <w:szCs w:val="20"/>
+        </w:rPr>
+        <w:t>𝐼</w:t>
+      </w:r>
+      <w:r>
+        <w:rPr>
+          <w:rFonts w:ascii="Cambria Math" w:hAnsi="Cambria Math"/>
+          <w:color w:val="000000"/>
+          <w:sz w:val="20"/>
+          <w:szCs w:val="20"/>
+        </w:rPr>
+        <w:t>(</w:t>
+      </w:r>
+      <w:r>
+        <w:rPr>
+          <w:rFonts w:ascii="Cambria Math" w:hAnsi="Cambria Math" w:cs="Cambria Math"/>
+          <w:color w:val="000000"/>
+          <w:sz w:val="20"/>
+          <w:szCs w:val="20"/>
+        </w:rPr>
+        <w:t>𝑡</w:t>
+      </w:r>
+      <w:r>
+        <w:rPr>
+          <w:rFonts w:ascii="Cambria Math" w:hAnsi="Cambria Math"/>
+          <w:color w:val="000000"/>
+          <w:sz w:val="20"/>
+          <w:szCs w:val="20"/>
+        </w:rPr>
+        <w:t xml:space="preserve"> - 1), </w:t>
+      </w:r>
+      <w:r>
+        <w:rPr>
+          <w:rFonts w:ascii="Cambria Math" w:hAnsi="Cambria Math" w:cs="Cambria Math"/>
+          <w:color w:val="000000"/>
+          <w:sz w:val="20"/>
+          <w:szCs w:val="20"/>
+        </w:rPr>
+        <w:t>𝛽</w:t>
+      </w:r>
+      <w:r>
+        <w:rPr>
+          <w:rFonts w:ascii="Cambria Math" w:hAnsi="Cambria Math"/>
+          <w:color w:val="000000"/>
+          <w:sz w:val="20"/>
+          <w:szCs w:val="20"/>
+        </w:rPr>
+        <w:t xml:space="preserve">, </w:t>
+      </w:r>
+      <w:r>
+        <w:rPr>
+          <w:rFonts w:ascii="Cambria Math" w:hAnsi="Cambria Math" w:cs="Cambria Math"/>
+          <w:color w:val="000000"/>
+          <w:sz w:val="20"/>
+          <w:szCs w:val="20"/>
+        </w:rPr>
+        <w:t>𝑘</w:t>
+      </w:r>
+      <w:r>
+        <w:rPr>
+          <w:rFonts w:ascii="Cambria Math" w:hAnsi="Cambria Math"/>
+          <w:color w:val="000000"/>
+          <w:sz w:val="20"/>
+          <w:szCs w:val="20"/>
+        </w:rPr>
+        <w:t>)) × ∑</w:t>
+      </w:r>
+      <w:r>
+        <w:rPr>
+          <w:rFonts w:ascii="Cambria Math" w:hAnsi="Cambria Math" w:cs="Cambria Math"/>
+          <w:color w:val="000000"/>
+          <w:sz w:val="14"/>
+          <w:szCs w:val="14"/>
+        </w:rPr>
+        <w:t>𝑇</w:t>
+      </w:r>
+      <w:r>
+        <w:rPr>
+          <w:rFonts w:ascii="Cambria Math" w:hAnsi="Cambria Math"/>
+          <w:color w:val="000000"/>
+          <w:sz w:val="14"/>
+          <w:szCs w:val="14"/>
+        </w:rPr>
+        <w:t xml:space="preserve"> </w:t>
+      </w:r>
+      <w:r>
+        <w:rPr>
+          <w:rFonts w:ascii="Cambria Math" w:hAnsi="Cambria Math" w:cs="Cambria Math"/>
+          <w:color w:val="000000"/>
+          <w:sz w:val="14"/>
+          <w:szCs w:val="14"/>
+        </w:rPr>
+        <w:t>𝑡</w:t>
+      </w:r>
+      <w:r>
+        <w:rPr>
+          <w:rFonts w:ascii="Cambria Math" w:hAnsi="Cambria Math"/>
+          <w:color w:val="000000"/>
+          <w:sz w:val="14"/>
+          <w:szCs w:val="14"/>
+        </w:rPr>
+        <w:t xml:space="preserve">=1 </w:t>
+      </w:r>
+      <w:r>
+        <w:rPr>
+          <w:rFonts w:ascii="Cambria Math" w:hAnsi="Cambria Math" w:cs="Cambria Math"/>
+          <w:color w:val="000000"/>
+          <w:sz w:val="20"/>
+          <w:szCs w:val="20"/>
+        </w:rPr>
+        <w:t>𝐵𝑖𝑛</w:t>
+      </w:r>
+      <w:r>
+        <w:rPr>
+          <w:rFonts w:ascii="Cambria Math" w:hAnsi="Cambria Math"/>
+          <w:color w:val="000000"/>
+          <w:sz w:val="20"/>
+          <w:szCs w:val="20"/>
+        </w:rPr>
+        <w:t>(</w:t>
+      </w:r>
+      <w:r>
+        <w:rPr>
+          <w:rFonts w:ascii="Cambria Math" w:hAnsi="Cambria Math" w:cs="Cambria Math"/>
+          <w:color w:val="000000"/>
+          <w:sz w:val="20"/>
+          <w:szCs w:val="20"/>
+        </w:rPr>
+        <w:t>𝑟</w:t>
+      </w:r>
+      <w:r>
+        <w:rPr>
+          <w:rFonts w:ascii="Calibri" w:hAnsi="Calibri" w:cs="Calibri"/>
+          <w:color w:val="000000"/>
+          <w:sz w:val="20"/>
+          <w:szCs w:val="20"/>
+        </w:rPr>
+        <w:t>̂</w:t>
+      </w:r>
+      <w:r>
+        <w:rPr>
+          <w:rFonts w:ascii="Cambria Math" w:hAnsi="Cambria Math" w:cs="Cambria Math"/>
+          <w:color w:val="000000"/>
+          <w:sz w:val="14"/>
+          <w:szCs w:val="14"/>
+        </w:rPr>
+        <w:t>𝑡</w:t>
+      </w:r>
+      <w:r>
+        <w:rPr>
+          <w:rFonts w:ascii="Cambria Math" w:hAnsi="Cambria Math"/>
+          <w:color w:val="000000"/>
+          <w:sz w:val="20"/>
+          <w:szCs w:val="20"/>
+        </w:rPr>
+        <w:t>|</w:t>
+      </w:r>
+      <w:r>
+        <w:rPr>
+          <w:rFonts w:ascii="Cambria Math" w:hAnsi="Cambria Math" w:cs="Cambria Math"/>
+          <w:color w:val="000000"/>
+          <w:sz w:val="20"/>
+          <w:szCs w:val="20"/>
+        </w:rPr>
+        <w:t>𝑝</w:t>
+      </w:r>
+      <w:r>
+        <w:rPr>
+          <w:rFonts w:ascii="Cambria Math" w:hAnsi="Cambria Math" w:cs="Cambria Math"/>
+          <w:color w:val="000000"/>
+          <w:sz w:val="14"/>
+          <w:szCs w:val="14"/>
+        </w:rPr>
+        <w:t>𝑟</w:t>
+      </w:r>
+      <w:r>
+        <w:rPr>
+          <w:rFonts w:ascii="Cambria Math" w:hAnsi="Cambria Math"/>
+          <w:color w:val="000000"/>
+          <w:sz w:val="20"/>
+          <w:szCs w:val="20"/>
+        </w:rPr>
+        <w:t>) × ∏</w:t>
+      </w:r>
+      <w:r>
+        <w:rPr>
+          <w:rFonts w:ascii="Cambria Math" w:hAnsi="Cambria Math" w:cs="Cambria Math"/>
+          <w:color w:val="000000"/>
+          <w:sz w:val="14"/>
+          <w:szCs w:val="14"/>
+        </w:rPr>
+        <w:t>𝑇</w:t>
+      </w:r>
+      <w:r>
+        <w:rPr>
+          <w:rFonts w:ascii="Cambria Math" w:hAnsi="Cambria Math"/>
+          <w:color w:val="000000"/>
+          <w:sz w:val="14"/>
+          <w:szCs w:val="14"/>
+        </w:rPr>
+        <w:t xml:space="preserve"> </w:t>
+      </w:r>
+      <w:r>
+        <w:rPr>
+          <w:rFonts w:ascii="Cambria Math" w:hAnsi="Cambria Math" w:cs="Cambria Math"/>
+          <w:color w:val="000000"/>
+          <w:sz w:val="14"/>
+          <w:szCs w:val="14"/>
+        </w:rPr>
+        <w:t>𝑡</w:t>
+      </w:r>
+      <w:r>
+        <w:rPr>
+          <w:rFonts w:ascii="Cambria Math" w:hAnsi="Cambria Math"/>
+          <w:color w:val="000000"/>
+          <w:sz w:val="14"/>
+          <w:szCs w:val="14"/>
+        </w:rPr>
+        <w:t xml:space="preserve">=1 </w:t>
+      </w:r>
+      <w:r>
+        <w:rPr>
+          <w:rFonts w:ascii="Cambria Math" w:hAnsi="Cambria Math" w:cs="Cambria Math"/>
+          <w:color w:val="000000"/>
+          <w:sz w:val="20"/>
+          <w:szCs w:val="20"/>
+        </w:rPr>
+        <w:t>𝐵𝑖𝑛</w:t>
+      </w:r>
+      <w:r>
+        <w:rPr>
+          <w:rFonts w:ascii="Cambria Math" w:hAnsi="Cambria Math"/>
+          <w:color w:val="000000"/>
+          <w:sz w:val="20"/>
+          <w:szCs w:val="20"/>
+        </w:rPr>
+        <w:t>(</w:t>
+      </w:r>
+      <w:r>
+        <w:rPr>
+          <w:rFonts w:ascii="Cambria Math" w:hAnsi="Cambria Math" w:cs="Cambria Math"/>
+          <w:color w:val="000000"/>
+          <w:sz w:val="20"/>
+          <w:szCs w:val="20"/>
+        </w:rPr>
+        <w:t>𝑑</w:t>
+      </w:r>
+      <w:r>
+        <w:rPr>
+          <w:rFonts w:ascii="Calibri" w:hAnsi="Calibri" w:cs="Calibri"/>
+          <w:color w:val="000000"/>
+          <w:sz w:val="20"/>
+          <w:szCs w:val="20"/>
+        </w:rPr>
+        <w:t>̂</w:t>
+      </w:r>
+      <w:r>
+        <w:rPr>
+          <w:rFonts w:ascii="Cambria Math" w:hAnsi="Cambria Math" w:cs="Cambria Math"/>
+          <w:color w:val="000000"/>
+          <w:sz w:val="14"/>
+          <w:szCs w:val="14"/>
+        </w:rPr>
+        <w:t>𝑡</w:t>
+      </w:r>
+      <w:r>
+        <w:rPr>
+          <w:rFonts w:ascii="Cambria Math" w:hAnsi="Cambria Math"/>
+          <w:color w:val="000000"/>
+          <w:sz w:val="20"/>
+          <w:szCs w:val="20"/>
+        </w:rPr>
+        <w:t>|</w:t>
+      </w:r>
+      <w:r>
+        <w:rPr>
+          <w:rFonts w:ascii="Cambria Math" w:hAnsi="Cambria Math" w:cs="Cambria Math"/>
+          <w:color w:val="000000"/>
+          <w:sz w:val="20"/>
+          <w:szCs w:val="20"/>
+        </w:rPr>
+        <w:t>𝐼</w:t>
+      </w:r>
+      <w:r>
+        <w:rPr>
+          <w:rFonts w:ascii="Cambria Math" w:hAnsi="Cambria Math"/>
+          <w:color w:val="000000"/>
+          <w:sz w:val="20"/>
+          <w:szCs w:val="20"/>
+        </w:rPr>
+        <w:t>(</w:t>
+      </w:r>
+      <w:r>
+        <w:rPr>
+          <w:rFonts w:ascii="Cambria Math" w:hAnsi="Cambria Math" w:cs="Cambria Math"/>
+          <w:color w:val="000000"/>
+          <w:sz w:val="20"/>
+          <w:szCs w:val="20"/>
+        </w:rPr>
+        <w:t>𝑡</w:t>
+      </w:r>
+      <w:r>
+        <w:rPr>
+          <w:rFonts w:ascii="Cambria Math" w:hAnsi="Cambria Math"/>
+          <w:color w:val="000000"/>
+          <w:sz w:val="20"/>
+          <w:szCs w:val="20"/>
+        </w:rPr>
+        <w:t xml:space="preserve">) - </w:t>
+      </w:r>
+      <w:r>
+        <w:rPr>
+          <w:rFonts w:ascii="Cambria Math" w:hAnsi="Cambria Math" w:cs="Cambria Math"/>
+          <w:color w:val="000000"/>
+          <w:sz w:val="20"/>
+          <w:szCs w:val="20"/>
+        </w:rPr>
+        <w:t>𝑟</w:t>
+      </w:r>
+      <w:r>
+        <w:rPr>
+          <w:rFonts w:ascii="Calibri" w:hAnsi="Calibri" w:cs="Calibri"/>
+          <w:color w:val="000000"/>
+          <w:sz w:val="20"/>
+          <w:szCs w:val="20"/>
+        </w:rPr>
+        <w:t>̂</w:t>
+      </w:r>
+      <w:r>
+        <w:rPr>
+          <w:rFonts w:ascii="Cambria Math" w:hAnsi="Cambria Math" w:cs="Cambria Math"/>
+          <w:color w:val="000000"/>
+          <w:sz w:val="14"/>
+          <w:szCs w:val="14"/>
+        </w:rPr>
+        <w:t>𝑡</w:t>
+      </w:r>
+      <w:r>
+        <w:rPr>
+          <w:rFonts w:ascii="Cambria Math" w:hAnsi="Cambria Math"/>
+          <w:color w:val="000000"/>
+          <w:sz w:val="20"/>
+          <w:szCs w:val="20"/>
+        </w:rPr>
+        <w:t xml:space="preserve">, </w:t>
+      </w:r>
+      <w:r>
+        <w:rPr>
+          <w:rFonts w:ascii="Cambria Math" w:hAnsi="Cambria Math" w:cs="Cambria Math"/>
+          <w:color w:val="000000"/>
+          <w:sz w:val="20"/>
+          <w:szCs w:val="20"/>
+        </w:rPr>
+        <w:t>𝑝</w:t>
+      </w:r>
+      <w:r>
+        <w:rPr>
+          <w:rFonts w:ascii="Cambria Math" w:hAnsi="Cambria Math" w:cs="Cambria Math"/>
+          <w:color w:val="000000"/>
+          <w:sz w:val="14"/>
+          <w:szCs w:val="14"/>
+        </w:rPr>
+        <w:t>𝑑</w:t>
+      </w:r>
+      <w:r>
+        <w:rPr>
+          <w:rFonts w:ascii="Cambria Math" w:hAnsi="Cambria Math"/>
+          <w:color w:val="000000"/>
+          <w:sz w:val="20"/>
+          <w:szCs w:val="20"/>
+        </w:rPr>
+        <w:t>)</w:t>
+      </w:r>
+    </w:p>
+    <w:p>
+      <w:pPr>
+        <w:jc w:val="center"/>
+        <w:rPr>
+          <w:rFonts w:ascii="Cambria Math" w:eastAsiaTheme="minorEastAsia" w:hAnsi="Cambria Math"/>
+          <w:color w:val="000000"/>
+          <w:sz w:val="24"/>
+          <w:szCs w:val="24"/>
+        </w:rPr>
+      </w:pPr>
+    </w:p>
+    <w:p>
+      <w:pPr>
+        <w:jc w:val="center"/>
+        <w:rPr>
+          <w:rFonts w:ascii="Cambria Math" w:eastAsiaTheme="minorEastAsia" w:hAnsi="Cambria Math"/>
+          <w:color w:val="000000"/>
+          <w:sz w:val="24"/>
+          <w:szCs w:val="24"/>
+        </w:rPr>
+      </w:pPr>
+    </w:p>
+    <w:p>
+      <w:pPr>
+        <w:jc w:val="center"/>
+        <w:rPr>
+          <w:rFonts w:ascii="Cambria Math" w:eastAsiaTheme="minorEastAsia" w:hAnsi="Cambria Math"/>
+          <w:color w:val="000000"/>
+          <w:sz w:val="24"/>
+          <w:szCs w:val="24"/>
+        </w:rPr>
+      </w:pPr>
+      <w:r>
+        <w:rPr>
+          <w:noProof/>
+        </w:rPr>
+        <w:lastRenderedPageBreak/>
+        <w:drawing>
+          <wp:inline distT="0" distB="0" distL="0" distR="0" wp14:anchorId="7C744B5B" wp14:editId="147BEB8E">
+            <wp:extent cx="4846320" cy="3019334"/>
+            <wp:effectExtent l="0" t="0" r="0" b="0"/>
+            <wp:docPr id="15" name="Picture 15"/>
+            <wp:cNvGraphicFramePr>
+              <a:graphicFrameLocks xmlns:a="http://schemas.openxmlformats.org/drawingml/2006/main" noChangeAspect="1"/>
+            </wp:cNvGraphicFramePr>
+            <a:graphic xmlns:a="http://schemas.openxmlformats.org/drawingml/2006/main">
+              <a:graphicData uri="http://schemas.openxmlformats.org/drawingml/2006/picture">
+                <pic:pic xmlns:pic="http://schemas.openxmlformats.org/drawingml/2006/picture">
+                  <pic:nvPicPr>
+                    <pic:cNvPr id="0" name="Picture 1"/>
+                    <pic:cNvPicPr>
+                      <a:picLocks noChangeAspect="1" noChangeArrowheads="1"/>
+                    </pic:cNvPicPr>
+                  </pic:nvPicPr>
+                  <pic:blipFill>
+                    <a:blip r:embed="rId21">
+                      <a:extLst>
+                        <a:ext uri="{28A0092B-C50C-407E-A947-70E740481C1C}">
+                          <a14:useLocalDpi xmlns:a14="http://schemas.microsoft.com/office/drawing/2010/main" val="0"/>
+                        </a:ext>
+                      </a:extLst>
+                    </a:blip>
+                    <a:srcRect/>
+                    <a:stretch>
+                      <a:fillRect/>
+                    </a:stretch>
+                  </pic:blipFill>
+                  <pic:spPr bwMode="auto">
+                    <a:xfrm>
+                      <a:off x="0" y="0"/>
+                      <a:ext cx="4848983" cy="3020993"/>
+                    </a:xfrm>
+                    <a:prstGeom prst="rect">
+                      <a:avLst/>
+                    </a:prstGeom>
+                    <a:noFill/>
+                    <a:ln>
+                      <a:noFill/>
+                    </a:ln>
+                  </pic:spPr>
+                </pic:pic>
+              </a:graphicData>
+            </a:graphic>
+          </wp:inline>
+        </w:drawing>
+      </w:r>
+    </w:p>
+    <w:p>
+      <w:pPr>
+        <w:jc w:val="center"/>
+        <w:rPr>
+          <w:rFonts w:ascii="Cambria Math" w:eastAsiaTheme="minorEastAsia" w:hAnsi="Cambria Math"/>
+          <w:color w:val="000000"/>
+          <w:sz w:val="24"/>
+          <w:szCs w:val="24"/>
+        </w:rPr>
+      </w:pPr>
+    </w:p>
+    <w:p>
+      <w:pPr>
+        <w:jc w:val="center"/>
+        <w:rPr>
+          <w:rFonts w:ascii="Cambria Math" w:eastAsiaTheme="minorEastAsia" w:hAnsi="Cambria Math"/>
+          <w:color w:val="000000"/>
+          <w:sz w:val="24"/>
+          <w:szCs w:val="24"/>
+        </w:rPr>
+      </w:pPr>
+    </w:p>
+    <w:p>
+      <w:pPr>
+        <w:jc w:val="center"/>
+        <w:rPr>
+          <w:rFonts w:ascii="Cambria Math" w:eastAsiaTheme="minorEastAsia" w:hAnsi="Cambria Math"/>
+          <w:color w:val="000000"/>
+          <w:sz w:val="24"/>
+          <w:szCs w:val="24"/>
+        </w:rPr>
+      </w:pPr>
+    </w:p>
+    <w:p>
+      <w:pPr>
+        <w:jc w:val="center"/>
+        <w:rPr>
+          <w:rFonts w:ascii="Cambria Math" w:eastAsiaTheme="minorEastAsia" w:hAnsi="Cambria Math"/>
+          <w:color w:val="000000"/>
+          <w:sz w:val="24"/>
+          <w:szCs w:val="24"/>
+        </w:rPr>
+      </w:pPr>
+    </w:p>
+    <w:p>
+      <w:pPr>
+        <w:jc w:val="center"/>
+        <w:rPr>
+          <w:rFonts w:ascii="Cambria Math" w:eastAsiaTheme="minorEastAsia" w:hAnsi="Cambria Math"/>
+          <w:color w:val="000000"/>
+          <w:sz w:val="24"/>
+          <w:szCs w:val="24"/>
+        </w:rPr>
+      </w:pPr>
+    </w:p>
+    <w:p>
+      <w:pPr>
+        <w:jc w:val="center"/>
+        <w:rPr>
+          <w:rFonts w:ascii="Cambria Math" w:eastAsiaTheme="minorEastAsia" w:hAnsi="Cambria Math"/>
+          <w:color w:val="000000"/>
+          <w:sz w:val="24"/>
+          <w:szCs w:val="24"/>
+        </w:rPr>
+      </w:pPr>
+    </w:p>
+    <w:p>
+      <w:pPr>
+        <w:jc w:val="center"/>
+        <w:rPr>
+          <w:rFonts w:ascii="Cambria Math" w:eastAsiaTheme="minorEastAsia" w:hAnsi="Cambria Math"/>
+          <w:color w:val="000000"/>
+          <w:sz w:val="24"/>
+          <w:szCs w:val="24"/>
+        </w:rPr>
+      </w:pPr>
+    </w:p>
+    <w:p>
+      <w:pPr>
+        <w:jc w:val="center"/>
+        <w:rPr>
+          <w:rFonts w:ascii="Cambria Math" w:eastAsiaTheme="minorEastAsia" w:hAnsi="Cambria Math"/>
+          <w:color w:val="000000"/>
+          <w:sz w:val="24"/>
+          <w:szCs w:val="24"/>
+        </w:rPr>
+      </w:pPr>
+    </w:p>
+    <w:p>
+      <w:pPr>
+        <w:jc w:val="center"/>
+        <w:rPr>
+          <w:rFonts w:ascii="Cambria" w:eastAsiaTheme="minorEastAsia" w:hAnsi="Cambria" w:cstheme="majorHAnsi"/>
+        </w:rPr>
+      </w:pPr>
+    </w:p>
+    <w:p>
+      <w:pPr>
+        <w:pStyle w:val="Heading1"/>
+        <w:rPr>
           <w:rFonts w:ascii="Cambria" w:eastAsiaTheme="minorEastAsia" w:hAnsi="Cambria" w:cstheme="majorHAnsi"/>
         </w:rPr>
       </w:pPr>
@@ -12584,7 +15515,6 @@
         <w:rPr>
           <w:rFonts w:ascii="Cambria" w:eastAsiaTheme="minorEastAsia" w:hAnsi="Cambria" w:cstheme="majorHAnsi"/>
         </w:rPr>
-        <w:lastRenderedPageBreak/>
         <w:t>References</w:t>
       </w:r>
       <w:bookmarkEnd w:id="36"/>
@@ -12627,7 +15557,35 @@
         <w:rPr>
           <w:rFonts w:ascii="Cambria" w:hAnsi="Cambria" w:cstheme="majorHAnsi"/>
         </w:rPr>
-        <w:t xml:space="preserve">Bi, Q., Wu, Y., Mei, S., Ye, C., Zou, X., Zhang, Z., Liu, X., Wei, L., Truelove, S. A., Zhang, T., Gao, W., Cheng, C., Tang, X., Wu, X., Wu, Y., Sun, B., Huang, S., Sun, Y., Zhang, J., Ma, T., Lessler, J., &amp; Feng, T. (2020). Epidemiology and Transmission of COVID-19 in Shenzhen China: Analysis of 391 cases and 1,286 of their close contacts. medRxiv. https://doi.org/10.1101/2020.03.03.20028423 </w:t>
+        <w:t xml:space="preserve">Bi, Q., Wu, Y., Mei, S., Ye, C., Zou, X., Zhang, Z., Liu, X., Wei, L., Truelove, S. A., Zhang, T., Gao, W., Cheng, C., Tang, X., Wu, X., Wu, Y., Sun, B., Huang, S., Sun, Y., Zhang, J., Ma, T., </w:t>
+      </w:r>
+      <w:proofErr w:type="spellStart"/>
+      <w:r>
+        <w:rPr>
+          <w:rFonts w:ascii="Cambria" w:hAnsi="Cambria" w:cstheme="majorHAnsi"/>
+        </w:rPr>
+        <w:t>Lessler</w:t>
+      </w:r>
+      <w:proofErr w:type="spellEnd"/>
+      <w:r>
+        <w:rPr>
+          <w:rFonts w:ascii="Cambria" w:hAnsi="Cambria" w:cstheme="majorHAnsi"/>
+        </w:rPr>
+        <w:t xml:space="preserve">, J., &amp; Feng, T. (2020). Epidemiology and Transmission of COVID-19 in Shenzhen China: Analysis of 391 cases and 1,286 of their close contacts. </w:t>
+      </w:r>
+      <w:proofErr w:type="spellStart"/>
+      <w:r>
+        <w:rPr>
+          <w:rFonts w:ascii="Cambria" w:hAnsi="Cambria" w:cstheme="majorHAnsi"/>
+        </w:rPr>
+        <w:t>medRxiv</w:t>
+      </w:r>
+      <w:proofErr w:type="spellEnd"/>
+      <w:r>
+        <w:rPr>
+          <w:rFonts w:ascii="Cambria" w:hAnsi="Cambria" w:cstheme="majorHAnsi"/>
+        </w:rPr>
+        <w:t xml:space="preserve">. https://doi.org/10.1101/2020.03.03.20028423 </w:t>
       </w:r>
     </w:p>
     <w:p>
@@ -12643,11 +15601,19 @@
           <w:rFonts w:ascii="Cambria" w:hAnsi="Cambria" w:cstheme="majorHAnsi"/>
         </w:rPr>
       </w:pPr>
-      <w:r>
-        <w:rPr>
-          <w:rFonts w:ascii="Cambria" w:hAnsi="Cambria" w:cstheme="majorHAnsi"/>
-        </w:rPr>
-        <w:t xml:space="preserve">Cantó, B., Coll, C., &amp; Sánchez, E. (2017). Estimation of parameters in a structured SIR model. Advances in Difference Equations, 2017(1). https://doi.org/10.1186/s13662-017-1078-5 </w:t>
+      <w:proofErr w:type="spellStart"/>
+      <w:r>
+        <w:rPr>
+          <w:rFonts w:ascii="Cambria" w:hAnsi="Cambria" w:cstheme="majorHAnsi"/>
+        </w:rPr>
+        <w:t>Cantó</w:t>
+      </w:r>
+      <w:proofErr w:type="spellEnd"/>
+      <w:r>
+        <w:rPr>
+          <w:rFonts w:ascii="Cambria" w:hAnsi="Cambria" w:cstheme="majorHAnsi"/>
+        </w:rPr>
+        <w:t xml:space="preserve">, B., Coll, C., &amp; Sánchez, E. (2017). Estimation of parameters in a structured SIR model. Advances in Difference Equations, 2017(1). https://doi.org/10.1186/s13662-017-1078-5 </w:t>
       </w:r>
     </w:p>
     <w:p>
@@ -12667,7 +15633,78 @@
         <w:rPr>
           <w:rFonts w:ascii="Cambria" w:hAnsi="Cambria" w:cstheme="majorHAnsi"/>
         </w:rPr>
-        <w:t xml:space="preserve">Cheryl L Gibbons, M.-J. J. M., Dietrich Plass, Arie H Havelaar, Russell John Brooke2, Piotr Kramarz6, Karen L Peterson, Anke L Stuurman, Alessandro Cassini6, Eric M Fèvre, Mirjam EE Kretzschmar. (2014). Measuring underreporting and under-ascertainment in infectious disease datasets: a comparison of methods. BMC Public Health 14, 147. </w:t>
+        <w:lastRenderedPageBreak/>
+        <w:t xml:space="preserve">Cheryl L Gibbons, M.-J. J. M., Dietrich </w:t>
+      </w:r>
+      <w:proofErr w:type="spellStart"/>
+      <w:r>
+        <w:rPr>
+          <w:rFonts w:ascii="Cambria" w:hAnsi="Cambria" w:cstheme="majorHAnsi"/>
+        </w:rPr>
+        <w:t>Plass</w:t>
+      </w:r>
+      <w:proofErr w:type="spellEnd"/>
+      <w:r>
+        <w:rPr>
+          <w:rFonts w:ascii="Cambria" w:hAnsi="Cambria" w:cstheme="majorHAnsi"/>
+        </w:rPr>
+        <w:t xml:space="preserve">, Arie H </w:t>
+      </w:r>
+      <w:proofErr w:type="spellStart"/>
+      <w:r>
+        <w:rPr>
+          <w:rFonts w:ascii="Cambria" w:hAnsi="Cambria" w:cstheme="majorHAnsi"/>
+        </w:rPr>
+        <w:t>Havelaar</w:t>
+      </w:r>
+      <w:proofErr w:type="spellEnd"/>
+      <w:r>
+        <w:rPr>
+          <w:rFonts w:ascii="Cambria" w:hAnsi="Cambria" w:cstheme="majorHAnsi"/>
+        </w:rPr>
+        <w:t xml:space="preserve">, Russell John Brooke2, Piotr Kramarz6, Karen L Peterson, </w:t>
+      </w:r>
+      <w:proofErr w:type="spellStart"/>
+      <w:r>
+        <w:rPr>
+          <w:rFonts w:ascii="Cambria" w:hAnsi="Cambria" w:cstheme="majorHAnsi"/>
+        </w:rPr>
+        <w:t>Anke</w:t>
+      </w:r>
+      <w:proofErr w:type="spellEnd"/>
+      <w:r>
+        <w:rPr>
+          <w:rFonts w:ascii="Cambria" w:hAnsi="Cambria" w:cstheme="majorHAnsi"/>
+        </w:rPr>
+        <w:t xml:space="preserve"> L Stuurman, Alessandro Cassini6, Eric M </w:t>
+      </w:r>
+      <w:proofErr w:type="spellStart"/>
+      <w:r>
+        <w:rPr>
+          <w:rFonts w:ascii="Cambria" w:hAnsi="Cambria" w:cstheme="majorHAnsi"/>
+        </w:rPr>
+        <w:t>Fèvre</w:t>
+      </w:r>
+      <w:proofErr w:type="spellEnd"/>
+      <w:r>
+        <w:rPr>
+          <w:rFonts w:ascii="Cambria" w:hAnsi="Cambria" w:cstheme="majorHAnsi"/>
+        </w:rPr>
+        <w:t xml:space="preserve">, </w:t>
+      </w:r>
+      <w:proofErr w:type="spellStart"/>
+      <w:r>
+        <w:rPr>
+          <w:rFonts w:ascii="Cambria" w:hAnsi="Cambria" w:cstheme="majorHAnsi"/>
+        </w:rPr>
+        <w:t>Mirjam</w:t>
+      </w:r>
+      <w:proofErr w:type="spellEnd"/>
+      <w:r>
+        <w:rPr>
+          <w:rFonts w:ascii="Cambria" w:hAnsi="Cambria" w:cstheme="majorHAnsi"/>
+        </w:rPr>
+        <w:t xml:space="preserve"> EE Kretzschmar. (2014). Measuring underreporting and under-ascertainment in infectious disease datasets: a comparison of methods. BMC Public Health 14, 147. </w:t>
       </w:r>
     </w:p>
     <w:p>
@@ -12683,11 +15720,47 @@
           <w:rFonts w:ascii="Cambria" w:hAnsi="Cambria" w:cstheme="majorHAnsi"/>
         </w:rPr>
       </w:pPr>
-      <w:r>
-        <w:rPr>
-          <w:rFonts w:ascii="Cambria" w:hAnsi="Cambria" w:cstheme="majorHAnsi"/>
-        </w:rPr>
-        <w:t xml:space="preserve">Chitnis, S. Y. D. V. J. M. H. N. (2013). MATHEMATICAL MODELS OF CONTACT PATTERNS BETWEEN AGE GROUPS FOR PREDICTING THE SPREAD OF INFECTIOUS DISEASES. Math Biosci Eng, 10. </w:t>
+      <w:proofErr w:type="spellStart"/>
+      <w:r>
+        <w:rPr>
+          <w:rFonts w:ascii="Cambria" w:hAnsi="Cambria" w:cstheme="majorHAnsi"/>
+        </w:rPr>
+        <w:t>Chitnis</w:t>
+      </w:r>
+      <w:proofErr w:type="spellEnd"/>
+      <w:r>
+        <w:rPr>
+          <w:rFonts w:ascii="Cambria" w:hAnsi="Cambria" w:cstheme="majorHAnsi"/>
+        </w:rPr>
+        <w:t xml:space="preserve">, S. Y. D. V. J. M. H. N. (2013). MATHEMATICAL MODELS OF CONTACT PATTERNS BETWEEN AGE GROUPS FOR PREDICTING THE SPREAD OF INFECTIOUS DISEASES. Math </w:t>
+      </w:r>
+      <w:proofErr w:type="spellStart"/>
+      <w:r>
+        <w:rPr>
+          <w:rFonts w:ascii="Cambria" w:hAnsi="Cambria" w:cstheme="majorHAnsi"/>
+        </w:rPr>
+        <w:t>Biosci</w:t>
+      </w:r>
+      <w:proofErr w:type="spellEnd"/>
+      <w:r>
+        <w:rPr>
+          <w:rFonts w:ascii="Cambria" w:hAnsi="Cambria" w:cstheme="majorHAnsi"/>
+        </w:rPr>
+        <w:t xml:space="preserve"> </w:t>
+      </w:r>
+      <w:proofErr w:type="spellStart"/>
+      <w:r>
+        <w:rPr>
+          <w:rFonts w:ascii="Cambria" w:hAnsi="Cambria" w:cstheme="majorHAnsi"/>
+        </w:rPr>
+        <w:t>Eng</w:t>
+      </w:r>
+      <w:proofErr w:type="spellEnd"/>
+      <w:r>
+        <w:rPr>
+          <w:rFonts w:ascii="Cambria" w:hAnsi="Cambria" w:cstheme="majorHAnsi"/>
+        </w:rPr>
+        <w:t xml:space="preserve">, 10. </w:t>
       </w:r>
     </w:p>
     <w:p>
@@ -12707,7 +15780,35 @@
         <w:rPr>
           <w:rFonts w:ascii="Cambria" w:hAnsi="Cambria" w:cstheme="majorHAnsi"/>
         </w:rPr>
-        <w:t xml:space="preserve">Craft, M. E. (2015). Infectious disease transmission and contact networks in wildlife and livestock. Philos Trans R Soc Lond B Biol Sci, 370(1669). https://doi.org/10.1098/rstb.2014.0107 </w:t>
+        <w:t xml:space="preserve">Craft, M. E. (2015). Infectious disease transmission and contact networks in wildlife and livestock. </w:t>
+      </w:r>
+      <w:proofErr w:type="spellStart"/>
+      <w:r>
+        <w:rPr>
+          <w:rFonts w:ascii="Cambria" w:hAnsi="Cambria" w:cstheme="majorHAnsi"/>
+        </w:rPr>
+        <w:t>Philos</w:t>
+      </w:r>
+      <w:proofErr w:type="spellEnd"/>
+      <w:r>
+        <w:rPr>
+          <w:rFonts w:ascii="Cambria" w:hAnsi="Cambria" w:cstheme="majorHAnsi"/>
+        </w:rPr>
+        <w:t xml:space="preserve"> Trans R Soc </w:t>
+      </w:r>
+      <w:proofErr w:type="spellStart"/>
+      <w:r>
+        <w:rPr>
+          <w:rFonts w:ascii="Cambria" w:hAnsi="Cambria" w:cstheme="majorHAnsi"/>
+        </w:rPr>
+        <w:t>Lond</w:t>
+      </w:r>
+      <w:proofErr w:type="spellEnd"/>
+      <w:r>
+        <w:rPr>
+          <w:rFonts w:ascii="Cambria" w:hAnsi="Cambria" w:cstheme="majorHAnsi"/>
+        </w:rPr>
+        <w:t xml:space="preserve"> B Biol Sci, 370(1669). https://doi.org/10.1098/rstb.2014.0107 </w:t>
       </w:r>
     </w:p>
     <w:p>
@@ -12727,7 +15828,35 @@
         <w:rPr>
           <w:rFonts w:ascii="Cambria" w:hAnsi="Cambria" w:cstheme="majorHAnsi"/>
         </w:rPr>
-        <w:t xml:space="preserve">Fernandez-Fontelo, A., Cabana, A., Puig, P., &amp; Morina, D. (2016). Under-reported data analysis with INAR-hidden Markov chains. Stat Med, 35(26), 4875-4890. https://doi.org/10.1002/sim.7026 </w:t>
+        <w:t>Fernandez-</w:t>
+      </w:r>
+      <w:proofErr w:type="spellStart"/>
+      <w:r>
+        <w:rPr>
+          <w:rFonts w:ascii="Cambria" w:hAnsi="Cambria" w:cstheme="majorHAnsi"/>
+        </w:rPr>
+        <w:t>Fontelo</w:t>
+      </w:r>
+      <w:proofErr w:type="spellEnd"/>
+      <w:r>
+        <w:rPr>
+          <w:rFonts w:ascii="Cambria" w:hAnsi="Cambria" w:cstheme="majorHAnsi"/>
+        </w:rPr>
+        <w:t xml:space="preserve">, A., Cabana, A., Puig, P., &amp; </w:t>
+      </w:r>
+      <w:proofErr w:type="spellStart"/>
+      <w:r>
+        <w:rPr>
+          <w:rFonts w:ascii="Cambria" w:hAnsi="Cambria" w:cstheme="majorHAnsi"/>
+        </w:rPr>
+        <w:t>Morina</w:t>
+      </w:r>
+      <w:proofErr w:type="spellEnd"/>
+      <w:r>
+        <w:rPr>
+          <w:rFonts w:ascii="Cambria" w:hAnsi="Cambria" w:cstheme="majorHAnsi"/>
+        </w:rPr>
+        <w:t xml:space="preserve">, D. (2016). Under-reported data analysis with INAR-hidden Markov chains. Stat Med, 35(26), 4875-4890. https://doi.org/10.1002/sim.7026 </w:t>
       </w:r>
     </w:p>
     <w:p>
@@ -12743,11 +15872,19 @@
           <w:rFonts w:ascii="Cambria" w:hAnsi="Cambria" w:cstheme="majorHAnsi"/>
         </w:rPr>
       </w:pPr>
-      <w:r>
-        <w:rPr>
-          <w:rFonts w:ascii="Cambria" w:hAnsi="Cambria" w:cstheme="majorHAnsi"/>
-        </w:rPr>
-        <w:t xml:space="preserve">Glasbey, D. J. A. C. A. (2003). A simulation-based method for model evaluation. Statistical Modelling </w:t>
+      <w:proofErr w:type="spellStart"/>
+      <w:r>
+        <w:rPr>
+          <w:rFonts w:ascii="Cambria" w:hAnsi="Cambria" w:cstheme="majorHAnsi"/>
+        </w:rPr>
+        <w:t>Glasbey</w:t>
+      </w:r>
+      <w:proofErr w:type="spellEnd"/>
+      <w:r>
+        <w:rPr>
+          <w:rFonts w:ascii="Cambria" w:hAnsi="Cambria" w:cstheme="majorHAnsi"/>
+        </w:rPr>
+        <w:t xml:space="preserve">, D. J. A. C. A. (2003). A simulation-based method for model evaluation. Statistical Modelling </w:t>
       </w:r>
     </w:p>
     <w:p>
@@ -12783,11 +15920,131 @@
           <w:rFonts w:ascii="Cambria" w:hAnsi="Cambria" w:cstheme="majorHAnsi"/>
         </w:rPr>
       </w:pPr>
-      <w:r>
-        <w:rPr>
-          <w:rFonts w:ascii="Cambria" w:hAnsi="Cambria" w:cstheme="majorHAnsi"/>
-        </w:rPr>
-        <w:t xml:space="preserve">Isella, L., Romano, M., Barrat, A., Cattuto, C., Colizza, V., Van den Broeck, W., Gesualdo, F., Pandolfi, E., Rava, L., Rizzo, C., &amp; Tozzi, A. E. (2011). Close encounters in a pediatric ward: measuring face-to-face proximity and mixing patterns with wearable sensors. PLoS One, 6(2), e17144. https://doi.org/10.1371/journal.pone.0017144 </w:t>
+      <w:proofErr w:type="spellStart"/>
+      <w:r>
+        <w:rPr>
+          <w:rFonts w:ascii="Cambria" w:hAnsi="Cambria" w:cstheme="majorHAnsi"/>
+        </w:rPr>
+        <w:t>Isella</w:t>
+      </w:r>
+      <w:proofErr w:type="spellEnd"/>
+      <w:r>
+        <w:rPr>
+          <w:rFonts w:ascii="Cambria" w:hAnsi="Cambria" w:cstheme="majorHAnsi"/>
+        </w:rPr>
+        <w:t xml:space="preserve">, L., Romano, M., </w:t>
+      </w:r>
+      <w:proofErr w:type="spellStart"/>
+      <w:r>
+        <w:rPr>
+          <w:rFonts w:ascii="Cambria" w:hAnsi="Cambria" w:cstheme="majorHAnsi"/>
+        </w:rPr>
+        <w:t>Barrat</w:t>
+      </w:r>
+      <w:proofErr w:type="spellEnd"/>
+      <w:r>
+        <w:rPr>
+          <w:rFonts w:ascii="Cambria" w:hAnsi="Cambria" w:cstheme="majorHAnsi"/>
+        </w:rPr>
+        <w:t xml:space="preserve">, A., </w:t>
+      </w:r>
+      <w:proofErr w:type="spellStart"/>
+      <w:r>
+        <w:rPr>
+          <w:rFonts w:ascii="Cambria" w:hAnsi="Cambria" w:cstheme="majorHAnsi"/>
+        </w:rPr>
+        <w:t>Cattuto</w:t>
+      </w:r>
+      <w:proofErr w:type="spellEnd"/>
+      <w:r>
+        <w:rPr>
+          <w:rFonts w:ascii="Cambria" w:hAnsi="Cambria" w:cstheme="majorHAnsi"/>
+        </w:rPr>
+        <w:t xml:space="preserve">, C., </w:t>
+      </w:r>
+      <w:proofErr w:type="spellStart"/>
+      <w:r>
+        <w:rPr>
+          <w:rFonts w:ascii="Cambria" w:hAnsi="Cambria" w:cstheme="majorHAnsi"/>
+        </w:rPr>
+        <w:t>Colizza</w:t>
+      </w:r>
+      <w:proofErr w:type="spellEnd"/>
+      <w:r>
+        <w:rPr>
+          <w:rFonts w:ascii="Cambria" w:hAnsi="Cambria" w:cstheme="majorHAnsi"/>
+        </w:rPr>
+        <w:t xml:space="preserve">, V., Van den </w:t>
+      </w:r>
+      <w:proofErr w:type="spellStart"/>
+      <w:r>
+        <w:rPr>
+          <w:rFonts w:ascii="Cambria" w:hAnsi="Cambria" w:cstheme="majorHAnsi"/>
+        </w:rPr>
+        <w:t>Broeck</w:t>
+      </w:r>
+      <w:proofErr w:type="spellEnd"/>
+      <w:r>
+        <w:rPr>
+          <w:rFonts w:ascii="Cambria" w:hAnsi="Cambria" w:cstheme="majorHAnsi"/>
+        </w:rPr>
+        <w:t xml:space="preserve">, W., Gesualdo, F., </w:t>
+      </w:r>
+      <w:proofErr w:type="spellStart"/>
+      <w:r>
+        <w:rPr>
+          <w:rFonts w:ascii="Cambria" w:hAnsi="Cambria" w:cstheme="majorHAnsi"/>
+        </w:rPr>
+        <w:t>Pandolfi</w:t>
+      </w:r>
+      <w:proofErr w:type="spellEnd"/>
+      <w:r>
+        <w:rPr>
+          <w:rFonts w:ascii="Cambria" w:hAnsi="Cambria" w:cstheme="majorHAnsi"/>
+        </w:rPr>
+        <w:t xml:space="preserve">, E., </w:t>
+      </w:r>
+      <w:proofErr w:type="spellStart"/>
+      <w:r>
+        <w:rPr>
+          <w:rFonts w:ascii="Cambria" w:hAnsi="Cambria" w:cstheme="majorHAnsi"/>
+        </w:rPr>
+        <w:t>Rava</w:t>
+      </w:r>
+      <w:proofErr w:type="spellEnd"/>
+      <w:r>
+        <w:rPr>
+          <w:rFonts w:ascii="Cambria" w:hAnsi="Cambria" w:cstheme="majorHAnsi"/>
+        </w:rPr>
+        <w:t xml:space="preserve">, L., Rizzo, C., &amp; </w:t>
+      </w:r>
+      <w:proofErr w:type="spellStart"/>
+      <w:r>
+        <w:rPr>
+          <w:rFonts w:ascii="Cambria" w:hAnsi="Cambria" w:cstheme="majorHAnsi"/>
+        </w:rPr>
+        <w:t>Tozzi</w:t>
+      </w:r>
+      <w:proofErr w:type="spellEnd"/>
+      <w:r>
+        <w:rPr>
+          <w:rFonts w:ascii="Cambria" w:hAnsi="Cambria" w:cstheme="majorHAnsi"/>
+        </w:rPr>
+        <w:t xml:space="preserve">, A. E. (2011). Close encounters in a pediatric ward: measuring face-to-face proximity and mixing patterns with wearable sensors. </w:t>
+      </w:r>
+      <w:proofErr w:type="spellStart"/>
+      <w:r>
+        <w:rPr>
+          <w:rFonts w:ascii="Cambria" w:hAnsi="Cambria" w:cstheme="majorHAnsi"/>
+        </w:rPr>
+        <w:t>PLoS</w:t>
+      </w:r>
+      <w:proofErr w:type="spellEnd"/>
+      <w:r>
+        <w:rPr>
+          <w:rFonts w:ascii="Cambria" w:hAnsi="Cambria" w:cstheme="majorHAnsi"/>
+        </w:rPr>
+        <w:t xml:space="preserve"> One, 6(2), e17144. https://doi.org/10.1371/journal.pone.0017144 </w:t>
       </w:r>
     </w:p>
     <w:p>
@@ -12803,11 +16060,61 @@
           <w:rFonts w:ascii="Cambria" w:hAnsi="Cambria" w:cstheme="majorHAnsi"/>
         </w:rPr>
       </w:pPr>
-      <w:r>
-        <w:rPr>
-          <w:rFonts w:ascii="Cambria" w:hAnsi="Cambria" w:cstheme="majorHAnsi"/>
-        </w:rPr>
-        <w:t xml:space="preserve">Jagan, M., deJonge, M. S., Krylova, O., &amp; Earn, D. J. D. (2020). Fast estimation of time-varying infectious disease transmission rates. PLoS Comput Biol, 16(9), e1008124. https://doi.org/10.1371/journal.pcbi.1008124 </w:t>
+      <w:proofErr w:type="spellStart"/>
+      <w:r>
+        <w:rPr>
+          <w:rFonts w:ascii="Cambria" w:hAnsi="Cambria" w:cstheme="majorHAnsi"/>
+        </w:rPr>
+        <w:t>Jagan</w:t>
+      </w:r>
+      <w:proofErr w:type="spellEnd"/>
+      <w:r>
+        <w:rPr>
+          <w:rFonts w:ascii="Cambria" w:hAnsi="Cambria" w:cstheme="majorHAnsi"/>
+        </w:rPr>
+        <w:t xml:space="preserve">, M., </w:t>
+      </w:r>
+      <w:proofErr w:type="spellStart"/>
+      <w:r>
+        <w:rPr>
+          <w:rFonts w:ascii="Cambria" w:hAnsi="Cambria" w:cstheme="majorHAnsi"/>
+        </w:rPr>
+        <w:t>deJonge</w:t>
+      </w:r>
+      <w:proofErr w:type="spellEnd"/>
+      <w:r>
+        <w:rPr>
+          <w:rFonts w:ascii="Cambria" w:hAnsi="Cambria" w:cstheme="majorHAnsi"/>
+        </w:rPr>
+        <w:t xml:space="preserve">, M. S., Krylova, O., &amp; Earn, D. J. D. (2020). Fast estimation of time-varying infectious disease transmission rates. </w:t>
+      </w:r>
+      <w:proofErr w:type="spellStart"/>
+      <w:r>
+        <w:rPr>
+          <w:rFonts w:ascii="Cambria" w:hAnsi="Cambria" w:cstheme="majorHAnsi"/>
+        </w:rPr>
+        <w:t>PLoS</w:t>
+      </w:r>
+      <w:proofErr w:type="spellEnd"/>
+      <w:r>
+        <w:rPr>
+          <w:rFonts w:ascii="Cambria" w:hAnsi="Cambria" w:cstheme="majorHAnsi"/>
+        </w:rPr>
+        <w:t xml:space="preserve"> </w:t>
+      </w:r>
+      <w:proofErr w:type="spellStart"/>
+      <w:r>
+        <w:rPr>
+          <w:rFonts w:ascii="Cambria" w:hAnsi="Cambria" w:cstheme="majorHAnsi"/>
+        </w:rPr>
+        <w:t>Comput</w:t>
+      </w:r>
+      <w:proofErr w:type="spellEnd"/>
+      <w:r>
+        <w:rPr>
+          <w:rFonts w:ascii="Cambria" w:hAnsi="Cambria" w:cstheme="majorHAnsi"/>
+        </w:rPr>
+        <w:t xml:space="preserve"> Biol, 16(9), e1008124. https://doi.org/10.1371/journal.pcbi.1008124 </w:t>
       </w:r>
     </w:p>
     <w:p>
@@ -12823,12 +16130,61 @@
           <w:rFonts w:ascii="Cambria" w:hAnsi="Cambria" w:cstheme="majorHAnsi"/>
         </w:rPr>
       </w:pPr>
-      <w:r>
-        <w:rPr>
-          <w:rFonts w:ascii="Cambria" w:hAnsi="Cambria" w:cstheme="majorHAnsi"/>
-        </w:rPr>
-        <w:lastRenderedPageBreak/>
-        <w:t xml:space="preserve">Kirkeby, C., Halasa, T., Gussmann, M., Toft, N., &amp; Graesboll, K. (2017). Methods for estimating disease transmission rates: Evaluating the precision of Poisson regression and two novel methods. Sci Rep, 7(1), 9496. https://doi.org/10.1038/s41598-017-09209-x </w:t>
+      <w:proofErr w:type="spellStart"/>
+      <w:r>
+        <w:rPr>
+          <w:rFonts w:ascii="Cambria" w:hAnsi="Cambria" w:cstheme="majorHAnsi"/>
+        </w:rPr>
+        <w:t>Kirkeby</w:t>
+      </w:r>
+      <w:proofErr w:type="spellEnd"/>
+      <w:r>
+        <w:rPr>
+          <w:rFonts w:ascii="Cambria" w:hAnsi="Cambria" w:cstheme="majorHAnsi"/>
+        </w:rPr>
+        <w:t xml:space="preserve">, C., </w:t>
+      </w:r>
+      <w:proofErr w:type="spellStart"/>
+      <w:r>
+        <w:rPr>
+          <w:rFonts w:ascii="Cambria" w:hAnsi="Cambria" w:cstheme="majorHAnsi"/>
+        </w:rPr>
+        <w:t>Halasa</w:t>
+      </w:r>
+      <w:proofErr w:type="spellEnd"/>
+      <w:r>
+        <w:rPr>
+          <w:rFonts w:ascii="Cambria" w:hAnsi="Cambria" w:cstheme="majorHAnsi"/>
+        </w:rPr>
+        <w:t xml:space="preserve">, T., </w:t>
+      </w:r>
+      <w:proofErr w:type="spellStart"/>
+      <w:r>
+        <w:rPr>
+          <w:rFonts w:ascii="Cambria" w:hAnsi="Cambria" w:cstheme="majorHAnsi"/>
+        </w:rPr>
+        <w:t>Gussmann</w:t>
+      </w:r>
+      <w:proofErr w:type="spellEnd"/>
+      <w:r>
+        <w:rPr>
+          <w:rFonts w:ascii="Cambria" w:hAnsi="Cambria" w:cstheme="majorHAnsi"/>
+        </w:rPr>
+        <w:t xml:space="preserve">, M., Toft, N., &amp; </w:t>
+      </w:r>
+      <w:proofErr w:type="spellStart"/>
+      <w:r>
+        <w:rPr>
+          <w:rFonts w:ascii="Cambria" w:hAnsi="Cambria" w:cstheme="majorHAnsi"/>
+        </w:rPr>
+        <w:t>Graesboll</w:t>
+      </w:r>
+      <w:proofErr w:type="spellEnd"/>
+      <w:r>
+        <w:rPr>
+          <w:rFonts w:ascii="Cambria" w:hAnsi="Cambria" w:cstheme="majorHAnsi"/>
+        </w:rPr>
+        <w:t xml:space="preserve">, K. (2017). Methods for estimating disease transmission rates: Evaluating the precision of Poisson regression and two novel methods. Sci Rep, 7(1), 9496. https://doi.org/10.1038/s41598-017-09209-x </w:t>
       </w:r>
     </w:p>
     <w:p>
@@ -12864,11 +16220,131 @@
           <w:rFonts w:ascii="Cambria" w:hAnsi="Cambria" w:cstheme="majorHAnsi"/>
         </w:rPr>
       </w:pPr>
-      <w:r>
-        <w:rPr>
-          <w:rFonts w:ascii="Cambria" w:hAnsi="Cambria" w:cstheme="majorHAnsi"/>
-        </w:rPr>
-        <w:t xml:space="preserve">Lelieveld, J., Helleis, F., Borrmann, S., Cheng, Y., Drewnick, F., Haug, G., Klimach, T., Sciare, J., Su, H., &amp; Poschl, U. (2020). Model Calculations of Aerosol Transmission and Infection Risk of COVID-19 in Indoor Environments. Int J Environ Res Public Health, 17(21). https://doi.org/10.3390/ijerph17218114 </w:t>
+      <w:proofErr w:type="spellStart"/>
+      <w:r>
+        <w:rPr>
+          <w:rFonts w:ascii="Cambria" w:hAnsi="Cambria" w:cstheme="majorHAnsi"/>
+        </w:rPr>
+        <w:t>Lelieveld</w:t>
+      </w:r>
+      <w:proofErr w:type="spellEnd"/>
+      <w:r>
+        <w:rPr>
+          <w:rFonts w:ascii="Cambria" w:hAnsi="Cambria" w:cstheme="majorHAnsi"/>
+        </w:rPr>
+        <w:t xml:space="preserve">, J., </w:t>
+      </w:r>
+      <w:proofErr w:type="spellStart"/>
+      <w:r>
+        <w:rPr>
+          <w:rFonts w:ascii="Cambria" w:hAnsi="Cambria" w:cstheme="majorHAnsi"/>
+        </w:rPr>
+        <w:t>Helleis</w:t>
+      </w:r>
+      <w:proofErr w:type="spellEnd"/>
+      <w:r>
+        <w:rPr>
+          <w:rFonts w:ascii="Cambria" w:hAnsi="Cambria" w:cstheme="majorHAnsi"/>
+        </w:rPr>
+        <w:t xml:space="preserve">, F., </w:t>
+      </w:r>
+      <w:proofErr w:type="spellStart"/>
+      <w:r>
+        <w:rPr>
+          <w:rFonts w:ascii="Cambria" w:hAnsi="Cambria" w:cstheme="majorHAnsi"/>
+        </w:rPr>
+        <w:t>Borrmann</w:t>
+      </w:r>
+      <w:proofErr w:type="spellEnd"/>
+      <w:r>
+        <w:rPr>
+          <w:rFonts w:ascii="Cambria" w:hAnsi="Cambria" w:cstheme="majorHAnsi"/>
+        </w:rPr>
+        <w:t xml:space="preserve">, S., Cheng, Y., </w:t>
+      </w:r>
+      <w:proofErr w:type="spellStart"/>
+      <w:r>
+        <w:rPr>
+          <w:rFonts w:ascii="Cambria" w:hAnsi="Cambria" w:cstheme="majorHAnsi"/>
+        </w:rPr>
+        <w:t>Drewnick</w:t>
+      </w:r>
+      <w:proofErr w:type="spellEnd"/>
+      <w:r>
+        <w:rPr>
+          <w:rFonts w:ascii="Cambria" w:hAnsi="Cambria" w:cstheme="majorHAnsi"/>
+        </w:rPr>
+        <w:t xml:space="preserve">, F., </w:t>
+      </w:r>
+      <w:proofErr w:type="spellStart"/>
+      <w:r>
+        <w:rPr>
+          <w:rFonts w:ascii="Cambria" w:hAnsi="Cambria" w:cstheme="majorHAnsi"/>
+        </w:rPr>
+        <w:t>Haug</w:t>
+      </w:r>
+      <w:proofErr w:type="spellEnd"/>
+      <w:r>
+        <w:rPr>
+          <w:rFonts w:ascii="Cambria" w:hAnsi="Cambria" w:cstheme="majorHAnsi"/>
+        </w:rPr>
+        <w:t xml:space="preserve">, G., </w:t>
+      </w:r>
+      <w:proofErr w:type="spellStart"/>
+      <w:r>
+        <w:rPr>
+          <w:rFonts w:ascii="Cambria" w:hAnsi="Cambria" w:cstheme="majorHAnsi"/>
+        </w:rPr>
+        <w:t>Klimach</w:t>
+      </w:r>
+      <w:proofErr w:type="spellEnd"/>
+      <w:r>
+        <w:rPr>
+          <w:rFonts w:ascii="Cambria" w:hAnsi="Cambria" w:cstheme="majorHAnsi"/>
+        </w:rPr>
+        <w:t xml:space="preserve">, T., </w:t>
+      </w:r>
+      <w:proofErr w:type="spellStart"/>
+      <w:r>
+        <w:rPr>
+          <w:rFonts w:ascii="Cambria" w:hAnsi="Cambria" w:cstheme="majorHAnsi"/>
+        </w:rPr>
+        <w:t>Sciare</w:t>
+      </w:r>
+      <w:proofErr w:type="spellEnd"/>
+      <w:r>
+        <w:rPr>
+          <w:rFonts w:ascii="Cambria" w:hAnsi="Cambria" w:cstheme="majorHAnsi"/>
+        </w:rPr>
+        <w:t xml:space="preserve">, J., </w:t>
+      </w:r>
+      <w:proofErr w:type="spellStart"/>
+      <w:r>
+        <w:rPr>
+          <w:rFonts w:ascii="Cambria" w:hAnsi="Cambria" w:cstheme="majorHAnsi"/>
+        </w:rPr>
+        <w:t>Su</w:t>
+      </w:r>
+      <w:proofErr w:type="spellEnd"/>
+      <w:r>
+        <w:rPr>
+          <w:rFonts w:ascii="Cambria" w:hAnsi="Cambria" w:cstheme="majorHAnsi"/>
+        </w:rPr>
+        <w:t xml:space="preserve">, H., &amp; </w:t>
+      </w:r>
+      <w:proofErr w:type="spellStart"/>
+      <w:r>
+        <w:rPr>
+          <w:rFonts w:ascii="Cambria" w:hAnsi="Cambria" w:cstheme="majorHAnsi"/>
+        </w:rPr>
+        <w:t>Poschl</w:t>
+      </w:r>
+      <w:proofErr w:type="spellEnd"/>
+      <w:r>
+        <w:rPr>
+          <w:rFonts w:ascii="Cambria" w:hAnsi="Cambria" w:cstheme="majorHAnsi"/>
+        </w:rPr>
+        <w:t xml:space="preserve">, U. (2020). Model Calculations of Aerosol Transmission and Infection Risk of COVID-19 in Indoor Environments. Int J Environ Res Public Health, 17(21). https://doi.org/10.3390/ijerph17218114 </w:t>
       </w:r>
     </w:p>
     <w:p>
@@ -12888,6 +16364,7 @@
         <w:rPr>
           <w:rFonts w:ascii="Cambria" w:hAnsi="Cambria" w:cstheme="majorHAnsi"/>
         </w:rPr>
+        <w:lastRenderedPageBreak/>
         <w:t xml:space="preserve">Li, C., Pei, Y., Zhu, M., &amp; Deng, Y. (2018). Parameter Estimation on a Stochastic SIR Model with Media Coverage. Discrete Dynamics in Nature and Society, 2018, 1-7. https://doi.org/10.1155/2018/3187807 </w:t>
       </w:r>
     </w:p>
@@ -12956,11 +16433,173 @@
           <w:rFonts w:ascii="Cambria" w:hAnsi="Cambria" w:cstheme="majorHAnsi"/>
         </w:rPr>
       </w:pPr>
-      <w:r>
-        <w:rPr>
-          <w:rFonts w:ascii="Cambria" w:hAnsi="Cambria" w:cstheme="majorHAnsi"/>
-        </w:rPr>
-        <w:t xml:space="preserve">Mossong, J., Hens, N., Jit, M., Beutels, P., Auranen, K., Mikolajczyk, R., Massari, M., Salmaso, S., Tomba, G. S., Wallinga, J., Heijne, J., Sadkowska-Todys, M., Rosinska, M., &amp; Edmunds, W. J. (2008). Social contacts and mixing patterns relevant to the spread of infectious diseases. PLoS Med, 5(3), e74. https://doi.org/10.1371/journal.pmed.0050074 </w:t>
+      <w:proofErr w:type="spellStart"/>
+      <w:r>
+        <w:rPr>
+          <w:rFonts w:ascii="Cambria" w:hAnsi="Cambria" w:cstheme="majorHAnsi"/>
+        </w:rPr>
+        <w:t>Mossong</w:t>
+      </w:r>
+      <w:proofErr w:type="spellEnd"/>
+      <w:r>
+        <w:rPr>
+          <w:rFonts w:ascii="Cambria" w:hAnsi="Cambria" w:cstheme="majorHAnsi"/>
+        </w:rPr>
+        <w:t xml:space="preserve">, J., Hens, N., Jit, M., </w:t>
+      </w:r>
+      <w:proofErr w:type="spellStart"/>
+      <w:r>
+        <w:rPr>
+          <w:rFonts w:ascii="Cambria" w:hAnsi="Cambria" w:cstheme="majorHAnsi"/>
+        </w:rPr>
+        <w:t>Beutels</w:t>
+      </w:r>
+      <w:proofErr w:type="spellEnd"/>
+      <w:r>
+        <w:rPr>
+          <w:rFonts w:ascii="Cambria" w:hAnsi="Cambria" w:cstheme="majorHAnsi"/>
+        </w:rPr>
+        <w:t xml:space="preserve">, P., </w:t>
+      </w:r>
+      <w:proofErr w:type="spellStart"/>
+      <w:r>
+        <w:rPr>
+          <w:rFonts w:ascii="Cambria" w:hAnsi="Cambria" w:cstheme="majorHAnsi"/>
+        </w:rPr>
+        <w:t>Auranen</w:t>
+      </w:r>
+      <w:proofErr w:type="spellEnd"/>
+      <w:r>
+        <w:rPr>
+          <w:rFonts w:ascii="Cambria" w:hAnsi="Cambria" w:cstheme="majorHAnsi"/>
+        </w:rPr>
+        <w:t xml:space="preserve">, K., </w:t>
+      </w:r>
+      <w:proofErr w:type="spellStart"/>
+      <w:r>
+        <w:rPr>
+          <w:rFonts w:ascii="Cambria" w:hAnsi="Cambria" w:cstheme="majorHAnsi"/>
+        </w:rPr>
+        <w:t>Mikolajczyk</w:t>
+      </w:r>
+      <w:proofErr w:type="spellEnd"/>
+      <w:r>
+        <w:rPr>
+          <w:rFonts w:ascii="Cambria" w:hAnsi="Cambria" w:cstheme="majorHAnsi"/>
+        </w:rPr>
+        <w:t xml:space="preserve">, R., </w:t>
+      </w:r>
+      <w:proofErr w:type="spellStart"/>
+      <w:r>
+        <w:rPr>
+          <w:rFonts w:ascii="Cambria" w:hAnsi="Cambria" w:cstheme="majorHAnsi"/>
+        </w:rPr>
+        <w:t>Massari</w:t>
+      </w:r>
+      <w:proofErr w:type="spellEnd"/>
+      <w:r>
+        <w:rPr>
+          <w:rFonts w:ascii="Cambria" w:hAnsi="Cambria" w:cstheme="majorHAnsi"/>
+        </w:rPr>
+        <w:t xml:space="preserve">, M., </w:t>
+      </w:r>
+      <w:proofErr w:type="spellStart"/>
+      <w:r>
+        <w:rPr>
+          <w:rFonts w:ascii="Cambria" w:hAnsi="Cambria" w:cstheme="majorHAnsi"/>
+        </w:rPr>
+        <w:t>Salmaso</w:t>
+      </w:r>
+      <w:proofErr w:type="spellEnd"/>
+      <w:r>
+        <w:rPr>
+          <w:rFonts w:ascii="Cambria" w:hAnsi="Cambria" w:cstheme="majorHAnsi"/>
+        </w:rPr>
+        <w:t xml:space="preserve">, S., </w:t>
+      </w:r>
+      <w:proofErr w:type="spellStart"/>
+      <w:r>
+        <w:rPr>
+          <w:rFonts w:ascii="Cambria" w:hAnsi="Cambria" w:cstheme="majorHAnsi"/>
+        </w:rPr>
+        <w:t>Tomba</w:t>
+      </w:r>
+      <w:proofErr w:type="spellEnd"/>
+      <w:r>
+        <w:rPr>
+          <w:rFonts w:ascii="Cambria" w:hAnsi="Cambria" w:cstheme="majorHAnsi"/>
+        </w:rPr>
+        <w:t xml:space="preserve">, G. S., </w:t>
+      </w:r>
+      <w:proofErr w:type="spellStart"/>
+      <w:r>
+        <w:rPr>
+          <w:rFonts w:ascii="Cambria" w:hAnsi="Cambria" w:cstheme="majorHAnsi"/>
+        </w:rPr>
+        <w:t>Wallinga</w:t>
+      </w:r>
+      <w:proofErr w:type="spellEnd"/>
+      <w:r>
+        <w:rPr>
+          <w:rFonts w:ascii="Cambria" w:hAnsi="Cambria" w:cstheme="majorHAnsi"/>
+        </w:rPr>
+        <w:t xml:space="preserve">, J., </w:t>
+      </w:r>
+      <w:proofErr w:type="spellStart"/>
+      <w:r>
+        <w:rPr>
+          <w:rFonts w:ascii="Cambria" w:hAnsi="Cambria" w:cstheme="majorHAnsi"/>
+        </w:rPr>
+        <w:t>Heijne</w:t>
+      </w:r>
+      <w:proofErr w:type="spellEnd"/>
+      <w:r>
+        <w:rPr>
+          <w:rFonts w:ascii="Cambria" w:hAnsi="Cambria" w:cstheme="majorHAnsi"/>
+        </w:rPr>
+        <w:t xml:space="preserve">, J., </w:t>
+      </w:r>
+      <w:proofErr w:type="spellStart"/>
+      <w:r>
+        <w:rPr>
+          <w:rFonts w:ascii="Cambria" w:hAnsi="Cambria" w:cstheme="majorHAnsi"/>
+        </w:rPr>
+        <w:t>Sadkowska-Todys</w:t>
+      </w:r>
+      <w:proofErr w:type="spellEnd"/>
+      <w:r>
+        <w:rPr>
+          <w:rFonts w:ascii="Cambria" w:hAnsi="Cambria" w:cstheme="majorHAnsi"/>
+        </w:rPr>
+        <w:t xml:space="preserve">, M., </w:t>
+      </w:r>
+      <w:proofErr w:type="spellStart"/>
+      <w:r>
+        <w:rPr>
+          <w:rFonts w:ascii="Cambria" w:hAnsi="Cambria" w:cstheme="majorHAnsi"/>
+        </w:rPr>
+        <w:t>Rosinska</w:t>
+      </w:r>
+      <w:proofErr w:type="spellEnd"/>
+      <w:r>
+        <w:rPr>
+          <w:rFonts w:ascii="Cambria" w:hAnsi="Cambria" w:cstheme="majorHAnsi"/>
+        </w:rPr>
+        <w:t xml:space="preserve">, M., &amp; Edmunds, W. J. (2008). Social contacts and mixing patterns relevant to the spread of infectious diseases. </w:t>
+      </w:r>
+      <w:proofErr w:type="spellStart"/>
+      <w:r>
+        <w:rPr>
+          <w:rFonts w:ascii="Cambria" w:hAnsi="Cambria" w:cstheme="majorHAnsi"/>
+        </w:rPr>
+        <w:t>PLoS</w:t>
+      </w:r>
+      <w:proofErr w:type="spellEnd"/>
+      <w:r>
+        <w:rPr>
+          <w:rFonts w:ascii="Cambria" w:hAnsi="Cambria" w:cstheme="majorHAnsi"/>
+        </w:rPr>
+        <w:t xml:space="preserve"> Med, 5(3), e74. https://doi.org/10.1371/journal.pmed.0050074 </w:t>
       </w:r>
     </w:p>
     <w:p>
@@ -13000,7 +16639,35 @@
         <w:rPr>
           <w:rFonts w:ascii="Cambria" w:hAnsi="Cambria" w:cstheme="majorHAnsi"/>
         </w:rPr>
-        <w:t xml:space="preserve">Nishiura, H., Kobayashi, T., Yang, Y., Hayashi, K., Miyama, T., Kinoshita, R., Linton, N. M., Jung, S. M., Yuan, B., Suzuki, A., &amp; Akhmetzhanov, A. R. (2020). The Rate of Underascertainment of Novel Coronavirus (2019-nCoV) Infection: Estimation Using Japanese Passengers Data on Evacuation Flights. J Clin Med, 9(2). https://doi.org/10.3390/jcm9020419 </w:t>
+        <w:t xml:space="preserve">Nishiura, H., Kobayashi, T., Yang, Y., Hayashi, K., Miyama, T., Kinoshita, R., Linton, N. M., Jung, S. M., Yuan, B., Suzuki, A., &amp; </w:t>
+      </w:r>
+      <w:proofErr w:type="spellStart"/>
+      <w:r>
+        <w:rPr>
+          <w:rFonts w:ascii="Cambria" w:hAnsi="Cambria" w:cstheme="majorHAnsi"/>
+        </w:rPr>
+        <w:t>Akhmetzhanov</w:t>
+      </w:r>
+      <w:proofErr w:type="spellEnd"/>
+      <w:r>
+        <w:rPr>
+          <w:rFonts w:ascii="Cambria" w:hAnsi="Cambria" w:cstheme="majorHAnsi"/>
+        </w:rPr>
+        <w:t xml:space="preserve">, A. R. (2020). The Rate of </w:t>
+      </w:r>
+      <w:proofErr w:type="spellStart"/>
+      <w:r>
+        <w:rPr>
+          <w:rFonts w:ascii="Cambria" w:hAnsi="Cambria" w:cstheme="majorHAnsi"/>
+        </w:rPr>
+        <w:t>Underascertainment</w:t>
+      </w:r>
+      <w:proofErr w:type="spellEnd"/>
+      <w:r>
+        <w:rPr>
+          <w:rFonts w:ascii="Cambria" w:hAnsi="Cambria" w:cstheme="majorHAnsi"/>
+        </w:rPr>
+        <w:t xml:space="preserve"> of Novel Coronavirus (2019-nCoV) Infection: Estimation Using Japanese Passengers Data on Evacuation Flights. J Clin Med, 9(2). https://doi.org/10.3390/jcm9020419 </w:t>
       </w:r>
     </w:p>
     <w:p>
@@ -13020,7 +16687,21 @@
         <w:rPr>
           <w:rFonts w:ascii="Cambria" w:hAnsi="Cambria" w:cstheme="majorHAnsi"/>
         </w:rPr>
-        <w:t xml:space="preserve">Omori, R., Mizumoto, K., &amp; Nishiura, H. (2020). Ascertainment rate of novel coronavirus disease (COVID-19) in Japan. Int J Infect Dis, 96, 673-675. https://doi.org/10.1016/j.ijid.2020.04.080 </w:t>
+        <w:t xml:space="preserve">Omori, R., </w:t>
+      </w:r>
+      <w:proofErr w:type="spellStart"/>
+      <w:r>
+        <w:rPr>
+          <w:rFonts w:ascii="Cambria" w:hAnsi="Cambria" w:cstheme="majorHAnsi"/>
+        </w:rPr>
+        <w:t>Mizumoto</w:t>
+      </w:r>
+      <w:proofErr w:type="spellEnd"/>
+      <w:r>
+        <w:rPr>
+          <w:rFonts w:ascii="Cambria" w:hAnsi="Cambria" w:cstheme="majorHAnsi"/>
+        </w:rPr>
+        <w:t xml:space="preserve">, K., &amp; Nishiura, H. (2020). Ascertainment rate of novel coronavirus disease (COVID-19) in Japan. Int J Infect Dis, 96, 673-675. https://doi.org/10.1016/j.ijid.2020.04.080 </w:t>
       </w:r>
     </w:p>
     <w:p>
@@ -13060,7 +16741,21 @@
         <w:rPr>
           <w:rFonts w:ascii="Cambria" w:hAnsi="Cambria" w:cstheme="majorHAnsi"/>
         </w:rPr>
-        <w:t xml:space="preserve">PRODANOV, D. (2020). ANALYTICAL PARAMETER ESTIMATION OF THE SIR EPIDEMIC MODEL. APPLICATIONS TO THE COVID-19 PANDEMIC. arxiv. </w:t>
+        <w:t xml:space="preserve">PRODANOV, D. (2020). ANALYTICAL PARAMETER ESTIMATION OF THE SIR EPIDEMIC MODEL. APPLICATIONS TO THE COVID-19 PANDEMIC. </w:t>
+      </w:r>
+      <w:proofErr w:type="spellStart"/>
+      <w:r>
+        <w:rPr>
+          <w:rFonts w:ascii="Cambria" w:hAnsi="Cambria" w:cstheme="majorHAnsi"/>
+        </w:rPr>
+        <w:t>arxiv</w:t>
+      </w:r>
+      <w:proofErr w:type="spellEnd"/>
+      <w:r>
+        <w:rPr>
+          <w:rFonts w:ascii="Cambria" w:hAnsi="Cambria" w:cstheme="majorHAnsi"/>
+        </w:rPr>
+        <w:t xml:space="preserve">. </w:t>
       </w:r>
     </w:p>
     <w:p>
@@ -13076,12 +16771,33 @@
           <w:rFonts w:ascii="Cambria" w:hAnsi="Cambria" w:cstheme="majorHAnsi"/>
         </w:rPr>
       </w:pPr>
-      <w:r>
-        <w:rPr>
-          <w:rFonts w:ascii="Cambria" w:hAnsi="Cambria" w:cstheme="majorHAnsi"/>
-        </w:rPr>
-        <w:lastRenderedPageBreak/>
-        <w:t xml:space="preserve">Rahimighazikalayeh, G. (2018). Adjusting For Mis-Reporting In Count Data [Theses and Dissertations, University of South Carolina]. University of South Carolina - Columbia. </w:t>
+      <w:proofErr w:type="spellStart"/>
+      <w:r>
+        <w:rPr>
+          <w:rFonts w:ascii="Cambria" w:hAnsi="Cambria" w:cstheme="majorHAnsi"/>
+        </w:rPr>
+        <w:t>Rahimighazikalayeh</w:t>
+      </w:r>
+      <w:proofErr w:type="spellEnd"/>
+      <w:r>
+        <w:rPr>
+          <w:rFonts w:ascii="Cambria" w:hAnsi="Cambria" w:cstheme="majorHAnsi"/>
+        </w:rPr>
+        <w:t xml:space="preserve">, G. (2018). Adjusting </w:t>
+      </w:r>
+      <w:proofErr w:type="gramStart"/>
+      <w:r>
+        <w:rPr>
+          <w:rFonts w:ascii="Cambria" w:hAnsi="Cambria" w:cstheme="majorHAnsi"/>
+        </w:rPr>
+        <w:t>For</w:t>
+      </w:r>
+      <w:proofErr w:type="gramEnd"/>
+      <w:r>
+        <w:rPr>
+          <w:rFonts w:ascii="Cambria" w:hAnsi="Cambria" w:cstheme="majorHAnsi"/>
+        </w:rPr>
+        <w:t xml:space="preserve"> Mis-Reporting In Count Data [Theses and Dissertations, University of South Carolina]. University of South Carolina - Columbia. </w:t>
       </w:r>
     </w:p>
     <w:p>
@@ -13097,11 +16813,33 @@
           <w:rFonts w:ascii="Cambria" w:hAnsi="Cambria" w:cstheme="majorHAnsi"/>
         </w:rPr>
       </w:pPr>
-      <w:r>
-        <w:rPr>
-          <w:rFonts w:ascii="Cambria" w:hAnsi="Cambria" w:cstheme="majorHAnsi"/>
-        </w:rPr>
-        <w:t xml:space="preserve">Ruiyun Li, S. P., Bin Chen, Yimeng Song, Tao Zhang, Wan Yang, Jeffrey Shaman. (2020). Substantial undocumented infection facilitates the rapid dissemination of novel coronavirus (SARS-CoV-2). Science Magazine. </w:t>
+      <w:proofErr w:type="spellStart"/>
+      <w:r>
+        <w:rPr>
+          <w:rFonts w:ascii="Cambria" w:hAnsi="Cambria" w:cstheme="majorHAnsi"/>
+        </w:rPr>
+        <w:t>Ruiyun</w:t>
+      </w:r>
+      <w:proofErr w:type="spellEnd"/>
+      <w:r>
+        <w:rPr>
+          <w:rFonts w:ascii="Cambria" w:hAnsi="Cambria" w:cstheme="majorHAnsi"/>
+        </w:rPr>
+        <w:t xml:space="preserve"> Li, S. P., Bin Chen, </w:t>
+      </w:r>
+      <w:proofErr w:type="spellStart"/>
+      <w:r>
+        <w:rPr>
+          <w:rFonts w:ascii="Cambria" w:hAnsi="Cambria" w:cstheme="majorHAnsi"/>
+        </w:rPr>
+        <w:t>Yimeng</w:t>
+      </w:r>
+      <w:proofErr w:type="spellEnd"/>
+      <w:r>
+        <w:rPr>
+          <w:rFonts w:ascii="Cambria" w:hAnsi="Cambria" w:cstheme="majorHAnsi"/>
+        </w:rPr>
+        <w:t xml:space="preserve"> Song, Tao Zhang, Wan Yang, Jeffrey Shaman. (2020). Substantial undocumented infection facilitates the rapid dissemination of novel coronavirus (SARS-CoV-2). Science Magazine. </w:t>
       </w:r>
     </w:p>
     <w:p>
@@ -13117,11 +16855,61 @@
           <w:rFonts w:ascii="Cambria" w:hAnsi="Cambria" w:cstheme="majorHAnsi"/>
         </w:rPr>
       </w:pPr>
-      <w:r>
-        <w:rPr>
-          <w:rFonts w:ascii="Cambria" w:hAnsi="Cambria" w:cstheme="majorHAnsi"/>
-        </w:rPr>
-        <w:t xml:space="preserve">Salathe, M., Kazandjieva, M., Lee, J. W., Levis, P., Feldman, M. W., &amp; Jones, J. H. (2010). A high-resolution human contact network for infectious disease transmission. Proc Natl Acad Sci U S A, 107(51), 22020-22025. https://doi.org/10.1073/pnas.1009094108 </w:t>
+      <w:proofErr w:type="spellStart"/>
+      <w:r>
+        <w:rPr>
+          <w:rFonts w:ascii="Cambria" w:hAnsi="Cambria" w:cstheme="majorHAnsi"/>
+        </w:rPr>
+        <w:t>Salathe</w:t>
+      </w:r>
+      <w:proofErr w:type="spellEnd"/>
+      <w:r>
+        <w:rPr>
+          <w:rFonts w:ascii="Cambria" w:hAnsi="Cambria" w:cstheme="majorHAnsi"/>
+        </w:rPr>
+        <w:t xml:space="preserve">, M., </w:t>
+      </w:r>
+      <w:proofErr w:type="spellStart"/>
+      <w:r>
+        <w:rPr>
+          <w:rFonts w:ascii="Cambria" w:hAnsi="Cambria" w:cstheme="majorHAnsi"/>
+        </w:rPr>
+        <w:t>Kazandjieva</w:t>
+      </w:r>
+      <w:proofErr w:type="spellEnd"/>
+      <w:r>
+        <w:rPr>
+          <w:rFonts w:ascii="Cambria" w:hAnsi="Cambria" w:cstheme="majorHAnsi"/>
+        </w:rPr>
+        <w:t xml:space="preserve">, M., Lee, J. W., </w:t>
+      </w:r>
+      <w:proofErr w:type="spellStart"/>
+      <w:r>
+        <w:rPr>
+          <w:rFonts w:ascii="Cambria" w:hAnsi="Cambria" w:cstheme="majorHAnsi"/>
+        </w:rPr>
+        <w:t>Levis</w:t>
+      </w:r>
+      <w:proofErr w:type="spellEnd"/>
+      <w:r>
+        <w:rPr>
+          <w:rFonts w:ascii="Cambria" w:hAnsi="Cambria" w:cstheme="majorHAnsi"/>
+        </w:rPr>
+        <w:t xml:space="preserve">, P., Feldman, M. W., &amp; Jones, J. H. (2010). A high-resolution human contact network for infectious disease transmission. Proc Natl </w:t>
+      </w:r>
+      <w:proofErr w:type="spellStart"/>
+      <w:r>
+        <w:rPr>
+          <w:rFonts w:ascii="Cambria" w:hAnsi="Cambria" w:cstheme="majorHAnsi"/>
+        </w:rPr>
+        <w:t>Acad</w:t>
+      </w:r>
+      <w:proofErr w:type="spellEnd"/>
+      <w:r>
+        <w:rPr>
+          <w:rFonts w:ascii="Cambria" w:hAnsi="Cambria" w:cstheme="majorHAnsi"/>
+        </w:rPr>
+        <w:t xml:space="preserve"> Sci U S A, 107(51), 22020-22025. https://doi.org/10.1073/pnas.1009094108 </w:t>
       </w:r>
     </w:p>
     <w:p>
@@ -13137,11 +16925,62 @@
           <w:rFonts w:ascii="Cambria" w:hAnsi="Cambria" w:cstheme="majorHAnsi"/>
         </w:rPr>
       </w:pPr>
-      <w:r>
-        <w:rPr>
-          <w:rFonts w:ascii="Cambria" w:hAnsi="Cambria" w:cstheme="majorHAnsi"/>
-        </w:rPr>
-        <w:t xml:space="preserve">Salathe, M., Kazandjieva, M., Lee, J. W., Levis, P., Feldman, M. W., &amp; Jones, J. H. (2010). A high-resolution human contact network for infectious disease transmission. Proc Natl Acad Sci U S A, 107(51), 22020-22025. https://doi.org/10.1073/pnas.1009094108 </w:t>
+      <w:proofErr w:type="spellStart"/>
+      <w:r>
+        <w:rPr>
+          <w:rFonts w:ascii="Cambria" w:hAnsi="Cambria" w:cstheme="majorHAnsi"/>
+        </w:rPr>
+        <w:lastRenderedPageBreak/>
+        <w:t>Salathe</w:t>
+      </w:r>
+      <w:proofErr w:type="spellEnd"/>
+      <w:r>
+        <w:rPr>
+          <w:rFonts w:ascii="Cambria" w:hAnsi="Cambria" w:cstheme="majorHAnsi"/>
+        </w:rPr>
+        <w:t xml:space="preserve">, M., </w:t>
+      </w:r>
+      <w:proofErr w:type="spellStart"/>
+      <w:r>
+        <w:rPr>
+          <w:rFonts w:ascii="Cambria" w:hAnsi="Cambria" w:cstheme="majorHAnsi"/>
+        </w:rPr>
+        <w:t>Kazandjieva</w:t>
+      </w:r>
+      <w:proofErr w:type="spellEnd"/>
+      <w:r>
+        <w:rPr>
+          <w:rFonts w:ascii="Cambria" w:hAnsi="Cambria" w:cstheme="majorHAnsi"/>
+        </w:rPr>
+        <w:t xml:space="preserve">, M., Lee, J. W., </w:t>
+      </w:r>
+      <w:proofErr w:type="spellStart"/>
+      <w:r>
+        <w:rPr>
+          <w:rFonts w:ascii="Cambria" w:hAnsi="Cambria" w:cstheme="majorHAnsi"/>
+        </w:rPr>
+        <w:t>Levis</w:t>
+      </w:r>
+      <w:proofErr w:type="spellEnd"/>
+      <w:r>
+        <w:rPr>
+          <w:rFonts w:ascii="Cambria" w:hAnsi="Cambria" w:cstheme="majorHAnsi"/>
+        </w:rPr>
+        <w:t xml:space="preserve">, P., Feldman, M. W., &amp; Jones, J. H. (2010). A high-resolution human contact network for infectious disease transmission. Proc Natl </w:t>
+      </w:r>
+      <w:proofErr w:type="spellStart"/>
+      <w:r>
+        <w:rPr>
+          <w:rFonts w:ascii="Cambria" w:hAnsi="Cambria" w:cstheme="majorHAnsi"/>
+        </w:rPr>
+        <w:t>Acad</w:t>
+      </w:r>
+      <w:proofErr w:type="spellEnd"/>
+      <w:r>
+        <w:rPr>
+          <w:rFonts w:ascii="Cambria" w:hAnsi="Cambria" w:cstheme="majorHAnsi"/>
+        </w:rPr>
+        <w:t xml:space="preserve"> Sci U S A, 107(51), 22020-22025. https://doi.org/10.1073/pnas.1009094108 </w:t>
       </w:r>
     </w:p>
     <w:p>
@@ -13177,11 +17016,33 @@
           <w:rFonts w:ascii="Cambria" w:hAnsi="Cambria" w:cstheme="majorHAnsi"/>
         </w:rPr>
       </w:pPr>
-      <w:r>
-        <w:rPr>
-          <w:rFonts w:ascii="Cambria" w:hAnsi="Cambria" w:cstheme="majorHAnsi"/>
-        </w:rPr>
-        <w:t xml:space="preserve">Sechidis, K., Sperrin, M., Petherick, E. S., Luján, M., &amp; Brown, G. (2017). Dealing with under-reported variables: An information theoretic solution. International Journal of Approximate Reasoning, 85, 159-177. https://doi.org/10.1016/j.ijar.2017.04.002 </w:t>
+      <w:proofErr w:type="spellStart"/>
+      <w:r>
+        <w:rPr>
+          <w:rFonts w:ascii="Cambria" w:hAnsi="Cambria" w:cstheme="majorHAnsi"/>
+        </w:rPr>
+        <w:t>Sechidis</w:t>
+      </w:r>
+      <w:proofErr w:type="spellEnd"/>
+      <w:r>
+        <w:rPr>
+          <w:rFonts w:ascii="Cambria" w:hAnsi="Cambria" w:cstheme="majorHAnsi"/>
+        </w:rPr>
+        <w:t xml:space="preserve">, K., Sperrin, M., Petherick, E. S., </w:t>
+      </w:r>
+      <w:proofErr w:type="spellStart"/>
+      <w:r>
+        <w:rPr>
+          <w:rFonts w:ascii="Cambria" w:hAnsi="Cambria" w:cstheme="majorHAnsi"/>
+        </w:rPr>
+        <w:t>Luján</w:t>
+      </w:r>
+      <w:proofErr w:type="spellEnd"/>
+      <w:r>
+        <w:rPr>
+          <w:rFonts w:ascii="Cambria" w:hAnsi="Cambria" w:cstheme="majorHAnsi"/>
+        </w:rPr>
+        <w:t xml:space="preserve">, M., &amp; Brown, G. (2017). Dealing with under-reported variables: An information theoretic solution. International Journal of Approximate Reasoning, 85, 159-177. https://doi.org/10.1016/j.ijar.2017.04.002 </w:t>
       </w:r>
     </w:p>
     <w:p>
@@ -13197,11 +17058,19 @@
           <w:rFonts w:ascii="Cambria" w:hAnsi="Cambria" w:cstheme="majorHAnsi"/>
         </w:rPr>
       </w:pPr>
-      <w:r>
-        <w:rPr>
-          <w:rFonts w:ascii="Cambria" w:hAnsi="Cambria" w:cstheme="majorHAnsi"/>
-        </w:rPr>
-        <w:t xml:space="preserve">Seilheimer, R. L. (May 9, 2008). Contact Network Epidemiology: Mathematical Methods of Modeling a Mutating Pathogen on a Two-type Network. </w:t>
+      <w:proofErr w:type="spellStart"/>
+      <w:r>
+        <w:rPr>
+          <w:rFonts w:ascii="Cambria" w:hAnsi="Cambria" w:cstheme="majorHAnsi"/>
+        </w:rPr>
+        <w:t>Seilheimer</w:t>
+      </w:r>
+      <w:proofErr w:type="spellEnd"/>
+      <w:r>
+        <w:rPr>
+          <w:rFonts w:ascii="Cambria" w:hAnsi="Cambria" w:cstheme="majorHAnsi"/>
+        </w:rPr>
+        <w:t xml:space="preserve">, R. L. (May 9, 2008). Contact Network Epidemiology: Mathematical Methods of Modeling a Mutating Pathogen on a Two-type Network. </w:t>
       </w:r>
     </w:p>
     <w:p>
@@ -13217,11 +17086,19 @@
           <w:rFonts w:ascii="Cambria" w:hAnsi="Cambria" w:cstheme="majorHAnsi"/>
         </w:rPr>
       </w:pPr>
-      <w:r>
-        <w:rPr>
-          <w:rFonts w:ascii="Cambria" w:hAnsi="Cambria" w:cstheme="majorHAnsi"/>
-        </w:rPr>
-        <w:t xml:space="preserve">Tozzi, A. M. F. G. C. R. A. E. (2013). An infectious disease model on empirical networks of human contact: bridging the gap between dynamic network data and contact matrices. BMC Infectious Disease, 185. </w:t>
+      <w:proofErr w:type="spellStart"/>
+      <w:r>
+        <w:rPr>
+          <w:rFonts w:ascii="Cambria" w:hAnsi="Cambria" w:cstheme="majorHAnsi"/>
+        </w:rPr>
+        <w:t>Tozzi</w:t>
+      </w:r>
+      <w:proofErr w:type="spellEnd"/>
+      <w:r>
+        <w:rPr>
+          <w:rFonts w:ascii="Cambria" w:hAnsi="Cambria" w:cstheme="majorHAnsi"/>
+        </w:rPr>
+        <w:t xml:space="preserve">, A. M. F. G. C. R. A. E. (2013). An infectious disease model on empirical networks of human contact: bridging the gap between dynamic network data and contact matrices. BMC Infectious Disease, 185. </w:t>
       </w:r>
     </w:p>
     <w:p>
@@ -13241,7 +17118,49 @@
         <w:rPr>
           <w:rFonts w:ascii="Cambria" w:hAnsi="Cambria" w:cstheme="majorHAnsi"/>
         </w:rPr>
-        <w:t xml:space="preserve">Wood, J. S., Donnell, E. T., &amp; Fariss, C. J. (2016). A method to account for and estimate underreporting in crash frequency research. Accid Anal Prev, 95(Pt A), 57-66. https://doi.org/10.1016/j.aap.2016.06.013 </w:t>
+        <w:t xml:space="preserve">Wood, J. S., Donnell, E. T., &amp; </w:t>
+      </w:r>
+      <w:proofErr w:type="spellStart"/>
+      <w:r>
+        <w:rPr>
+          <w:rFonts w:ascii="Cambria" w:hAnsi="Cambria" w:cstheme="majorHAnsi"/>
+        </w:rPr>
+        <w:t>Fariss</w:t>
+      </w:r>
+      <w:proofErr w:type="spellEnd"/>
+      <w:r>
+        <w:rPr>
+          <w:rFonts w:ascii="Cambria" w:hAnsi="Cambria" w:cstheme="majorHAnsi"/>
+        </w:rPr>
+        <w:t xml:space="preserve">, C. J. (2016). A method to account for and estimate underreporting in crash frequency research. </w:t>
+      </w:r>
+      <w:proofErr w:type="spellStart"/>
+      <w:r>
+        <w:rPr>
+          <w:rFonts w:ascii="Cambria" w:hAnsi="Cambria" w:cstheme="majorHAnsi"/>
+        </w:rPr>
+        <w:t>Accid</w:t>
+      </w:r>
+      <w:proofErr w:type="spellEnd"/>
+      <w:r>
+        <w:rPr>
+          <w:rFonts w:ascii="Cambria" w:hAnsi="Cambria" w:cstheme="majorHAnsi"/>
+        </w:rPr>
+        <w:t xml:space="preserve"> Anal </w:t>
+      </w:r>
+      <w:proofErr w:type="spellStart"/>
+      <w:r>
+        <w:rPr>
+          <w:rFonts w:ascii="Cambria" w:hAnsi="Cambria" w:cstheme="majorHAnsi"/>
+        </w:rPr>
+        <w:t>Prev</w:t>
+      </w:r>
+      <w:proofErr w:type="spellEnd"/>
+      <w:r>
+        <w:rPr>
+          <w:rFonts w:ascii="Cambria" w:hAnsi="Cambria" w:cstheme="majorHAnsi"/>
+        </w:rPr>
+        <w:t xml:space="preserve">, 95(Pt A), 57-66. https://doi.org/10.1016/j.aap.2016.06.013 </w:t>
       </w:r>
     </w:p>
     <w:p>
@@ -13261,7 +17180,91 @@
         <w:rPr>
           <w:rFonts w:ascii="Cambria" w:hAnsi="Cambria" w:cstheme="majorHAnsi"/>
         </w:rPr>
-        <w:t xml:space="preserve">Zhang, J., Litvinova, M., Wang, W., Wang, Y., Deng, X., Chen, X., Li, M., Zheng, W., Yi, L., Chen, X., Wu, Q., Liang, Y., Wang, X., Yang, J., Sun, K., Longini, I. M., Halloran, M. E., Wu, P., Cowling, B. J., Merler, S., Viboud, C., Vespignani, A., Ajelli, M., &amp; Yu, H. (2020). Evolving epidemiology and transmission dynamics of coronavirus disease 2019 outside Hubei province, China: a descriptive and modelling study. The Lancet Infectious Diseases, 20(7), 793-802. https://doi.org/10.1016/s1473-3099(20)30230-9 </w:t>
+        <w:t xml:space="preserve">Zhang, J., </w:t>
+      </w:r>
+      <w:proofErr w:type="spellStart"/>
+      <w:r>
+        <w:rPr>
+          <w:rFonts w:ascii="Cambria" w:hAnsi="Cambria" w:cstheme="majorHAnsi"/>
+        </w:rPr>
+        <w:t>Litvinova</w:t>
+      </w:r>
+      <w:proofErr w:type="spellEnd"/>
+      <w:r>
+        <w:rPr>
+          <w:rFonts w:ascii="Cambria" w:hAnsi="Cambria" w:cstheme="majorHAnsi"/>
+        </w:rPr>
+        <w:t xml:space="preserve">, M., Wang, W., Wang, Y., Deng, X., Chen, X., Li, M., Zheng, W., Yi, L., Chen, X., Wu, Q., Liang, Y., Wang, X., Yang, J., Sun, K., </w:t>
+      </w:r>
+      <w:proofErr w:type="spellStart"/>
+      <w:r>
+        <w:rPr>
+          <w:rFonts w:ascii="Cambria" w:hAnsi="Cambria" w:cstheme="majorHAnsi"/>
+        </w:rPr>
+        <w:t>Longini</w:t>
+      </w:r>
+      <w:proofErr w:type="spellEnd"/>
+      <w:r>
+        <w:rPr>
+          <w:rFonts w:ascii="Cambria" w:hAnsi="Cambria" w:cstheme="majorHAnsi"/>
+        </w:rPr>
+        <w:t xml:space="preserve">, I. M., Halloran, M. E., Wu, P., Cowling, B. J., </w:t>
+      </w:r>
+      <w:proofErr w:type="spellStart"/>
+      <w:r>
+        <w:rPr>
+          <w:rFonts w:ascii="Cambria" w:hAnsi="Cambria" w:cstheme="majorHAnsi"/>
+        </w:rPr>
+        <w:t>Merler</w:t>
+      </w:r>
+      <w:proofErr w:type="spellEnd"/>
+      <w:r>
+        <w:rPr>
+          <w:rFonts w:ascii="Cambria" w:hAnsi="Cambria" w:cstheme="majorHAnsi"/>
+        </w:rPr>
+        <w:t xml:space="preserve">, S., </w:t>
+      </w:r>
+      <w:proofErr w:type="spellStart"/>
+      <w:r>
+        <w:rPr>
+          <w:rFonts w:ascii="Cambria" w:hAnsi="Cambria" w:cstheme="majorHAnsi"/>
+        </w:rPr>
+        <w:t>Viboud</w:t>
+      </w:r>
+      <w:proofErr w:type="spellEnd"/>
+      <w:r>
+        <w:rPr>
+          <w:rFonts w:ascii="Cambria" w:hAnsi="Cambria" w:cstheme="majorHAnsi"/>
+        </w:rPr>
+        <w:t xml:space="preserve">, C., </w:t>
+      </w:r>
+      <w:proofErr w:type="spellStart"/>
+      <w:r>
+        <w:rPr>
+          <w:rFonts w:ascii="Cambria" w:hAnsi="Cambria" w:cstheme="majorHAnsi"/>
+        </w:rPr>
+        <w:t>Vespignani</w:t>
+      </w:r>
+      <w:proofErr w:type="spellEnd"/>
+      <w:r>
+        <w:rPr>
+          <w:rFonts w:ascii="Cambria" w:hAnsi="Cambria" w:cstheme="majorHAnsi"/>
+        </w:rPr>
+        <w:t xml:space="preserve">, A., </w:t>
+      </w:r>
+      <w:proofErr w:type="spellStart"/>
+      <w:r>
+        <w:rPr>
+          <w:rFonts w:ascii="Cambria" w:hAnsi="Cambria" w:cstheme="majorHAnsi"/>
+        </w:rPr>
+        <w:t>Ajelli</w:t>
+      </w:r>
+      <w:proofErr w:type="spellEnd"/>
+      <w:r>
+        <w:rPr>
+          <w:rFonts w:ascii="Cambria" w:hAnsi="Cambria" w:cstheme="majorHAnsi"/>
+        </w:rPr>
+        <w:t xml:space="preserve">, M., &amp; Yu, H. (2020). Evolving epidemiology and transmission dynamics of coronavirus disease 2019 outside Hubei province, China: a descriptive and modelling study. The Lancet Infectious Diseases, 20(7), 793-802. https://doi.org/10.1016/s1473-3099(20)30230-9 </w:t>
       </w:r>
     </w:p>
     <w:p>
@@ -13277,15 +17280,23 @@
           <w:rFonts w:ascii="Cambria" w:eastAsiaTheme="minorEastAsia" w:hAnsi="Cambria" w:cstheme="majorHAnsi"/>
         </w:rPr>
       </w:pPr>
-      <w:r>
-        <w:rPr>
-          <w:rFonts w:ascii="Cambria" w:hAnsi="Cambria" w:cstheme="majorHAnsi"/>
-        </w:rPr>
-        <w:t>Zitkovic, G. (2014). Lecture 7: Branching processes. In Intro to Stochastic Processes.</w:t>
+      <w:proofErr w:type="spellStart"/>
+      <w:r>
+        <w:rPr>
+          <w:rFonts w:ascii="Cambria" w:hAnsi="Cambria" w:cstheme="majorHAnsi"/>
+        </w:rPr>
+        <w:t>Zitkovic</w:t>
+      </w:r>
+      <w:proofErr w:type="spellEnd"/>
+      <w:r>
+        <w:rPr>
+          <w:rFonts w:ascii="Cambria" w:hAnsi="Cambria" w:cstheme="majorHAnsi"/>
+        </w:rPr>
+        <w:t>, G. (2014). Lecture 7: Branching processes. In Intro to Stochastic Processes.</w:t>
       </w:r>
     </w:p>
     <w:sectPr>
-      <w:headerReference w:type="default" r:id="rId21"/>
+      <w:headerReference w:type="default" r:id="rId25"/>
       <w:type w:val="continuous"/>
       <w:pgSz w:w="12240" w:h="15840"/>
       <w:pgMar w:top="1440" w:right="1440" w:bottom="1440" w:left="1440" w:header="720" w:footer="720" w:gutter="0"/>
@@ -15285,7 +19296,6 @@
   <w:style w:type="character" w:default="1" w:styleId="DefaultParagraphFont">
     <w:name w:val="Default Paragraph Font"/>
     <w:uiPriority w:val="1"/>
-    <w:semiHidden/>
     <w:unhideWhenUsed/>
   </w:style>
   <w:style w:type="table" w:default="1" w:styleId="TableNormal">
